--- a/Secure Coding (2).docx
+++ b/Secure Coding (2).docx
@@ -1165,13 +1165,6 @@
           <w:lang w:val="en-US"/>
         </w:rPr>
       </w:pPr>
-    </w:p>
-    <w:p>
-      <w:pPr>
-        <w:rPr>
-          <w:lang w:val="en-US"/>
-        </w:rPr>
-      </w:pPr>
       <w:r>
         <w:rPr>
           <w:lang w:val="en-US"/>
@@ -1383,6 +1376,47 @@
     <w:p>
       <w:pPr>
         <w:rPr>
+          <w:lang w:val="en-US"/>
+        </w:rPr>
+      </w:pPr>
+      <w:r>
+        <w:rPr>
+          <w:lang w:val="en-US"/>
+        </w:rPr>
+        <w:t xml:space="preserve">For </w:t>
+      </w:r>
+      <w:r>
+        <w:rPr>
+          <w:lang w:val="en-US"/>
+        </w:rPr>
+        <w:t>m</w:t>
+      </w:r>
+      <w:r>
+        <w:rPr>
+          <w:lang w:val="en-US"/>
+        </w:rPr>
+        <w:t xml:space="preserve">ore: </w:t>
+      </w:r>
+      <w:hyperlink r:id="rId5" w:history="1">
+        <w:r>
+          <w:rPr>
+            <w:rStyle w:val="Hyperlink"/>
+            <w:lang w:val="en-US"/>
+          </w:rPr>
+          <w:t>https://www.youtube.com/watch?v=3Axp3VDnf0I</w:t>
+        </w:r>
+      </w:hyperlink>
+    </w:p>
+    <w:p>
+      <w:pPr>
+        <w:rPr>
+          <w:lang w:val="en-US"/>
+        </w:rPr>
+      </w:pPr>
+    </w:p>
+    <w:p>
+      <w:pPr>
+        <w:rPr>
           <w:b/>
           <w:bCs/>
           <w:lang w:val="en-US"/>
@@ -1420,6 +1454,35 @@
     <w:p>
       <w:pPr>
         <w:rPr>
+          <w:lang w:val="en-US"/>
+        </w:rPr>
+      </w:pPr>
+      <w:r>
+        <w:rPr>
+          <w:lang w:val="en-US"/>
+        </w:rPr>
+        <w:t xml:space="preserve">For more: </w:t>
+      </w:r>
+      <w:hyperlink r:id="rId6" w:history="1">
+        <w:r>
+          <w:rPr>
+            <w:rStyle w:val="Hyperlink"/>
+            <w:lang w:val="en-US"/>
+          </w:rPr>
+          <w:t>https://www.youtube.com/watch?v=c6mqdsfWdmE</w:t>
+        </w:r>
+      </w:hyperlink>
+    </w:p>
+    <w:p>
+      <w:pPr>
+        <w:rPr>
+          <w:lang w:val="en-US"/>
+        </w:rPr>
+      </w:pPr>
+    </w:p>
+    <w:p>
+      <w:pPr>
+        <w:rPr>
           <w:b/>
           <w:bCs/>
           <w:lang w:val="en-US"/>
@@ -1518,6 +1581,7 @@
         <w:rPr>
           <w:lang w:val="en-US"/>
         </w:rPr>
+        <w:lastRenderedPageBreak/>
         <w:t>Here, a malicious user executes OS commands on a web server by abusing it in order to insert their own commands to gain complete control over the server.</w:t>
       </w:r>
     </w:p>
@@ -1543,7 +1607,6 @@
           <w:bCs/>
           <w:lang w:val="en-US"/>
         </w:rPr>
-        <w:lastRenderedPageBreak/>
         <w:t>XPathi</w:t>
       </w:r>
       <w:proofErr w:type="spellEnd"/>
@@ -1560,6 +1623,85 @@
         </w:rPr>
         <w:t>This occurs when a malevolent user intentionally passes data to a website. They can use that interaction to find out how the data is structured in XML, or they can access secured data that they can’t access normally.</w:t>
       </w:r>
+    </w:p>
+    <w:p>
+      <w:pPr>
+        <w:rPr>
+          <w:lang w:val="en-US"/>
+        </w:rPr>
+      </w:pPr>
+    </w:p>
+    <w:p>
+      <w:pPr>
+        <w:rPr>
+          <w:b/>
+          <w:bCs/>
+          <w:lang w:val="en-US"/>
+        </w:rPr>
+      </w:pPr>
+      <w:r>
+        <w:rPr>
+          <w:b/>
+          <w:bCs/>
+          <w:lang w:val="en-US"/>
+        </w:rPr>
+        <w:t>Template Injection</w:t>
+      </w:r>
+    </w:p>
+    <w:p>
+      <w:pPr>
+        <w:rPr>
+          <w:rStyle w:val="hgkelc"/>
+        </w:rPr>
+      </w:pPr>
+      <w:r>
+        <w:rPr>
+          <w:rStyle w:val="hgkelc"/>
+        </w:rPr>
+        <w:t>C</w:t>
+      </w:r>
+      <w:r>
+        <w:rPr>
+          <w:rStyle w:val="hgkelc"/>
+        </w:rPr>
+        <w:t>ommonly found in web applications.</w:t>
+      </w:r>
+      <w:r>
+        <w:rPr>
+          <w:rStyle w:val="hgkelc"/>
+        </w:rPr>
+        <w:t xml:space="preserve"> These vulnerabilities consist of any vulnerability that results from parsing unvalidated input that is mistakenly evaluated as code by a templating engine.</w:t>
+      </w:r>
+    </w:p>
+    <w:p>
+      <w:pPr>
+        <w:rPr>
+          <w:lang w:val="en-US"/>
+        </w:rPr>
+      </w:pPr>
+      <w:r>
+        <w:rPr>
+          <w:rStyle w:val="hgkelc"/>
+          <w:b/>
+          <w:bCs/>
+        </w:rPr>
+        <w:t xml:space="preserve">For more: </w:t>
+      </w:r>
+      <w:hyperlink r:id="rId7" w:history="1">
+        <w:r>
+          <w:rPr>
+            <w:rStyle w:val="Hyperlink"/>
+          </w:rPr>
+          <w:t>https://www.youtube.com/watch?v=WPloKusfzF8</w:t>
+        </w:r>
+      </w:hyperlink>
+    </w:p>
+    <w:p>
+      <w:pPr>
+        <w:rPr>
+          <w:lang w:val="en-US"/>
+        </w:rPr>
+      </w:pPr>
     </w:p>
     <w:p>
       <w:pPr>
@@ -1602,10 +1744,7 @@
     <w:p/>
     <w:p>
       <w:r>
-        <w:t xml:space="preserve">Below are </w:t>
-      </w:r>
-      <w:r>
-        <w:t>key secure coding standards.</w:t>
+        <w:t>Below are key secure coding standards.</w:t>
       </w:r>
     </w:p>
     <w:p>
@@ -1659,6 +1798,9 @@
         </w:rPr>
       </w:pPr>
       <w:r>
+        <w:rPr>
+          <w:noProof/>
+        </w:rPr>
         <w:drawing>
           <wp:inline distT="0" distB="0" distL="0" distR="0" wp14:anchorId="25EF5C66" wp14:editId="33C5CBEE">
             <wp:extent cx="5731510" cy="1762125"/>
@@ -1689,7 +1831,7 @@
                     </pic:cNvPicPr>
                   </pic:nvPicPr>
                   <pic:blipFill>
-                    <a:blip r:embed="rId5">
+                    <a:blip r:embed="rId8">
                       <a:extLst>
                         <a:ext uri="{28A0092B-C50C-407E-A947-70E740481C1C}">
                           <a14:useLocalDpi xmlns:a14="http://schemas.microsoft.com/office/drawing/2010/main" val="0"/>
@@ -1721,6 +1863,29 @@
     <w:p>
       <w:pPr>
         <w:rPr>
+          <w:lang w:val="en-US"/>
+        </w:rPr>
+      </w:pPr>
+      <w:r>
+        <w:rPr>
+          <w:lang w:val="en-US"/>
+        </w:rPr>
+        <w:lastRenderedPageBreak/>
+        <w:t xml:space="preserve">For more: </w:t>
+      </w:r>
+      <w:hyperlink r:id="rId9" w:history="1">
+        <w:r>
+          <w:rPr>
+            <w:rStyle w:val="Hyperlink"/>
+            <w:lang w:val="en-US"/>
+          </w:rPr>
+          <w:t>https://owasp.org/www-project-top-ten/</w:t>
+        </w:r>
+      </w:hyperlink>
+    </w:p>
+    <w:p>
+      <w:pPr>
+        <w:rPr>
           <w:b/>
           <w:bCs/>
           <w:lang w:val="en-US"/>
@@ -1789,196 +1954,196 @@
         <w:rPr>
           <w:lang w:val="en-US"/>
         </w:rPr>
+        <w:t>CERT Coding Standards supports commonly used programming languages such as C, C++, and Java. In addition, for each guideline included in the secure coding standard, there is a risk assessment to help determine the possible consequences of violating that specific rule or recommendation.</w:t>
+      </w:r>
+    </w:p>
+    <w:p>
+      <w:pPr>
+        <w:rPr>
+          <w:b/>
+          <w:bCs/>
+          <w:lang w:val="en-US"/>
+        </w:rPr>
+      </w:pPr>
+    </w:p>
+    <w:p>
+      <w:pPr>
+        <w:rPr>
+          <w:b/>
+          <w:bCs/>
+          <w:lang w:val="en-US"/>
+        </w:rPr>
+      </w:pPr>
+      <w:r>
+        <w:rPr>
+          <w:b/>
+          <w:bCs/>
+          <w:lang w:val="en-US"/>
+        </w:rPr>
+        <w:t>CVE</w:t>
+      </w:r>
+    </w:p>
+    <w:p>
+      <w:pPr>
+        <w:rPr>
+          <w:lang w:val="en-US"/>
+        </w:rPr>
+      </w:pPr>
+      <w:r>
+        <w:rPr>
+          <w:lang w:val="en-US"/>
+        </w:rPr>
+        <w:t>CVE is a list of cybersecurity vulnerabilities and exposures found in a specific software product. The list is linked to information from several different vulnerability databases, which allows users to more easily compare security tools and services.</w:t>
+      </w:r>
+    </w:p>
+    <w:p>
+      <w:pPr>
+        <w:rPr>
+          <w:lang w:val="en-US"/>
+        </w:rPr>
+      </w:pPr>
+    </w:p>
+    <w:p>
+      <w:pPr>
+        <w:rPr>
+          <w:b/>
+          <w:bCs/>
+          <w:lang w:val="en-US"/>
+        </w:rPr>
+      </w:pPr>
+      <w:r>
+        <w:rPr>
+          <w:b/>
+          <w:bCs/>
+          <w:lang w:val="en-US"/>
+        </w:rPr>
+        <w:t>NVD</w:t>
+      </w:r>
+    </w:p>
+    <w:p>
+      <w:pPr>
+        <w:rPr>
+          <w:lang w:val="en-US"/>
+        </w:rPr>
+      </w:pPr>
+      <w:r>
+        <w:rPr>
+          <w:lang w:val="en-US"/>
+        </w:rPr>
+        <w:t>NVD is the U.S. government repository of standards-based vulnerability management data and it is connected with the CVE list and provides additional content, including how to fix vulnerabilities, severity scores, and impact ratings. In order to calculate severity scores, Common Vulnerability Scoring System must be used.</w:t>
+      </w:r>
+    </w:p>
+    <w:p>
+      <w:pPr>
+        <w:rPr>
+          <w:lang w:val="en-US"/>
+        </w:rPr>
+      </w:pPr>
+      <w:r>
+        <w:rPr>
+          <w:lang w:val="en-US"/>
+        </w:rPr>
+        <w:t>CVSS is an open industry standard for assessing the severity of software vulnerabilities. For each vulnerability, a severity score is assigned.</w:t>
+      </w:r>
+    </w:p>
+    <w:p>
+      <w:pPr>
+        <w:rPr>
+          <w:lang w:val="en-US"/>
+        </w:rPr>
+      </w:pPr>
+    </w:p>
+    <w:p>
+      <w:pPr>
+        <w:rPr>
+          <w:b/>
+          <w:bCs/>
+          <w:lang w:val="en-US"/>
+        </w:rPr>
+      </w:pPr>
+      <w:r>
+        <w:rPr>
+          <w:b/>
+          <w:bCs/>
+          <w:lang w:val="en-US"/>
+        </w:rPr>
+        <w:t>DISA STIG</w:t>
+      </w:r>
+    </w:p>
+    <w:p>
+      <w:pPr>
+        <w:rPr>
+          <w:lang w:val="en-US"/>
+        </w:rPr>
+      </w:pPr>
+      <w:r>
+        <w:rPr>
+          <w:lang w:val="en-US"/>
+        </w:rPr>
+        <w:t>DISA is a combat support agency that provides IT and communication support to all institutes and individuals working for the DoD. It oversees the IT and technological aspects of organizing, delivering, and managing defense-related information. This includes STIG guidelines, which provide guidance on how an organization should handle and manage security software and systems.</w:t>
+      </w:r>
+    </w:p>
+    <w:p>
+      <w:pPr>
+        <w:rPr>
+          <w:lang w:val="en-US"/>
+        </w:rPr>
+      </w:pPr>
+    </w:p>
+    <w:p>
+      <w:pPr>
+        <w:rPr>
+          <w:b/>
+          <w:bCs/>
+          <w:lang w:val="en-US"/>
+        </w:rPr>
+      </w:pPr>
+      <w:r>
+        <w:rPr>
+          <w:b/>
+          <w:bCs/>
+          <w:lang w:val="en-US"/>
+        </w:rPr>
+        <w:t>PA-DSS</w:t>
+      </w:r>
+    </w:p>
+    <w:p>
+      <w:pPr>
+        <w:rPr>
+          <w:lang w:val="en-US"/>
+        </w:rPr>
+      </w:pPr>
+      <w:r>
+        <w:rPr>
+          <w:lang w:val="en-US"/>
+        </w:rPr>
+        <w:t>PA-DSS is a global security standard that applies to the development of payment application software.</w:t>
+      </w:r>
+    </w:p>
+    <w:p>
+      <w:pPr>
+        <w:rPr>
+          <w:b/>
+          <w:bCs/>
+          <w:lang w:val="en-US"/>
+        </w:rPr>
+      </w:pPr>
+    </w:p>
+    <w:p>
+      <w:pPr>
+        <w:rPr>
+          <w:b/>
+          <w:bCs/>
+          <w:lang w:val="en-US"/>
+        </w:rPr>
+      </w:pPr>
+      <w:r>
+        <w:rPr>
+          <w:b/>
+          <w:bCs/>
+          <w:lang w:val="en-US"/>
+        </w:rPr>
         <w:lastRenderedPageBreak/>
-        <w:t>CERT Coding Standards supports commonly used programming languages such as C, C++, and Java. In addition, for each guideline included in the secure coding standard, there is a risk assessment to help determine the possible consequences of violating that specific rule or recommendation.</w:t>
-      </w:r>
-    </w:p>
-    <w:p>
-      <w:pPr>
-        <w:rPr>
-          <w:b/>
-          <w:bCs/>
-          <w:lang w:val="en-US"/>
-        </w:rPr>
-      </w:pPr>
-    </w:p>
-    <w:p>
-      <w:pPr>
-        <w:rPr>
-          <w:b/>
-          <w:bCs/>
-          <w:lang w:val="en-US"/>
-        </w:rPr>
-      </w:pPr>
-      <w:r>
-        <w:rPr>
-          <w:b/>
-          <w:bCs/>
-          <w:lang w:val="en-US"/>
-        </w:rPr>
-        <w:t>CVE</w:t>
-      </w:r>
-    </w:p>
-    <w:p>
-      <w:pPr>
-        <w:rPr>
-          <w:lang w:val="en-US"/>
-        </w:rPr>
-      </w:pPr>
-      <w:r>
-        <w:rPr>
-          <w:lang w:val="en-US"/>
-        </w:rPr>
-        <w:t>CVE is a list of cybersecurity vulnerabilities and exposures found in a specific software product. The list is linked to information from several different vulnerability databases, which allows users to more easily compare security tools and services.</w:t>
-      </w:r>
-    </w:p>
-    <w:p>
-      <w:pPr>
-        <w:rPr>
-          <w:lang w:val="en-US"/>
-        </w:rPr>
-      </w:pPr>
-    </w:p>
-    <w:p>
-      <w:pPr>
-        <w:rPr>
-          <w:b/>
-          <w:bCs/>
-          <w:lang w:val="en-US"/>
-        </w:rPr>
-      </w:pPr>
-      <w:r>
-        <w:rPr>
-          <w:b/>
-          <w:bCs/>
-          <w:lang w:val="en-US"/>
-        </w:rPr>
-        <w:t>NVD</w:t>
-      </w:r>
-    </w:p>
-    <w:p>
-      <w:pPr>
-        <w:rPr>
-          <w:lang w:val="en-US"/>
-        </w:rPr>
-      </w:pPr>
-      <w:r>
-        <w:rPr>
-          <w:lang w:val="en-US"/>
-        </w:rPr>
-        <w:t>NVD is the U.S. government repository of standards-based vulnerability management data and it is connected with the CVE list and provides additional content, including how to fix vulnerabilities, severity scores, and impact ratings. In order to calculate severity scores, Common Vulnerability Scoring System must be used.</w:t>
-      </w:r>
-    </w:p>
-    <w:p>
-      <w:pPr>
-        <w:rPr>
-          <w:lang w:val="en-US"/>
-        </w:rPr>
-      </w:pPr>
-      <w:r>
-        <w:rPr>
-          <w:lang w:val="en-US"/>
-        </w:rPr>
-        <w:t>CVSS is an open industry standard for assessing the severity of software vulnerabilities. For each vulnerability, a severity score is assigned.</w:t>
-      </w:r>
-    </w:p>
-    <w:p>
-      <w:pPr>
-        <w:rPr>
-          <w:lang w:val="en-US"/>
-        </w:rPr>
-      </w:pPr>
-    </w:p>
-    <w:p>
-      <w:pPr>
-        <w:rPr>
-          <w:b/>
-          <w:bCs/>
-          <w:lang w:val="en-US"/>
-        </w:rPr>
-      </w:pPr>
-      <w:r>
-        <w:rPr>
-          <w:b/>
-          <w:bCs/>
-          <w:lang w:val="en-US"/>
-        </w:rPr>
-        <w:t>DISA STIG</w:t>
-      </w:r>
-    </w:p>
-    <w:p>
-      <w:pPr>
-        <w:rPr>
-          <w:lang w:val="en-US"/>
-        </w:rPr>
-      </w:pPr>
-      <w:r>
-        <w:rPr>
-          <w:lang w:val="en-US"/>
-        </w:rPr>
-        <w:t>DISA is a combat support agency that provides IT and communication support to all institutes and individuals working for the DoD. It oversees the IT and technological aspects of organizing, delivering, and managing defense-related information. This includes STIG guidelines, which provide guidance on how an organization should handle and manage security software and systems.</w:t>
-      </w:r>
-    </w:p>
-    <w:p>
-      <w:pPr>
-        <w:rPr>
-          <w:lang w:val="en-US"/>
-        </w:rPr>
-      </w:pPr>
-    </w:p>
-    <w:p>
-      <w:pPr>
-        <w:rPr>
-          <w:b/>
-          <w:bCs/>
-          <w:lang w:val="en-US"/>
-        </w:rPr>
-      </w:pPr>
-      <w:r>
-        <w:rPr>
-          <w:b/>
-          <w:bCs/>
-          <w:lang w:val="en-US"/>
-        </w:rPr>
-        <w:t>PA-DSS</w:t>
-      </w:r>
-    </w:p>
-    <w:p>
-      <w:pPr>
-        <w:rPr>
-          <w:lang w:val="en-US"/>
-        </w:rPr>
-      </w:pPr>
-      <w:r>
-        <w:rPr>
-          <w:lang w:val="en-US"/>
-        </w:rPr>
-        <w:t>PA-DSS is a global security standard that applies to the development of payment application software.</w:t>
-      </w:r>
-    </w:p>
-    <w:p>
-      <w:pPr>
-        <w:rPr>
-          <w:b/>
-          <w:bCs/>
-          <w:lang w:val="en-US"/>
-        </w:rPr>
-      </w:pPr>
-    </w:p>
-    <w:p>
-      <w:pPr>
-        <w:rPr>
-          <w:b/>
-          <w:bCs/>
-          <w:lang w:val="en-US"/>
-        </w:rPr>
-      </w:pPr>
-      <w:r>
-        <w:rPr>
-          <w:b/>
-          <w:bCs/>
-          <w:lang w:val="en-US"/>
-        </w:rPr>
         <w:t>IEC 62443</w:t>
       </w:r>
     </w:p>
@@ -2067,99 +2232,828 @@
           <w:bCs/>
           <w:lang w:val="en-US"/>
         </w:rPr>
+        <w:t>Python Taint (PYT) – Static Analysis Tool:</w:t>
+      </w:r>
+      <w:r>
+        <w:rPr>
+          <w:lang w:val="en-US"/>
+        </w:rPr>
+        <w:t xml:space="preserve"> </w:t>
+      </w:r>
+      <w:r>
+        <w:rPr>
+          <w:lang w:val="en-US"/>
+        </w:rPr>
+        <w:t>U</w:t>
+      </w:r>
+      <w:r>
+        <w:rPr>
+          <w:lang w:val="en-US"/>
+        </w:rPr>
+        <w:t xml:space="preserve">sed for identifying command injection, XSS, SQLi, </w:t>
+      </w:r>
+      <w:proofErr w:type="spellStart"/>
+      <w:r>
+        <w:rPr>
+          <w:lang w:val="en-US"/>
+        </w:rPr>
+        <w:t>interprocedural</w:t>
+      </w:r>
+      <w:proofErr w:type="spellEnd"/>
+      <w:r>
+        <w:rPr>
+          <w:lang w:val="en-US"/>
+        </w:rPr>
+        <w:t xml:space="preserve">, path traversal HTTP attacks in Python web apps. Python Taint is based on the Control flow graphs, data flow analysis and fixed points that are theoretical </w:t>
+      </w:r>
+    </w:p>
+    <w:p>
+      <w:pPr>
+        <w:rPr>
+          <w:lang w:val="en-US"/>
+        </w:rPr>
+      </w:pPr>
+      <w:r>
+        <w:rPr>
+          <w:b/>
+          <w:bCs/>
+          <w:lang w:val="en-US"/>
+        </w:rPr>
+        <w:t>Tinfoil Security Website Scanner:</w:t>
+      </w:r>
+      <w:r>
+        <w:rPr>
+          <w:lang w:val="en-US"/>
+        </w:rPr>
+        <w:t xml:space="preserve"> Tinfoil is an affordable security scanner for Python &amp; Django that helps find holes in web servers and applications and also tells you the ways to fix them.</w:t>
+      </w:r>
+    </w:p>
+    <w:p>
+      <w:pPr>
+        <w:rPr>
+          <w:lang w:val="en-US"/>
+        </w:rPr>
+      </w:pPr>
+      <w:r>
+        <w:rPr>
+          <w:b/>
+          <w:bCs/>
+          <w:lang w:val="en-US"/>
+        </w:rPr>
+        <w:t>Bandit – AST Based Static Analyzer:</w:t>
+      </w:r>
+      <w:r>
+        <w:rPr>
+          <w:lang w:val="en-US"/>
+        </w:rPr>
+        <w:t xml:space="preserve"> OpenStack security linter that identifies the common security risks in Python programming. It is distributed using pip. </w:t>
+      </w:r>
+    </w:p>
+    <w:p>
+      <w:pPr>
+        <w:rPr>
+          <w:lang w:val="en-US"/>
+        </w:rPr>
+      </w:pPr>
+      <w:proofErr w:type="spellStart"/>
+      <w:r>
+        <w:rPr>
+          <w:b/>
+          <w:bCs/>
+          <w:lang w:val="en-US"/>
+        </w:rPr>
+        <w:t>Pyntch</w:t>
+      </w:r>
+      <w:proofErr w:type="spellEnd"/>
+      <w:r>
+        <w:rPr>
+          <w:b/>
+          <w:bCs/>
+          <w:lang w:val="en-US"/>
+        </w:rPr>
+        <w:t xml:space="preserve"> – Static Code Analyzer:</w:t>
+      </w:r>
+      <w:r>
+        <w:rPr>
+          <w:lang w:val="en-US"/>
+        </w:rPr>
+        <w:t xml:space="preserve"> </w:t>
+      </w:r>
+      <w:proofErr w:type="spellStart"/>
+      <w:r>
+        <w:rPr>
+          <w:lang w:val="en-US"/>
+        </w:rPr>
+        <w:t>Pyntch</w:t>
+      </w:r>
+      <w:proofErr w:type="spellEnd"/>
+      <w:r>
+        <w:rPr>
+          <w:lang w:val="en-US"/>
+        </w:rPr>
+        <w:t xml:space="preserve"> (</w:t>
+      </w:r>
+      <w:proofErr w:type="spellStart"/>
+      <w:r>
+        <w:rPr>
+          <w:lang w:val="en-US"/>
+        </w:rPr>
+        <w:t>PYthoN</w:t>
+      </w:r>
+      <w:proofErr w:type="spellEnd"/>
+      <w:r>
+        <w:rPr>
+          <w:lang w:val="en-US"/>
+        </w:rPr>
+        <w:t xml:space="preserve"> Type </w:t>
+      </w:r>
+      <w:proofErr w:type="spellStart"/>
+      <w:r>
+        <w:rPr>
+          <w:lang w:val="en-US"/>
+        </w:rPr>
+        <w:t>CHecker</w:t>
+      </w:r>
+      <w:proofErr w:type="spellEnd"/>
+      <w:r>
+        <w:rPr>
+          <w:lang w:val="en-US"/>
+        </w:rPr>
+        <w:t xml:space="preserve">) helps in detecting runtime errors such as exceptions, not found attributes and variable type </w:t>
+      </w:r>
+      <w:proofErr w:type="spellStart"/>
+      <w:r>
+        <w:rPr>
+          <w:lang w:val="en-US"/>
+        </w:rPr>
+        <w:t>missmatchings</w:t>
+      </w:r>
+      <w:proofErr w:type="spellEnd"/>
+      <w:r>
+        <w:rPr>
+          <w:lang w:val="en-US"/>
+        </w:rPr>
+        <w:t xml:space="preserve">. It supports Python 2.x currently. It won’t address style issues like </w:t>
+      </w:r>
+      <w:proofErr w:type="spellStart"/>
+      <w:r>
+        <w:rPr>
+          <w:lang w:val="en-US"/>
+        </w:rPr>
+        <w:t>Pychecker</w:t>
+      </w:r>
+      <w:proofErr w:type="spellEnd"/>
+      <w:r>
+        <w:rPr>
+          <w:lang w:val="en-US"/>
+        </w:rPr>
+        <w:t xml:space="preserve"> or </w:t>
+      </w:r>
+      <w:proofErr w:type="spellStart"/>
+      <w:r>
+        <w:rPr>
+          <w:lang w:val="en-US"/>
+        </w:rPr>
+        <w:t>Pyflakes</w:t>
+      </w:r>
+      <w:proofErr w:type="spellEnd"/>
+      <w:r>
+        <w:rPr>
+          <w:lang w:val="en-US"/>
+        </w:rPr>
+        <w:t>, but it works pretty fast and efficient in scanning thousands of lines within a minute.</w:t>
+      </w:r>
+    </w:p>
+    <w:p>
+      <w:pPr>
+        <w:rPr>
+          <w:lang w:val="en-US"/>
+        </w:rPr>
+      </w:pPr>
+      <w:r>
+        <w:rPr>
+          <w:b/>
+          <w:bCs/>
+          <w:lang w:val="en-US"/>
+        </w:rPr>
+        <w:t>Spaghetti Security Scanner:</w:t>
+      </w:r>
+      <w:r>
+        <w:rPr>
+          <w:lang w:val="en-US"/>
+        </w:rPr>
+        <w:t xml:space="preserve"> </w:t>
+      </w:r>
+      <w:r>
+        <w:rPr>
+          <w:lang w:val="en-US"/>
+        </w:rPr>
+        <w:t>Open</w:t>
+      </w:r>
+      <w:r>
+        <w:rPr>
+          <w:lang w:val="en-US"/>
+        </w:rPr>
+        <w:t xml:space="preserve">-source web application security scanner built on Python version 2.7. It detects default files, misconfigurations, and insecure files, and it supports numerous frameworks including Django, </w:t>
+      </w:r>
+      <w:proofErr w:type="spellStart"/>
+      <w:r>
+        <w:rPr>
+          <w:lang w:val="en-US"/>
+        </w:rPr>
+        <w:t>CherryPy</w:t>
+      </w:r>
+      <w:proofErr w:type="spellEnd"/>
+      <w:r>
+        <w:rPr>
+          <w:lang w:val="en-US"/>
+        </w:rPr>
+        <w:t xml:space="preserve">, </w:t>
+      </w:r>
+      <w:proofErr w:type="spellStart"/>
+      <w:r>
+        <w:rPr>
+          <w:lang w:val="en-US"/>
+        </w:rPr>
+        <w:t>CakePHP</w:t>
+      </w:r>
+      <w:proofErr w:type="spellEnd"/>
+      <w:r>
+        <w:rPr>
+          <w:lang w:val="en-US"/>
+        </w:rPr>
+        <w:t xml:space="preserve">, and others. The tool is capable of finding attacks like admin panel, cookie security, credit card/email/private IP disclosures, SQL injections, </w:t>
+      </w:r>
+      <w:proofErr w:type="spellStart"/>
+      <w:r>
+        <w:rPr>
+          <w:lang w:val="en-US"/>
+        </w:rPr>
+        <w:t>ShellShock</w:t>
+      </w:r>
+      <w:proofErr w:type="spellEnd"/>
+      <w:r>
+        <w:rPr>
+          <w:lang w:val="en-US"/>
+        </w:rPr>
+        <w:t xml:space="preserve">, Struts-shock, Apache </w:t>
+      </w:r>
+      <w:proofErr w:type="spellStart"/>
+      <w:r>
+        <w:rPr>
+          <w:lang w:val="en-US"/>
+        </w:rPr>
+        <w:t>ModStatus</w:t>
+      </w:r>
+      <w:proofErr w:type="spellEnd"/>
+      <w:r>
+        <w:rPr>
+          <w:lang w:val="en-US"/>
+        </w:rPr>
+        <w:t>, Anonymous cipher, and others.</w:t>
+      </w:r>
+    </w:p>
+    <w:p>
+      <w:pPr>
+        <w:rPr>
+          <w:lang w:val="en-US"/>
+        </w:rPr>
+      </w:pPr>
+      <w:r>
+        <w:rPr>
+          <w:b/>
+          <w:bCs/>
+          <w:lang w:val="en-US"/>
+        </w:rPr>
+        <w:t>Rough Auditing Tools for Security (RATS):</w:t>
+      </w:r>
+      <w:r>
+        <w:rPr>
+          <w:lang w:val="en-US"/>
+        </w:rPr>
+        <w:t xml:space="preserve"> </w:t>
+      </w:r>
+      <w:r>
+        <w:rPr>
+          <w:lang w:val="en-US"/>
+        </w:rPr>
+        <w:t>Scans</w:t>
+      </w:r>
+      <w:r>
+        <w:rPr>
+          <w:lang w:val="en-US"/>
+        </w:rPr>
+        <w:t xml:space="preserve"> languages like C, C++, PHP, Perl and Python and emphasizes the errors that are related to security like TOC (Time of Check), TOU (Time of Use), Buffer overflows and </w:t>
+      </w:r>
+      <w:proofErr w:type="spellStart"/>
+      <w:r>
+        <w:rPr>
+          <w:lang w:val="en-US"/>
+        </w:rPr>
+        <w:t>Acunetix</w:t>
+      </w:r>
+      <w:proofErr w:type="spellEnd"/>
+      <w:r>
+        <w:rPr>
+          <w:lang w:val="en-US"/>
+        </w:rPr>
+        <w:t>. Manual code introspection is still important, but this tool still greatly assists us.</w:t>
+      </w:r>
+    </w:p>
+    <w:p>
+      <w:pPr>
+        <w:rPr>
+          <w:lang w:val="en-US"/>
+        </w:rPr>
+      </w:pPr>
+      <w:proofErr w:type="spellStart"/>
+      <w:r>
+        <w:rPr>
+          <w:b/>
+          <w:bCs/>
+          <w:lang w:val="en-US"/>
+        </w:rPr>
+        <w:t>PyDbgEng</w:t>
+      </w:r>
+      <w:proofErr w:type="spellEnd"/>
+      <w:r>
+        <w:rPr>
+          <w:b/>
+          <w:bCs/>
+          <w:lang w:val="en-US"/>
+        </w:rPr>
+        <w:t xml:space="preserve"> – Windows Debugging Engine’s Python Wrapper:</w:t>
+      </w:r>
+      <w:r>
+        <w:rPr>
+          <w:lang w:val="en-US"/>
+        </w:rPr>
+        <w:t xml:space="preserve"> It helps in debugging user mode, kernel mode, software and hardware breakpoints, etc. With the help of this </w:t>
+      </w:r>
+      <w:proofErr w:type="spellStart"/>
+      <w:r>
+        <w:rPr>
+          <w:lang w:val="en-US"/>
+        </w:rPr>
+        <w:t>PyDbgEbg</w:t>
+      </w:r>
+      <w:proofErr w:type="spellEnd"/>
+      <w:r>
+        <w:rPr>
+          <w:lang w:val="en-US"/>
+        </w:rPr>
+        <w:t>, you can do fault injection, fuzzing of applications, and unpacking executables automatically.</w:t>
+      </w:r>
+    </w:p>
+    <w:p>
+      <w:pPr>
+        <w:rPr>
+          <w:lang w:val="en-US"/>
+        </w:rPr>
+      </w:pPr>
+      <w:r>
+        <w:rPr>
+          <w:b/>
+          <w:bCs/>
+          <w:lang w:val="en-US"/>
+        </w:rPr>
+        <w:t>python-</w:t>
+      </w:r>
+      <w:proofErr w:type="spellStart"/>
+      <w:r>
+        <w:rPr>
+          <w:b/>
+          <w:bCs/>
+          <w:lang w:val="en-US"/>
+        </w:rPr>
+        <w:t>ptrace</w:t>
+      </w:r>
+      <w:proofErr w:type="spellEnd"/>
+      <w:r>
+        <w:rPr>
+          <w:b/>
+          <w:bCs/>
+          <w:lang w:val="en-US"/>
+        </w:rPr>
+        <w:t>:</w:t>
+      </w:r>
+      <w:r>
+        <w:rPr>
+          <w:lang w:val="en-US"/>
+        </w:rPr>
+        <w:t xml:space="preserve"> </w:t>
+      </w:r>
+      <w:r>
+        <w:rPr>
+          <w:lang w:val="en-US"/>
+        </w:rPr>
+        <w:t>O</w:t>
+      </w:r>
+      <w:r>
+        <w:rPr>
+          <w:lang w:val="en-US"/>
+        </w:rPr>
+        <w:t xml:space="preserve">pensource debugging tool that uses </w:t>
+      </w:r>
+      <w:proofErr w:type="spellStart"/>
+      <w:r>
+        <w:rPr>
+          <w:lang w:val="en-US"/>
+        </w:rPr>
+        <w:t>ptrace</w:t>
+      </w:r>
+      <w:proofErr w:type="spellEnd"/>
+      <w:r>
+        <w:rPr>
+          <w:lang w:val="en-US"/>
+        </w:rPr>
+        <w:t xml:space="preserve"> developed and written in Python. Here, </w:t>
+      </w:r>
+      <w:proofErr w:type="spellStart"/>
+      <w:r>
+        <w:rPr>
+          <w:lang w:val="en-US"/>
+        </w:rPr>
+        <w:t>ptrace</w:t>
+      </w:r>
+      <w:proofErr w:type="spellEnd"/>
+      <w:r>
+        <w:rPr>
+          <w:lang w:val="en-US"/>
+        </w:rPr>
+        <w:t xml:space="preserve"> works as </w:t>
+      </w:r>
+      <w:proofErr w:type="gramStart"/>
+      <w:r>
+        <w:rPr>
+          <w:lang w:val="en-US"/>
+        </w:rPr>
+        <w:t>an</w:t>
+      </w:r>
+      <w:proofErr w:type="gramEnd"/>
+      <w:r>
+        <w:rPr>
+          <w:lang w:val="en-US"/>
+        </w:rPr>
+        <w:t xml:space="preserve"> tracer that hands the system calls in Linux, BSD and Darwin.</w:t>
+      </w:r>
+    </w:p>
+    <w:p>
+      <w:pPr>
+        <w:rPr>
+          <w:lang w:val="en-US"/>
+        </w:rPr>
+      </w:pPr>
+      <w:proofErr w:type="spellStart"/>
+      <w:r>
+        <w:rPr>
+          <w:b/>
+          <w:bCs/>
+          <w:lang w:val="en-US"/>
+        </w:rPr>
+        <w:t>vdb</w:t>
+      </w:r>
+      <w:proofErr w:type="spellEnd"/>
+      <w:r>
+        <w:rPr>
+          <w:b/>
+          <w:bCs/>
+          <w:lang w:val="en-US"/>
+        </w:rPr>
+        <w:t xml:space="preserve"> / </w:t>
+      </w:r>
+      <w:proofErr w:type="spellStart"/>
+      <w:r>
+        <w:rPr>
+          <w:b/>
+          <w:bCs/>
+          <w:lang w:val="en-US"/>
+        </w:rPr>
+        <w:t>vtrace</w:t>
+      </w:r>
+      <w:proofErr w:type="spellEnd"/>
+      <w:r>
+        <w:rPr>
+          <w:b/>
+          <w:bCs/>
+          <w:lang w:val="en-US"/>
+        </w:rPr>
+        <w:t xml:space="preserve"> – Debugger for Exploit Malware Analysis:</w:t>
+      </w:r>
+      <w:r>
+        <w:rPr>
+          <w:lang w:val="en-US"/>
+        </w:rPr>
+        <w:t xml:space="preserve"> Here, VDB refers to a dynamic debugging element; </w:t>
+      </w:r>
+      <w:proofErr w:type="spellStart"/>
+      <w:r>
+        <w:rPr>
+          <w:lang w:val="en-US"/>
+        </w:rPr>
+        <w:t>vtrace</w:t>
+      </w:r>
+      <w:proofErr w:type="spellEnd"/>
+      <w:r>
+        <w:rPr>
+          <w:lang w:val="en-US"/>
+        </w:rPr>
+        <w:t xml:space="preserve"> refers to a platform that’s used in debugging frameworks implemented in Python. </w:t>
+      </w:r>
+      <w:proofErr w:type="spellStart"/>
+      <w:r>
+        <w:rPr>
+          <w:lang w:val="en-US"/>
+        </w:rPr>
+        <w:t>Vdb</w:t>
+      </w:r>
+      <w:proofErr w:type="spellEnd"/>
+      <w:r>
+        <w:rPr>
+          <w:lang w:val="en-US"/>
+        </w:rPr>
+        <w:t xml:space="preserve"> utilizes </w:t>
+      </w:r>
+      <w:proofErr w:type="spellStart"/>
+      <w:r>
+        <w:rPr>
+          <w:lang w:val="en-US"/>
+        </w:rPr>
+        <w:t>vtrace</w:t>
+      </w:r>
+      <w:proofErr w:type="spellEnd"/>
+      <w:r>
+        <w:rPr>
+          <w:lang w:val="en-US"/>
+        </w:rPr>
+        <w:t>.</w:t>
+      </w:r>
+    </w:p>
+    <w:p>
+      <w:pPr>
+        <w:rPr>
+          <w:lang w:val="en-US"/>
+        </w:rPr>
+      </w:pPr>
+      <w:r>
+        <w:rPr>
+          <w:b/>
+          <w:bCs/>
+          <w:lang w:val="en-US"/>
+        </w:rPr>
+        <w:t xml:space="preserve">Immunity Debugger – Python Penetration Testing Tool: </w:t>
+      </w:r>
+      <w:r>
+        <w:rPr>
+          <w:lang w:val="en-US"/>
+        </w:rPr>
+        <w:t xml:space="preserve">It </w:t>
+      </w:r>
+      <w:r>
+        <w:rPr>
+          <w:lang w:val="en-US"/>
+        </w:rPr>
+        <w:t>uses python scripts and supports Windows with Graphical user interface and command line debuggers.</w:t>
+      </w:r>
+    </w:p>
+    <w:p>
+      <w:pPr>
+        <w:rPr>
+          <w:lang w:val="en-US"/>
+        </w:rPr>
+      </w:pPr>
+      <w:r>
+        <w:rPr>
+          <w:b/>
+          <w:bCs/>
+          <w:lang w:val="en-US"/>
+        </w:rPr>
         <w:lastRenderedPageBreak/>
-        <w:t>Python Taint (PYT) – Static Analysis Tool:</w:t>
-      </w:r>
-      <w:r>
-        <w:rPr>
-          <w:lang w:val="en-US"/>
-        </w:rPr>
-        <w:t xml:space="preserve"> This utility is used for identifying command injection, XSS, SQLi, </w:t>
+        <w:t>Mona.py – Open Immunity Debugger</w:t>
+      </w:r>
+      <w:r>
+        <w:rPr>
+          <w:lang w:val="en-US"/>
+        </w:rPr>
+        <w:t xml:space="preserve">: This a </w:t>
       </w:r>
       <w:proofErr w:type="spellStart"/>
       <w:r>
         <w:rPr>
           <w:lang w:val="en-US"/>
         </w:rPr>
-        <w:t>interprocedural</w:t>
+        <w:t>PyCommand</w:t>
       </w:r>
       <w:proofErr w:type="spellEnd"/>
       <w:r>
         <w:rPr>
           <w:lang w:val="en-US"/>
         </w:rPr>
-        <w:t>, path traversal HTTP attacks in Python web apps. Python Taint is based on the Control flow graphs, data flow analysis and fixed points that are theoretical foundations built using the Flask framework.</w:t>
-      </w:r>
-    </w:p>
-    <w:p>
-      <w:pPr>
-        <w:rPr>
-          <w:lang w:val="en-US"/>
-        </w:rPr>
-      </w:pPr>
-      <w:r>
-        <w:rPr>
-          <w:b/>
-          <w:bCs/>
-          <w:lang w:val="en-US"/>
-        </w:rPr>
-        <w:t>Tinfoil Security Website Scanner:</w:t>
-      </w:r>
-      <w:r>
-        <w:rPr>
-          <w:lang w:val="en-US"/>
-        </w:rPr>
-        <w:t xml:space="preserve"> Tinfoil is an affordable security scanner for Python &amp; Django that helps find holes in web servers and applications and also tells you the ways to fix them.</w:t>
-      </w:r>
-    </w:p>
-    <w:p>
-      <w:pPr>
-        <w:rPr>
-          <w:lang w:val="en-US"/>
-        </w:rPr>
-      </w:pPr>
-      <w:r>
-        <w:rPr>
-          <w:b/>
-          <w:bCs/>
-          <w:lang w:val="en-US"/>
-        </w:rPr>
-        <w:t>Bandit – AST Based Static Analyzer:</w:t>
-      </w:r>
-      <w:r>
-        <w:rPr>
-          <w:lang w:val="en-US"/>
-        </w:rPr>
-        <w:t xml:space="preserve"> It’s an OpenStack security linter that identifies the common security risks in Python programming. It is distributed using pip. To install bandit from source, we can use the command python setup.py install after downloading the </w:t>
+        <w:t xml:space="preserve"> that replaces the </w:t>
       </w:r>
       <w:proofErr w:type="spellStart"/>
       <w:r>
         <w:rPr>
           <w:lang w:val="en-US"/>
         </w:rPr>
-        <w:t>pypi</w:t>
+        <w:t>pvefindaddr</w:t>
       </w:r>
       <w:proofErr w:type="spellEnd"/>
       <w:r>
         <w:rPr>
           <w:lang w:val="en-US"/>
         </w:rPr>
-        <w:t xml:space="preserve"> source </w:t>
-      </w:r>
+        <w:t xml:space="preserve"> and resolves performance issues.</w:t>
+      </w:r>
+    </w:p>
+    <w:p>
+      <w:pPr>
+        <w:rPr>
+          <w:lang w:val="en-US"/>
+        </w:rPr>
+      </w:pPr>
       <w:proofErr w:type="spellStart"/>
       <w:r>
         <w:rPr>
-          <w:lang w:val="en-US"/>
-        </w:rPr>
-        <w:t>tarball</w:t>
+          <w:b/>
+          <w:bCs/>
+          <w:lang w:val="en-US"/>
+        </w:rPr>
+        <w:t>Sonareqube</w:t>
       </w:r>
       <w:proofErr w:type="spellEnd"/>
       <w:r>
         <w:rPr>
-          <w:lang w:val="en-US"/>
-        </w:rPr>
-        <w:t>. You can even access the reports from bandit.</w:t>
-      </w:r>
+          <w:b/>
+          <w:bCs/>
+          <w:lang w:val="en-US"/>
+        </w:rPr>
+        <w:t xml:space="preserve">: </w:t>
+      </w:r>
+      <w:r>
+        <w:rPr>
+          <w:lang w:val="en-US"/>
+        </w:rPr>
+        <w:t>H</w:t>
+      </w:r>
+      <w:r>
+        <w:rPr>
+          <w:lang w:val="en-US"/>
+        </w:rPr>
+        <w:t>elp us maintain below issues</w:t>
+      </w:r>
+    </w:p>
+    <w:p>
+      <w:pPr>
+        <w:pStyle w:val="ListParagraph"/>
+        <w:numPr>
+          <w:ilvl w:val="0"/>
+          <w:numId w:val="14"/>
+        </w:numPr>
+        <w:rPr>
+          <w:lang w:val="en-US"/>
+        </w:rPr>
+      </w:pPr>
+      <w:r>
+        <w:rPr>
+          <w:lang w:val="en-US"/>
+        </w:rPr>
+        <w:t xml:space="preserve">Maintainability </w:t>
+      </w:r>
+      <w:r>
+        <w:rPr>
+          <w:lang w:val="en-US"/>
+        </w:rPr>
+        <w:t>|</w:t>
+      </w:r>
+      <w:r>
+        <w:rPr>
+          <w:lang w:val="en-US"/>
+        </w:rPr>
+        <w:t xml:space="preserve"> code smells</w:t>
+      </w:r>
+    </w:p>
+    <w:p>
+      <w:pPr>
+        <w:pStyle w:val="ListParagraph"/>
+        <w:numPr>
+          <w:ilvl w:val="0"/>
+          <w:numId w:val="14"/>
+        </w:numPr>
+        <w:rPr>
+          <w:lang w:val="en-US"/>
+        </w:rPr>
+      </w:pPr>
+      <w:r>
+        <w:rPr>
+          <w:lang w:val="en-US"/>
+        </w:rPr>
+        <w:t xml:space="preserve">Reliability </w:t>
+      </w:r>
+      <w:r>
+        <w:rPr>
+          <w:lang w:val="en-US"/>
+        </w:rPr>
+        <w:t>|</w:t>
+      </w:r>
+      <w:r>
+        <w:rPr>
+          <w:lang w:val="en-US"/>
+        </w:rPr>
+        <w:t xml:space="preserve"> bugs</w:t>
+      </w:r>
+    </w:p>
+    <w:p>
+      <w:pPr>
+        <w:pStyle w:val="ListParagraph"/>
+        <w:numPr>
+          <w:ilvl w:val="0"/>
+          <w:numId w:val="14"/>
+        </w:numPr>
+        <w:rPr>
+          <w:lang w:val="en-US"/>
+        </w:rPr>
+      </w:pPr>
+      <w:r>
+        <w:rPr>
+          <w:lang w:val="en-US"/>
+        </w:rPr>
+        <w:t xml:space="preserve">Security </w:t>
+      </w:r>
+      <w:r>
+        <w:rPr>
+          <w:lang w:val="en-US"/>
+        </w:rPr>
+        <w:t>|</w:t>
+      </w:r>
+      <w:r>
+        <w:rPr>
+          <w:lang w:val="en-US"/>
+        </w:rPr>
+        <w:t xml:space="preserve"> vulnerabilities    </w:t>
+      </w:r>
+    </w:p>
+    <w:p>
+      <w:pPr>
+        <w:ind w:left="360"/>
+        <w:rPr>
+          <w:lang w:val="en-US"/>
+        </w:rPr>
+      </w:pPr>
+      <w:r>
+        <w:rPr>
+          <w:b/>
+          <w:bCs/>
+          <w:lang w:val="en-US"/>
+        </w:rPr>
+        <w:t>For w</w:t>
+      </w:r>
+      <w:r>
+        <w:rPr>
+          <w:b/>
+          <w:bCs/>
+          <w:lang w:val="en-US"/>
+        </w:rPr>
+        <w:t>rit</w:t>
+      </w:r>
+      <w:r>
+        <w:rPr>
+          <w:b/>
+          <w:bCs/>
+          <w:lang w:val="en-US"/>
+        </w:rPr>
+        <w:t>ing</w:t>
+      </w:r>
+      <w:r>
+        <w:rPr>
+          <w:b/>
+          <w:bCs/>
+          <w:lang w:val="en-US"/>
+        </w:rPr>
+        <w:t xml:space="preserve"> cleaner, safer Python code</w:t>
+      </w:r>
+      <w:r>
+        <w:rPr>
+          <w:lang w:val="en-US"/>
+        </w:rPr>
+        <w:t xml:space="preserve">: </w:t>
+      </w:r>
+      <w:hyperlink r:id="rId10" w:history="1">
+        <w:r>
+          <w:rPr>
+            <w:rStyle w:val="Hyperlink"/>
+            <w:lang w:val="en-US"/>
+          </w:rPr>
+          <w:t>https://www.youtube.com/watch?v=ow-yuIlCuHk</w:t>
+        </w:r>
+      </w:hyperlink>
+    </w:p>
+    <w:p>
+      <w:pPr>
+        <w:rPr>
+          <w:lang w:val="en-US"/>
+        </w:rPr>
+      </w:pPr>
     </w:p>
     <w:p>
       <w:pPr>
@@ -2174,7 +3068,7 @@
           <w:bCs/>
           <w:lang w:val="en-US"/>
         </w:rPr>
-        <w:t>Pyntch</w:t>
+        <w:t>Blackduck</w:t>
       </w:r>
       <w:proofErr w:type="spellEnd"/>
       <w:r>
@@ -2183,497 +3077,45 @@
           <w:bCs/>
           <w:lang w:val="en-US"/>
         </w:rPr>
-        <w:t xml:space="preserve"> – Static Code Analyzer:</w:t>
-      </w:r>
-      <w:r>
-        <w:rPr>
+        <w:t>:</w:t>
+      </w:r>
+      <w:r>
+        <w:rPr>
+          <w:b/>
+          <w:bCs/>
           <w:lang w:val="en-US"/>
         </w:rPr>
         <w:t xml:space="preserve"> </w:t>
       </w:r>
-      <w:proofErr w:type="spellStart"/>
-      <w:r>
-        <w:rPr>
-          <w:lang w:val="en-US"/>
-        </w:rPr>
-        <w:t>Pyntch</w:t>
-      </w:r>
-      <w:proofErr w:type="spellEnd"/>
-      <w:r>
-        <w:rPr>
-          <w:lang w:val="en-US"/>
-        </w:rPr>
-        <w:t xml:space="preserve"> (</w:t>
-      </w:r>
-      <w:proofErr w:type="spellStart"/>
-      <w:r>
-        <w:rPr>
-          <w:lang w:val="en-US"/>
-        </w:rPr>
-        <w:t>PYthoN</w:t>
-      </w:r>
-      <w:proofErr w:type="spellEnd"/>
-      <w:r>
-        <w:rPr>
-          <w:lang w:val="en-US"/>
-        </w:rPr>
-        <w:t xml:space="preserve"> Type </w:t>
-      </w:r>
-      <w:proofErr w:type="spellStart"/>
-      <w:r>
-        <w:rPr>
-          <w:lang w:val="en-US"/>
-        </w:rPr>
-        <w:t>CHecker</w:t>
-      </w:r>
-      <w:proofErr w:type="spellEnd"/>
-      <w:r>
-        <w:rPr>
-          <w:lang w:val="en-US"/>
-        </w:rPr>
-        <w:t xml:space="preserve">) helps in detecting runtime errors such as exceptions, not found attributes and variable type </w:t>
-      </w:r>
-      <w:proofErr w:type="spellStart"/>
-      <w:r>
-        <w:rPr>
-          <w:lang w:val="en-US"/>
-        </w:rPr>
-        <w:t>missmatchings</w:t>
-      </w:r>
-      <w:proofErr w:type="spellEnd"/>
-      <w:r>
-        <w:rPr>
-          <w:lang w:val="en-US"/>
-        </w:rPr>
-        <w:t xml:space="preserve">. It supports Python 2.x currently. It won’t address style issues like </w:t>
-      </w:r>
-      <w:proofErr w:type="spellStart"/>
-      <w:r>
-        <w:rPr>
-          <w:lang w:val="en-US"/>
-        </w:rPr>
-        <w:t>Pychecker</w:t>
-      </w:r>
-      <w:proofErr w:type="spellEnd"/>
-      <w:r>
-        <w:rPr>
-          <w:lang w:val="en-US"/>
-        </w:rPr>
-        <w:t xml:space="preserve"> or </w:t>
-      </w:r>
-      <w:proofErr w:type="spellStart"/>
-      <w:r>
-        <w:rPr>
-          <w:lang w:val="en-US"/>
-        </w:rPr>
-        <w:t>Pyflakes</w:t>
-      </w:r>
-      <w:proofErr w:type="spellEnd"/>
-      <w:r>
-        <w:rPr>
-          <w:lang w:val="en-US"/>
-        </w:rPr>
-        <w:t>, but it works pretty fast and efficient in scanning thousands of lines within a minute.</w:t>
-      </w:r>
-    </w:p>
-    <w:p>
-      <w:pPr>
-        <w:rPr>
-          <w:lang w:val="en-US"/>
-        </w:rPr>
-      </w:pPr>
-      <w:r>
-        <w:rPr>
-          <w:b/>
-          <w:bCs/>
-          <w:lang w:val="en-US"/>
-        </w:rPr>
-        <w:t>Spaghetti Security Scanner:</w:t>
-      </w:r>
-      <w:r>
-        <w:rPr>
-          <w:lang w:val="en-US"/>
-        </w:rPr>
-        <w:t xml:space="preserve"> Spaghetti an open-source web application security scanner built on Python version 2.7. It detects default files, misconfigurations, and insecure files, and it supports numerous frameworks including Django, </w:t>
-      </w:r>
-      <w:proofErr w:type="spellStart"/>
-      <w:r>
-        <w:rPr>
-          <w:lang w:val="en-US"/>
-        </w:rPr>
-        <w:t>CherryPy</w:t>
-      </w:r>
-      <w:proofErr w:type="spellEnd"/>
-      <w:r>
-        <w:rPr>
-          <w:lang w:val="en-US"/>
-        </w:rPr>
-        <w:t xml:space="preserve">, </w:t>
-      </w:r>
-      <w:proofErr w:type="spellStart"/>
-      <w:r>
-        <w:rPr>
-          <w:lang w:val="en-US"/>
-        </w:rPr>
-        <w:t>CakePHP</w:t>
-      </w:r>
-      <w:proofErr w:type="spellEnd"/>
-      <w:r>
-        <w:rPr>
-          <w:lang w:val="en-US"/>
-        </w:rPr>
-        <w:t xml:space="preserve">, and others. The tool is capable of finding attacks like admin panel, cookie security, credit card/email/private IP disclosures, SQL injections, </w:t>
-      </w:r>
-      <w:proofErr w:type="spellStart"/>
-      <w:r>
-        <w:rPr>
-          <w:lang w:val="en-US"/>
-        </w:rPr>
-        <w:t>ShellShock</w:t>
-      </w:r>
-      <w:proofErr w:type="spellEnd"/>
-      <w:r>
-        <w:rPr>
-          <w:lang w:val="en-US"/>
-        </w:rPr>
-        <w:t xml:space="preserve">, Struts-shock, Apache </w:t>
-      </w:r>
-      <w:proofErr w:type="spellStart"/>
-      <w:r>
-        <w:rPr>
-          <w:lang w:val="en-US"/>
-        </w:rPr>
-        <w:t>ModStatus</w:t>
-      </w:r>
-      <w:proofErr w:type="spellEnd"/>
-      <w:r>
-        <w:rPr>
-          <w:lang w:val="en-US"/>
-        </w:rPr>
-        <w:t>, Anonymous cipher, and others.</w:t>
-      </w:r>
-    </w:p>
-    <w:p>
-      <w:pPr>
-        <w:rPr>
-          <w:lang w:val="en-US"/>
-        </w:rPr>
-      </w:pPr>
-      <w:r>
-        <w:rPr>
-          <w:b/>
-          <w:bCs/>
-          <w:lang w:val="en-US"/>
-        </w:rPr>
-        <w:t>Rough Auditing Tools for Security (RATS):</w:t>
-      </w:r>
-      <w:r>
-        <w:rPr>
-          <w:lang w:val="en-US"/>
-        </w:rPr>
-        <w:t xml:space="preserve"> It’s a free tool that scans languages like C, C++, PHP, Perl and Python and emphasizes the errors that are related to security like TOC (Time of Check), TOU (Time of Use), Buffer overflows and </w:t>
-      </w:r>
-      <w:proofErr w:type="spellStart"/>
-      <w:r>
-        <w:rPr>
-          <w:lang w:val="en-US"/>
-        </w:rPr>
-        <w:t>Acunetix</w:t>
-      </w:r>
-      <w:proofErr w:type="spellEnd"/>
-      <w:r>
-        <w:rPr>
-          <w:lang w:val="en-US"/>
-        </w:rPr>
-        <w:t>. Manual code introspection is still important, but this tool still greatly assists us.</w:t>
-      </w:r>
-    </w:p>
-    <w:p>
-      <w:pPr>
-        <w:rPr>
-          <w:lang w:val="en-US"/>
-        </w:rPr>
-      </w:pPr>
-      <w:proofErr w:type="spellStart"/>
-      <w:r>
-        <w:rPr>
-          <w:b/>
-          <w:bCs/>
-          <w:lang w:val="en-US"/>
-        </w:rPr>
-        <w:t>PyDbgEng</w:t>
-      </w:r>
-      <w:proofErr w:type="spellEnd"/>
-      <w:r>
-        <w:rPr>
-          <w:b/>
-          <w:bCs/>
-          <w:lang w:val="en-US"/>
-        </w:rPr>
-        <w:t xml:space="preserve"> – Windows Debugging Engine’s Python Wrapper:</w:t>
-      </w:r>
-      <w:r>
-        <w:rPr>
-          <w:lang w:val="en-US"/>
-        </w:rPr>
-        <w:t xml:space="preserve"> It helps in debugging user mode, kernel mode, software and hardware breakpoints, etc. With the help of this </w:t>
-      </w:r>
-      <w:proofErr w:type="spellStart"/>
-      <w:r>
-        <w:rPr>
-          <w:lang w:val="en-US"/>
-        </w:rPr>
-        <w:t>PyDbgEbg</w:t>
-      </w:r>
-      <w:proofErr w:type="spellEnd"/>
-      <w:r>
-        <w:rPr>
-          <w:lang w:val="en-US"/>
-        </w:rPr>
-        <w:t>, you can do fault injection, fuzzing of applications, and unpacking executables automatically.</w:t>
-      </w:r>
-    </w:p>
-    <w:p>
-      <w:pPr>
-        <w:rPr>
-          <w:lang w:val="en-US"/>
-        </w:rPr>
-      </w:pPr>
-      <w:r>
-        <w:rPr>
-          <w:b/>
-          <w:bCs/>
-          <w:lang w:val="en-US"/>
-        </w:rPr>
-        <w:t>python-</w:t>
-      </w:r>
-      <w:proofErr w:type="spellStart"/>
-      <w:r>
-        <w:rPr>
-          <w:b/>
-          <w:bCs/>
-          <w:lang w:val="en-US"/>
-        </w:rPr>
-        <w:t>ptrace</w:t>
-      </w:r>
-      <w:proofErr w:type="spellEnd"/>
-      <w:r>
-        <w:rPr>
-          <w:b/>
-          <w:bCs/>
-          <w:lang w:val="en-US"/>
-        </w:rPr>
-        <w:t>:</w:t>
-      </w:r>
-      <w:r>
-        <w:rPr>
-          <w:lang w:val="en-US"/>
-        </w:rPr>
-        <w:t xml:space="preserve"> It’s an opensource debugging tool that uses </w:t>
-      </w:r>
-      <w:proofErr w:type="spellStart"/>
-      <w:r>
-        <w:rPr>
-          <w:lang w:val="en-US"/>
-        </w:rPr>
-        <w:t>ptrace</w:t>
-      </w:r>
-      <w:proofErr w:type="spellEnd"/>
-      <w:r>
-        <w:rPr>
-          <w:lang w:val="en-US"/>
-        </w:rPr>
-        <w:t xml:space="preserve"> developed and written in Python. Here, </w:t>
-      </w:r>
-      <w:proofErr w:type="spellStart"/>
-      <w:r>
-        <w:rPr>
-          <w:lang w:val="en-US"/>
-        </w:rPr>
-        <w:t>ptrace</w:t>
-      </w:r>
-      <w:proofErr w:type="spellEnd"/>
-      <w:r>
-        <w:rPr>
-          <w:lang w:val="en-US"/>
-        </w:rPr>
-        <w:t xml:space="preserve"> works as </w:t>
-      </w:r>
       <w:proofErr w:type="gramStart"/>
       <w:r>
         <w:rPr>
-          <w:lang w:val="en-US"/>
-        </w:rPr>
-        <w:t>an</w:t>
+          <w:rStyle w:val="hgkelc"/>
+        </w:rPr>
+        <w:t>open source</w:t>
       </w:r>
       <w:proofErr w:type="gramEnd"/>
       <w:r>
         <w:rPr>
-          <w:lang w:val="en-US"/>
-        </w:rPr>
-        <w:t xml:space="preserve"> tracer that hands the system calls in Linux, BSD and Darwin.</w:t>
-      </w:r>
-    </w:p>
-    <w:p>
-      <w:pPr>
-        <w:rPr>
-          <w:lang w:val="en-US"/>
-        </w:rPr>
-      </w:pPr>
-      <w:proofErr w:type="spellStart"/>
-      <w:r>
-        <w:rPr>
-          <w:b/>
-          <w:bCs/>
-          <w:lang w:val="en-US"/>
-        </w:rPr>
-        <w:t>vdb</w:t>
-      </w:r>
-      <w:proofErr w:type="spellEnd"/>
-      <w:r>
-        <w:rPr>
-          <w:b/>
-          <w:bCs/>
-          <w:lang w:val="en-US"/>
-        </w:rPr>
-        <w:t xml:space="preserve"> / </w:t>
-      </w:r>
-      <w:proofErr w:type="spellStart"/>
-      <w:r>
-        <w:rPr>
-          <w:b/>
-          <w:bCs/>
-          <w:lang w:val="en-US"/>
-        </w:rPr>
-        <w:t>vtrace</w:t>
-      </w:r>
-      <w:proofErr w:type="spellEnd"/>
-      <w:r>
-        <w:rPr>
-          <w:b/>
-          <w:bCs/>
-          <w:lang w:val="en-US"/>
-        </w:rPr>
-        <w:t xml:space="preserve"> – Debugger for Exploit Malware Analysis:</w:t>
-      </w:r>
-      <w:r>
-        <w:rPr>
-          <w:lang w:val="en-US"/>
-        </w:rPr>
-        <w:t xml:space="preserve"> Here, VDB refers to a dynamic debugging element; </w:t>
-      </w:r>
-      <w:proofErr w:type="spellStart"/>
-      <w:r>
-        <w:rPr>
-          <w:lang w:val="en-US"/>
-        </w:rPr>
-        <w:t>vtrace</w:t>
-      </w:r>
-      <w:proofErr w:type="spellEnd"/>
-      <w:r>
-        <w:rPr>
-          <w:lang w:val="en-US"/>
-        </w:rPr>
-        <w:t xml:space="preserve"> refers to a platform that’s used in debugging frameworks implemented in Python. </w:t>
-      </w:r>
-      <w:proofErr w:type="spellStart"/>
-      <w:r>
-        <w:rPr>
-          <w:lang w:val="en-US"/>
-        </w:rPr>
-        <w:t>Vdb</w:t>
-      </w:r>
-      <w:proofErr w:type="spellEnd"/>
-      <w:r>
-        <w:rPr>
-          <w:lang w:val="en-US"/>
-        </w:rPr>
-        <w:t xml:space="preserve"> utilizes </w:t>
-      </w:r>
-      <w:proofErr w:type="spellStart"/>
-      <w:r>
-        <w:rPr>
-          <w:lang w:val="en-US"/>
-        </w:rPr>
-        <w:t>vtrace</w:t>
-      </w:r>
-      <w:proofErr w:type="spellEnd"/>
-      <w:r>
-        <w:rPr>
-          <w:lang w:val="en-US"/>
-        </w:rPr>
-        <w:t>.</w:t>
-      </w:r>
-    </w:p>
-    <w:p>
-      <w:pPr>
-        <w:rPr>
-          <w:lang w:val="en-US"/>
-        </w:rPr>
-      </w:pPr>
-      <w:r>
-        <w:rPr>
-          <w:b/>
-          <w:bCs/>
-          <w:lang w:val="en-US"/>
-        </w:rPr>
-        <w:t>Immunity Debugger – Python Penetration Testing Tool: It</w:t>
-      </w:r>
-      <w:r>
-        <w:rPr>
-          <w:lang w:val="en-US"/>
-        </w:rPr>
-        <w:t xml:space="preserve"> uses python scripts and supports Windows with Graphical user interface and command line debuggers.</w:t>
-      </w:r>
-    </w:p>
-    <w:p>
-      <w:pPr>
-        <w:rPr>
-          <w:lang w:val="en-US"/>
-        </w:rPr>
-      </w:pPr>
-      <w:r>
-        <w:rPr>
-          <w:b/>
-          <w:bCs/>
-          <w:lang w:val="en-US"/>
-        </w:rPr>
-        <w:t>Mona.py – Open Immunity Debugger</w:t>
-      </w:r>
-      <w:r>
-        <w:rPr>
-          <w:lang w:val="en-US"/>
-        </w:rPr>
-        <w:t xml:space="preserve">: This a </w:t>
-      </w:r>
-      <w:proofErr w:type="spellStart"/>
-      <w:r>
-        <w:rPr>
-          <w:lang w:val="en-US"/>
-        </w:rPr>
-        <w:t>PyCommand</w:t>
-      </w:r>
-      <w:proofErr w:type="spellEnd"/>
-      <w:r>
-        <w:rPr>
-          <w:lang w:val="en-US"/>
-        </w:rPr>
-        <w:t xml:space="preserve"> that replaces the </w:t>
-      </w:r>
-      <w:proofErr w:type="spellStart"/>
-      <w:r>
-        <w:rPr>
-          <w:lang w:val="en-US"/>
-        </w:rPr>
-        <w:t>pvefindaddr</w:t>
-      </w:r>
-      <w:proofErr w:type="spellEnd"/>
-      <w:r>
-        <w:rPr>
-          <w:lang w:val="en-US"/>
-        </w:rPr>
-        <w:t xml:space="preserve"> and resolves performance issues.</w:t>
-      </w:r>
+          <w:rStyle w:val="hgkelc"/>
+        </w:rPr>
+        <w:t xml:space="preserve"> management solution, which</w:t>
+      </w:r>
+      <w:r>
+        <w:rPr>
+          <w:rStyle w:val="hgkelc"/>
+        </w:rPr>
+        <w:t xml:space="preserve"> fully discovers all open source in your code. It can map components to known vulnerabilities, and identify license and component quality risks.</w:t>
+      </w:r>
+    </w:p>
+    <w:p>
+      <w:pPr>
+        <w:rPr>
+          <w:b/>
+          <w:bCs/>
+          <w:lang w:val="en-US"/>
+        </w:rPr>
+      </w:pPr>
     </w:p>
     <w:p>
       <w:pPr>
@@ -2724,178 +3166,213 @@
           <w:b/>
           <w:bCs/>
         </w:rPr>
+        <w:t>Use the Most Recent Major Version of Python</w:t>
+      </w:r>
+    </w:p>
+    <w:p>
+      <w:r>
+        <w:t>Python 3 was released date back in 2008 and starting from Jan 1, 2020 the Python Foundation announced that Python 2 will stop receiving security updates or support from the community.</w:t>
+      </w:r>
+    </w:p>
+    <w:p>
+      <w:r>
+        <w:t xml:space="preserve">If you are still using old versions of Python below Python 3, then you should start considering how to migrate your codebase to Python 3. Start using Python 3 for your new projects or you leave yourself open to security vulnerabilities.  </w:t>
+      </w:r>
+    </w:p>
+    <w:p/>
+    <w:p>
+      <w:pPr>
+        <w:rPr>
+          <w:b/>
+          <w:bCs/>
+        </w:rPr>
+      </w:pPr>
+      <w:r>
+        <w:rPr>
+          <w:b/>
+          <w:bCs/>
+        </w:rPr>
+        <w:t xml:space="preserve">Use a Virtual Environment </w:t>
+      </w:r>
+    </w:p>
+    <w:p>
+      <w:r>
+        <w:t xml:space="preserve">When building any Python projects, it’s always advisable to use a virtual environment as it helps to prevent conflict in Python modules and as well as have the same modules both on local and production environments. </w:t>
+      </w:r>
+    </w:p>
+    <w:p>
+      <w:r>
+        <w:t>Using a virtual environment prevents having malicious Python dependencies in your projects and shipping the same to production by using `pip freeze` to generate requirements.txt. If you have malicious packages in your Python environments, using a virtual environment will prevent having the same packages in your Python codebase since it’s isolated.</w:t>
+      </w:r>
+    </w:p>
+    <w:p>
+      <w:r>
+        <w:t xml:space="preserve">To create a virtual </w:t>
+      </w:r>
+      <w:proofErr w:type="gramStart"/>
+      <w:r>
+        <w:t>environment</w:t>
+      </w:r>
+      <w:proofErr w:type="gramEnd"/>
+      <w:r>
+        <w:t xml:space="preserve"> you can either use </w:t>
+      </w:r>
+      <w:proofErr w:type="spellStart"/>
+      <w:r>
+        <w:t>Virtualenv</w:t>
+      </w:r>
+      <w:proofErr w:type="spellEnd"/>
+      <w:r>
+        <w:t xml:space="preserve"> or </w:t>
+      </w:r>
+      <w:proofErr w:type="spellStart"/>
+      <w:r>
+        <w:t>Pipenv</w:t>
+      </w:r>
+      <w:proofErr w:type="spellEnd"/>
+      <w:r>
+        <w:t xml:space="preserve"> which help create isolated virtual environments. </w:t>
+      </w:r>
+      <w:proofErr w:type="spellStart"/>
+      <w:r>
+        <w:t>Pipenv</w:t>
+      </w:r>
+      <w:proofErr w:type="spellEnd"/>
+      <w:r>
+        <w:t xml:space="preserve"> helps to manage, have a predictable and up-to-date environment. </w:t>
+      </w:r>
+    </w:p>
+    <w:p>
+      <w:r>
+        <w:t xml:space="preserve">With </w:t>
+      </w:r>
+      <w:proofErr w:type="spellStart"/>
+      <w:r>
+        <w:t>Pipenv</w:t>
+      </w:r>
+      <w:proofErr w:type="spellEnd"/>
+      <w:r>
+        <w:t>, you can manage your installations, virtual environments, look through your dependency tree, and scan your dependencies for known vulnerabilities.</w:t>
+      </w:r>
+    </w:p>
+    <w:p>
+      <w:r>
+        <w:t xml:space="preserve">You can set up </w:t>
+      </w:r>
+      <w:proofErr w:type="spellStart"/>
+      <w:r>
+        <w:t>Virtualenv</w:t>
+      </w:r>
+      <w:proofErr w:type="spellEnd"/>
+      <w:r>
+        <w:t>:</w:t>
+      </w:r>
+    </w:p>
+    <w:p/>
+    <w:p>
+      <w:pPr>
+        <w:rPr>
+          <w:b/>
+          <w:bCs/>
+        </w:rPr>
+      </w:pPr>
+      <w:r>
+        <w:rPr>
+          <w:b/>
+          <w:bCs/>
+        </w:rPr>
         <w:lastRenderedPageBreak/>
-        <w:t>Use the Most Recent Major Version of Python</w:t>
-      </w:r>
-    </w:p>
-    <w:p>
-      <w:r>
-        <w:t>Python 3 was released date back in 2008 and starting from Jan 1, 2020 the Python Foundation announced that Python 2 will stop receiving security updates or support from the community.</w:t>
+        <w:t xml:space="preserve">pip install </w:t>
+      </w:r>
+      <w:proofErr w:type="spellStart"/>
+      <w:r>
+        <w:rPr>
+          <w:b/>
+          <w:bCs/>
+        </w:rPr>
+        <w:t>virtualenv</w:t>
+      </w:r>
+      <w:proofErr w:type="spellEnd"/>
+    </w:p>
+    <w:p>
+      <w:pPr>
+        <w:rPr>
+          <w:b/>
+          <w:bCs/>
+        </w:rPr>
+      </w:pPr>
+      <w:proofErr w:type="spellStart"/>
+      <w:r>
+        <w:rPr>
+          <w:b/>
+          <w:bCs/>
+        </w:rPr>
+        <w:t>virtualenv</w:t>
+      </w:r>
+      <w:proofErr w:type="spellEnd"/>
+      <w:r>
+        <w:rPr>
+          <w:b/>
+          <w:bCs/>
+        </w:rPr>
+        <w:t xml:space="preserve"> -p /path/to/python &lt;</w:t>
+      </w:r>
+      <w:proofErr w:type="spellStart"/>
+      <w:r>
+        <w:rPr>
+          <w:b/>
+          <w:bCs/>
+        </w:rPr>
+        <w:t>env_name</w:t>
+      </w:r>
+      <w:proofErr w:type="spellEnd"/>
+      <w:r>
+        <w:rPr>
+          <w:b/>
+          <w:bCs/>
+        </w:rPr>
+        <w:t>&gt;</w:t>
       </w:r>
     </w:p>
     <w:p/>
     <w:p>
-      <w:r>
-        <w:t xml:space="preserve">If you are still using old versions of Python below Python 3, then you should start considering how to migrate your codebase to Python 3. Start using Python 3 for your new projects or you leave yourself open to security vulnerabilities.  </w:t>
+      <w:pPr>
+        <w:rPr>
+          <w:b/>
+          <w:bCs/>
+          <w:lang w:val="en-US"/>
+        </w:rPr>
+      </w:pPr>
+      <w:r>
+        <w:rPr>
+          <w:b/>
+          <w:bCs/>
+          <w:lang w:val="en-US"/>
+        </w:rPr>
+        <w:t>Import Packages the Right Way</w:t>
+      </w:r>
+    </w:p>
+    <w:p>
+      <w:r>
+        <w:t>When working with external or internal Python modules, you should always ensure you are importing them the right way and using the right paths. We have two types of import paths in Python and they are absolute, relative.</w:t>
       </w:r>
     </w:p>
     <w:p/>
     <w:p>
-      <w:pPr>
-        <w:rPr>
-          <w:b/>
-          <w:bCs/>
-        </w:rPr>
-      </w:pPr>
-      <w:r>
-        <w:rPr>
-          <w:b/>
-          <w:bCs/>
-        </w:rPr>
-        <w:t xml:space="preserve">Use a Virtual Environment </w:t>
-      </w:r>
-    </w:p>
-    <w:p>
-      <w:r>
-        <w:t xml:space="preserve">When building any Python projects, it’s always advisable to use a virtual environment as it helps to prevent conflict in Python modules and as well as have the same modules both on local and production environments. </w:t>
-      </w:r>
-    </w:p>
-    <w:p>
-      <w:r>
-        <w:t>Using a virtual environment prevents having malicious Python dependencies in your projects and shipping the same to production by using `pip freeze` to generate requirements.txt. If you have malicious packages in your Python environments, using a virtual environment will prevent having the same packages in your Python codebase since it’s isolated.</w:t>
-      </w:r>
-    </w:p>
-    <w:p>
-      <w:r>
-        <w:t xml:space="preserve">To create a virtual </w:t>
+      <w:r>
+        <w:t xml:space="preserve">Absolute imports </w:t>
       </w:r>
       <w:proofErr w:type="gramStart"/>
       <w:r>
-        <w:t>environment</w:t>
+        <w:t>specifies</w:t>
       </w:r>
       <w:proofErr w:type="gramEnd"/>
       <w:r>
-        <w:t xml:space="preserve"> you can either use </w:t>
-      </w:r>
-      <w:proofErr w:type="spellStart"/>
-      <w:r>
-        <w:t>Virtualenv</w:t>
-      </w:r>
-      <w:proofErr w:type="spellEnd"/>
-      <w:r>
-        <w:t xml:space="preserve"> or </w:t>
-      </w:r>
-      <w:proofErr w:type="spellStart"/>
-      <w:r>
-        <w:t>Pipenv</w:t>
-      </w:r>
-      <w:proofErr w:type="spellEnd"/>
-      <w:r>
-        <w:t xml:space="preserve"> which help create isolated virtual environments. </w:t>
-      </w:r>
-      <w:proofErr w:type="spellStart"/>
-      <w:r>
-        <w:t>Pipenv</w:t>
-      </w:r>
-      <w:proofErr w:type="spellEnd"/>
-      <w:r>
-        <w:t xml:space="preserve"> helps to manage, have a predictable and up-to-date environment. </w:t>
-      </w:r>
-    </w:p>
-    <w:p>
-      <w:r>
-        <w:t xml:space="preserve">With </w:t>
-      </w:r>
-      <w:proofErr w:type="spellStart"/>
-      <w:r>
-        <w:t>Pipenv</w:t>
-      </w:r>
-      <w:proofErr w:type="spellEnd"/>
-      <w:r>
-        <w:t>, you can manage your installations, virtual environments, look through your dependency tree, and scan your dependencies for known vulnerabilities.</w:t>
-      </w:r>
-    </w:p>
-    <w:p>
-      <w:r>
-        <w:t xml:space="preserve">You can set up </w:t>
-      </w:r>
-      <w:proofErr w:type="spellStart"/>
-      <w:r>
-        <w:t>Virtualenv</w:t>
-      </w:r>
-      <w:proofErr w:type="spellEnd"/>
-      <w:r>
-        <w:t>:</w:t>
-      </w:r>
-    </w:p>
-    <w:p/>
-    <w:p>
-      <w:r>
-        <w:t xml:space="preserve">pip install </w:t>
-      </w:r>
-      <w:proofErr w:type="spellStart"/>
-      <w:r>
-        <w:t>virtualenv</w:t>
-      </w:r>
-      <w:proofErr w:type="spellEnd"/>
-    </w:p>
-    <w:p>
-      <w:proofErr w:type="spellStart"/>
-      <w:r>
-        <w:t>virtualenv</w:t>
-      </w:r>
-      <w:proofErr w:type="spellEnd"/>
-      <w:r>
-        <w:t xml:space="preserve"> -p /path/to/python &lt;</w:t>
-      </w:r>
-      <w:proofErr w:type="spellStart"/>
-      <w:r>
-        <w:t>env_name</w:t>
-      </w:r>
-      <w:proofErr w:type="spellEnd"/>
-      <w:r>
-        <w:t>&gt;</w:t>
-      </w:r>
-    </w:p>
-    <w:p/>
-    <w:p>
-      <w:pPr>
-        <w:rPr>
-          <w:b/>
-          <w:bCs/>
-        </w:rPr>
-      </w:pPr>
-      <w:r>
-        <w:rPr>
-          <w:b/>
-          <w:bCs/>
-        </w:rPr>
-        <w:t>Import Packages the Right Way</w:t>
-      </w:r>
-    </w:p>
-    <w:p>
-      <w:r>
-        <w:t>When working with external or internal Python modules, you should always ensure you are importing them the right way and using the right paths. We have two types of import paths in Python and they are absolute, relative.</w:t>
-      </w:r>
-    </w:p>
-    <w:p/>
-    <w:p>
-      <w:r>
-        <w:t xml:space="preserve">Absolute imports </w:t>
-      </w:r>
-      <w:proofErr w:type="gramStart"/>
-      <w:r>
-        <w:t>specifies</w:t>
-      </w:r>
-      <w:proofErr w:type="gramEnd"/>
-      <w:r>
         <w:t xml:space="preserve"> the path of the resource to be imported using its full path from the project’s root folder while relative import specifies the resource to be imported relative to the current location of the project where the import statement is.</w:t>
       </w:r>
     </w:p>
-    <w:p/>
-    <w:p>
-      <w:pPr>
-        <w:spacing w:after="0" w:line="240" w:lineRule="auto"/>
+    <w:p>
+      <w:pPr>
         <w:rPr>
           <w:rFonts w:ascii="Times New Roman" w:eastAsia="Times New Roman" w:hAnsi="Times New Roman" w:cs="Times New Roman"/>
           <w:sz w:val="24"/>
@@ -2906,16 +3383,353 @@
       <w:r>
         <w:rPr>
           <w:rFonts w:ascii="Times New Roman" w:eastAsia="Times New Roman" w:hAnsi="Times New Roman" w:cs="Times New Roman"/>
+          <w:noProof/>
           <w:sz w:val="24"/>
           <w:szCs w:val="24"/>
           <w:lang w:eastAsia="en-IN"/>
         </w:rPr>
-        <w:t>/* Absolute Import */</w:t>
-      </w:r>
-    </w:p>
-    <w:p>
-      <w:pPr>
-        <w:spacing w:after="0" w:line="240" w:lineRule="auto"/>
+        <w:drawing>
+          <wp:inline distT="0" distB="0" distL="0" distR="0" wp14:anchorId="45693A7D" wp14:editId="3D85D996">
+            <wp:extent cx="5403850" cy="1233170"/>
+            <wp:effectExtent l="0" t="0" r="6350" b="5080"/>
+            <wp:docPr id="1" name="Picture 1"/>
+            <wp:cNvGraphicFramePr>
+              <a:graphicFrameLocks xmlns:a="http://schemas.openxmlformats.org/drawingml/2006/main" noChangeAspect="1"/>
+            </wp:cNvGraphicFramePr>
+            <a:graphic xmlns:a="http://schemas.openxmlformats.org/drawingml/2006/main">
+              <a:graphicData uri="http://schemas.openxmlformats.org/drawingml/2006/picture">
+                <pic:pic xmlns:pic="http://schemas.openxmlformats.org/drawingml/2006/picture">
+                  <pic:nvPicPr>
+                    <pic:cNvPr id="1" name=""/>
+                    <pic:cNvPicPr/>
+                  </pic:nvPicPr>
+                  <pic:blipFill>
+                    <a:blip r:embed="rId11"/>
+                    <a:stretch>
+                      <a:fillRect/>
+                    </a:stretch>
+                  </pic:blipFill>
+                  <pic:spPr>
+                    <a:xfrm>
+                      <a:off x="0" y="0"/>
+                      <a:ext cx="5437234" cy="1240788"/>
+                    </a:xfrm>
+                    <a:prstGeom prst="rect">
+                      <a:avLst/>
+                    </a:prstGeom>
+                  </pic:spPr>
+                </pic:pic>
+              </a:graphicData>
+            </a:graphic>
+          </wp:inline>
+        </w:drawing>
+      </w:r>
+    </w:p>
+    <w:p>
+      <w:pPr>
+        <w:pStyle w:val="NormalWeb"/>
+      </w:pPr>
+      <w:r>
+        <w:t>Now there are two types of relative imports: implicit and explicit. </w:t>
+      </w:r>
+    </w:p>
+    <w:p>
+      <w:pPr>
+        <w:pStyle w:val="NormalWeb"/>
+      </w:pPr>
+      <w:r>
+        <w:t xml:space="preserve">Implicit imports </w:t>
+      </w:r>
+      <w:proofErr w:type="gramStart"/>
+      <w:r>
+        <w:t>does</w:t>
+      </w:r>
+      <w:proofErr w:type="gramEnd"/>
+      <w:r>
+        <w:t xml:space="preserve"> not specify the resource path relative to the current module while Explicit imports specify the exact path of the module you want to import relative to the current module. </w:t>
+      </w:r>
+    </w:p>
+    <w:p>
+      <w:pPr>
+        <w:pStyle w:val="NormalWeb"/>
+      </w:pPr>
+      <w:r>
+        <w:t> </w:t>
+      </w:r>
+    </w:p>
+    <w:p>
+      <w:pPr>
+        <w:pStyle w:val="NormalWeb"/>
+      </w:pPr>
+      <w:r>
+        <w:t>Implicit import has been disapproved and removed from Python 3, because if the module specified is found in the system path, it will be imported and that could be very dangerous. </w:t>
+      </w:r>
+    </w:p>
+    <w:p>
+      <w:pPr>
+        <w:pStyle w:val="NormalWeb"/>
+      </w:pPr>
+      <w:r>
+        <w:t> </w:t>
+      </w:r>
+    </w:p>
+    <w:p>
+      <w:pPr>
+        <w:pStyle w:val="NormalWeb"/>
+      </w:pPr>
+      <w:r>
+        <w:t xml:space="preserve">Since it’s possible for a malicious module with the same name to be in a popular </w:t>
+      </w:r>
+      <w:proofErr w:type="gramStart"/>
+      <w:r>
+        <w:t>open source</w:t>
+      </w:r>
+      <w:proofErr w:type="gramEnd"/>
+      <w:r>
+        <w:t xml:space="preserve"> library and find its way to the system path. If the malicious module is found before the real module it will be imported and could be used to exploit applications </w:t>
+      </w:r>
+      <w:proofErr w:type="gramStart"/>
+      <w:r>
+        <w:t>that</w:t>
+      </w:r>
+      <w:proofErr w:type="gramEnd"/>
+      <w:r>
+        <w:t xml:space="preserve"> has it in their dependency tree.</w:t>
+      </w:r>
+    </w:p>
+    <w:p>
+      <w:pPr>
+        <w:pStyle w:val="NormalWeb"/>
+      </w:pPr>
+      <w:r>
+        <w:t> </w:t>
+      </w:r>
+    </w:p>
+    <w:p>
+      <w:pPr>
+        <w:pStyle w:val="NormalWeb"/>
+      </w:pPr>
+      <w:r>
+        <w:t>To prevent this, ensure you use either absolute import or explicit relative imports as it guarantees you import the real and intended module.</w:t>
+      </w:r>
+    </w:p>
+    <w:p>
+      <w:pPr>
+        <w:pStyle w:val="NormalWeb"/>
+      </w:pPr>
+      <w:r>
+        <w:rPr>
+          <w:noProof/>
+        </w:rPr>
+        <w:drawing>
+          <wp:inline distT="0" distB="0" distL="0" distR="0" wp14:anchorId="5B1C2006" wp14:editId="61055F91">
+            <wp:extent cx="4864350" cy="292115"/>
+            <wp:effectExtent l="0" t="0" r="0" b="0"/>
+            <wp:docPr id="6" name="Picture 6"/>
+            <wp:cNvGraphicFramePr>
+              <a:graphicFrameLocks xmlns:a="http://schemas.openxmlformats.org/drawingml/2006/main" noChangeAspect="1"/>
+            </wp:cNvGraphicFramePr>
+            <a:graphic xmlns:a="http://schemas.openxmlformats.org/drawingml/2006/main">
+              <a:graphicData uri="http://schemas.openxmlformats.org/drawingml/2006/picture">
+                <pic:pic xmlns:pic="http://schemas.openxmlformats.org/drawingml/2006/picture">
+                  <pic:nvPicPr>
+                    <pic:cNvPr id="1" name=""/>
+                    <pic:cNvPicPr/>
+                  </pic:nvPicPr>
+                  <pic:blipFill>
+                    <a:blip r:embed="rId12"/>
+                    <a:stretch>
+                      <a:fillRect/>
+                    </a:stretch>
+                  </pic:blipFill>
+                  <pic:spPr>
+                    <a:xfrm>
+                      <a:off x="0" y="0"/>
+                      <a:ext cx="4864350" cy="292115"/>
+                    </a:xfrm>
+                    <a:prstGeom prst="rect">
+                      <a:avLst/>
+                    </a:prstGeom>
+                  </pic:spPr>
+                </pic:pic>
+              </a:graphicData>
+            </a:graphic>
+          </wp:inline>
+        </w:drawing>
+      </w:r>
+    </w:p>
+    <w:p>
+      <w:pPr>
+        <w:pStyle w:val="NormalWeb"/>
+      </w:pPr>
+      <w:r>
+        <w:t>Or</w:t>
+      </w:r>
+    </w:p>
+    <w:p>
+      <w:pPr>
+        <w:pStyle w:val="NormalWeb"/>
+      </w:pPr>
+      <w:r>
+        <w:rPr>
+          <w:noProof/>
+        </w:rPr>
+        <w:lastRenderedPageBreak/>
+        <w:drawing>
+          <wp:inline distT="0" distB="0" distL="0" distR="0" wp14:anchorId="53639BE5" wp14:editId="4DDC2E56">
+            <wp:extent cx="4902200" cy="285750"/>
+            <wp:effectExtent l="0" t="0" r="0" b="0"/>
+            <wp:docPr id="7" name="Picture 7"/>
+            <wp:cNvGraphicFramePr>
+              <a:graphicFrameLocks xmlns:a="http://schemas.openxmlformats.org/drawingml/2006/main" noChangeAspect="1"/>
+            </wp:cNvGraphicFramePr>
+            <a:graphic xmlns:a="http://schemas.openxmlformats.org/drawingml/2006/main">
+              <a:graphicData uri="http://schemas.openxmlformats.org/drawingml/2006/picture">
+                <pic:pic xmlns:pic="http://schemas.openxmlformats.org/drawingml/2006/picture">
+                  <pic:nvPicPr>
+                    <pic:cNvPr id="1" name=""/>
+                    <pic:cNvPicPr/>
+                  </pic:nvPicPr>
+                  <pic:blipFill>
+                    <a:blip r:embed="rId13"/>
+                    <a:stretch>
+                      <a:fillRect/>
+                    </a:stretch>
+                  </pic:blipFill>
+                  <pic:spPr>
+                    <a:xfrm>
+                      <a:off x="0" y="0"/>
+                      <a:ext cx="4902457" cy="285765"/>
+                    </a:xfrm>
+                    <a:prstGeom prst="rect">
+                      <a:avLst/>
+                    </a:prstGeom>
+                  </pic:spPr>
+                </pic:pic>
+              </a:graphicData>
+            </a:graphic>
+          </wp:inline>
+        </w:drawing>
+      </w:r>
+    </w:p>
+    <w:p>
+      <w:pPr>
+        <w:pStyle w:val="NormalWeb"/>
+      </w:pPr>
+      <w:r>
+        <w:t xml:space="preserve">If you are still using Python 2, ensure you remove the use of implicit relative imports as this </w:t>
+      </w:r>
+      <w:proofErr w:type="spellStart"/>
+      <w:r>
+        <w:t>as</w:t>
+      </w:r>
+      <w:proofErr w:type="spellEnd"/>
+      <w:r>
+        <w:t xml:space="preserve"> been removed in Python 3. </w:t>
+      </w:r>
+    </w:p>
+    <w:p>
+      <w:pPr>
+        <w:pStyle w:val="NormalWeb"/>
+      </w:pPr>
+      <w:r>
+        <w:t> </w:t>
+      </w:r>
+    </w:p>
+    <w:p/>
+    <w:p>
+      <w:pPr>
+        <w:rPr>
+          <w:b/>
+          <w:bCs/>
+          <w:lang w:val="en-US"/>
+        </w:rPr>
+      </w:pPr>
+      <w:r>
+        <w:rPr>
+          <w:b/>
+          <w:bCs/>
+          <w:lang w:val="en-US"/>
+        </w:rPr>
+        <w:t xml:space="preserve">String Formatting </w:t>
+      </w:r>
+      <w:proofErr w:type="gramStart"/>
+      <w:r>
+        <w:rPr>
+          <w:b/>
+          <w:bCs/>
+          <w:lang w:val="en-US"/>
+        </w:rPr>
+        <w:t>In</w:t>
+      </w:r>
+      <w:proofErr w:type="gramEnd"/>
+      <w:r>
+        <w:rPr>
+          <w:b/>
+          <w:bCs/>
+          <w:lang w:val="en-US"/>
+        </w:rPr>
+        <w:t xml:space="preserve"> Python</w:t>
+      </w:r>
+    </w:p>
+    <w:p>
+      <w:pPr>
+        <w:pStyle w:val="NormalWeb"/>
+      </w:pPr>
+      <w:r>
+        <w:t>Python has one of the most powerful and flexible methods to format strings and if you are not careful enough while using, you might end up opening up a security vulnerability in your code.</w:t>
+      </w:r>
+    </w:p>
+    <w:p>
+      <w:pPr>
+        <w:pStyle w:val="NormalWeb"/>
+      </w:pPr>
+      <w:r>
+        <w:t> </w:t>
+      </w:r>
+    </w:p>
+    <w:p>
+      <w:pPr>
+        <w:pStyle w:val="NormalWeb"/>
+      </w:pPr>
+      <w:r>
+        <w:t>Python3 introduced f-</w:t>
+      </w:r>
+      <w:proofErr w:type="gramStart"/>
+      <w:r>
+        <w:t>strings  and</w:t>
+      </w:r>
+      <w:proofErr w:type="gramEnd"/>
+      <w:r>
+        <w:t xml:space="preserve"> </w:t>
+      </w:r>
+      <w:proofErr w:type="spellStart"/>
+      <w:r>
+        <w:t>str.format</w:t>
+      </w:r>
+      <w:proofErr w:type="spellEnd"/>
+      <w:r>
+        <w:t>() as a flexible way to format strings and its actually very interesting. However, this opens up a way for data exploit when dealing with user inputs. </w:t>
+      </w:r>
+    </w:p>
+    <w:p>
+      <w:pPr>
+        <w:pStyle w:val="NormalWeb"/>
+      </w:pPr>
+      <w:r>
+        <w:t> </w:t>
+      </w:r>
+    </w:p>
+    <w:p>
+      <w:pPr>
+        <w:pStyle w:val="NormalWeb"/>
+      </w:pPr>
+      <w:r>
+        <w:t>If the application built on Python allows users control of the format string, they can be misused to leak sensitive data. For instance, let’s take a look at the exploit code below:</w:t>
+      </w:r>
+    </w:p>
+    <w:p>
+      <w:pPr>
         <w:rPr>
           <w:rFonts w:ascii="Times New Roman" w:eastAsia="Times New Roman" w:hAnsi="Times New Roman" w:cs="Times New Roman"/>
           <w:sz w:val="24"/>
@@ -2926,16 +3740,51 @@
       <w:r>
         <w:rPr>
           <w:rFonts w:ascii="Times New Roman" w:eastAsia="Times New Roman" w:hAnsi="Times New Roman" w:cs="Times New Roman"/>
+          <w:noProof/>
           <w:sz w:val="24"/>
           <w:szCs w:val="24"/>
           <w:lang w:eastAsia="en-IN"/>
         </w:rPr>
-        <w:t>from package1 import module1</w:t>
-      </w:r>
-    </w:p>
-    <w:p>
-      <w:pPr>
-        <w:spacing w:after="0" w:line="240" w:lineRule="auto"/>
+        <w:lastRenderedPageBreak/>
+        <w:drawing>
+          <wp:inline distT="0" distB="0" distL="0" distR="0" wp14:anchorId="369E3843" wp14:editId="6EE13356">
+            <wp:extent cx="5321573" cy="4711942"/>
+            <wp:effectExtent l="0" t="0" r="0" b="0"/>
+            <wp:docPr id="3" name="Picture 3"/>
+            <wp:cNvGraphicFramePr>
+              <a:graphicFrameLocks xmlns:a="http://schemas.openxmlformats.org/drawingml/2006/main" noChangeAspect="1"/>
+            </wp:cNvGraphicFramePr>
+            <a:graphic xmlns:a="http://schemas.openxmlformats.org/drawingml/2006/main">
+              <a:graphicData uri="http://schemas.openxmlformats.org/drawingml/2006/picture">
+                <pic:pic xmlns:pic="http://schemas.openxmlformats.org/drawingml/2006/picture">
+                  <pic:nvPicPr>
+                    <pic:cNvPr id="1" name=""/>
+                    <pic:cNvPicPr/>
+                  </pic:nvPicPr>
+                  <pic:blipFill>
+                    <a:blip r:embed="rId14"/>
+                    <a:stretch>
+                      <a:fillRect/>
+                    </a:stretch>
+                  </pic:blipFill>
+                  <pic:spPr>
+                    <a:xfrm>
+                      <a:off x="0" y="0"/>
+                      <a:ext cx="5321573" cy="4711942"/>
+                    </a:xfrm>
+                    <a:prstGeom prst="rect">
+                      <a:avLst/>
+                    </a:prstGeom>
+                  </pic:spPr>
+                </pic:pic>
+              </a:graphicData>
+            </a:graphic>
+          </wp:inline>
+        </w:drawing>
+      </w:r>
+    </w:p>
+    <w:p>
+      <w:pPr>
         <w:rPr>
           <w:rFonts w:ascii="Times New Roman" w:eastAsia="Times New Roman" w:hAnsi="Times New Roman" w:cs="Times New Roman"/>
           <w:sz w:val="24"/>
@@ -2943,2100 +3792,500 @@
           <w:lang w:eastAsia="en-IN"/>
         </w:rPr>
       </w:pPr>
-      <w:r>
-        <w:rPr>
-          <w:rFonts w:ascii="Times New Roman" w:eastAsia="Times New Roman" w:hAnsi="Times New Roman" w:cs="Times New Roman"/>
-          <w:sz w:val="24"/>
-          <w:szCs w:val="24"/>
-          <w:lang w:eastAsia="en-IN"/>
-        </w:rPr>
-        <w:t>from package1.module2 import function1</w:t>
-      </w:r>
-    </w:p>
-    <w:p>
-      <w:pPr>
-        <w:spacing w:after="0" w:line="240" w:lineRule="auto"/>
-        <w:rPr>
-          <w:rFonts w:ascii="Times New Roman" w:eastAsia="Times New Roman" w:hAnsi="Times New Roman" w:cs="Times New Roman"/>
-          <w:sz w:val="24"/>
-          <w:szCs w:val="24"/>
-          <w:lang w:eastAsia="en-IN"/>
-        </w:rPr>
-      </w:pPr>
-      <w:r>
-        <w:rPr>
-          <w:rFonts w:ascii="Times New Roman" w:eastAsia="Times New Roman" w:hAnsi="Times New Roman" w:cs="Times New Roman"/>
-          <w:sz w:val="24"/>
-          <w:szCs w:val="24"/>
-          <w:lang w:eastAsia="en-IN"/>
-        </w:rPr>
+    </w:p>
+    <w:p>
+      <w:pPr>
+        <w:pStyle w:val="NormalWeb"/>
+      </w:pPr>
+      <w:r>
+        <w:t>With this, sensitive global data from a CONFIG dictionary can be accessed via the argument.</w:t>
+      </w:r>
+    </w:p>
+    <w:p>
+      <w:pPr>
+        <w:pStyle w:val="NormalWeb"/>
+      </w:pPr>
+      <w:r>
+        <w:t> </w:t>
+      </w:r>
+    </w:p>
+    <w:p>
+      <w:pPr>
+        <w:pStyle w:val="NormalWeb"/>
+      </w:pPr>
+      <w:r>
+        <w:t>However, Python has a built-in string module that can be used to fix and prevent this. Using the Template class from the string module:</w:t>
+      </w:r>
+    </w:p>
+    <w:p>
+      <w:pPr>
+        <w:pStyle w:val="NormalWeb"/>
+      </w:pPr>
+      <w:r>
+        <w:rPr>
+          <w:noProof/>
+        </w:rPr>
+        <w:drawing>
+          <wp:inline distT="0" distB="0" distL="0" distR="0" wp14:anchorId="44F92BD3" wp14:editId="261329ED">
+            <wp:extent cx="5626389" cy="977950"/>
+            <wp:effectExtent l="0" t="0" r="0" b="0"/>
+            <wp:docPr id="4" name="Picture 4"/>
+            <wp:cNvGraphicFramePr>
+              <a:graphicFrameLocks xmlns:a="http://schemas.openxmlformats.org/drawingml/2006/main" noChangeAspect="1"/>
+            </wp:cNvGraphicFramePr>
+            <a:graphic xmlns:a="http://schemas.openxmlformats.org/drawingml/2006/main">
+              <a:graphicData uri="http://schemas.openxmlformats.org/drawingml/2006/picture">
+                <pic:pic xmlns:pic="http://schemas.openxmlformats.org/drawingml/2006/picture">
+                  <pic:nvPicPr>
+                    <pic:cNvPr id="1" name=""/>
+                    <pic:cNvPicPr/>
+                  </pic:nvPicPr>
+                  <pic:blipFill>
+                    <a:blip r:embed="rId15"/>
+                    <a:stretch>
+                      <a:fillRect/>
+                    </a:stretch>
+                  </pic:blipFill>
+                  <pic:spPr>
+                    <a:xfrm>
+                      <a:off x="0" y="0"/>
+                      <a:ext cx="5626389" cy="977950"/>
+                    </a:xfrm>
+                    <a:prstGeom prst="rect">
+                      <a:avLst/>
+                    </a:prstGeom>
+                  </pic:spPr>
+                </pic:pic>
+              </a:graphicData>
+            </a:graphic>
+          </wp:inline>
+        </w:drawing>
+      </w:r>
+      <w:r>
+        <w:t> </w:t>
+      </w:r>
+    </w:p>
+    <w:p>
+      <w:pPr>
+        <w:pStyle w:val="NormalWeb"/>
+      </w:pPr>
+      <w:r>
+        <w:t>The string module is good for handling user inputs and generated data.</w:t>
+      </w:r>
+    </w:p>
+    <w:p/>
+    <w:p>
+      <w:pPr>
+        <w:rPr>
+          <w:b/>
+          <w:bCs/>
+          <w:lang w:val="en-US"/>
+        </w:rPr>
+      </w:pPr>
+      <w:r>
+        <w:rPr>
+          <w:b/>
+          <w:bCs/>
+          <w:lang w:val="en-US"/>
+        </w:rPr>
+        <w:t>Look Out for Exploited and Malicious Packages</w:t>
+      </w:r>
+    </w:p>
+    <w:p>
+      <w:pPr>
+        <w:pStyle w:val="NormalWeb"/>
+      </w:pPr>
+      <w:r>
         <w:lastRenderedPageBreak/>
-        <w:t>/* Relative Import */</w:t>
-      </w:r>
-    </w:p>
-    <w:p>
-      <w:pPr>
-        <w:spacing w:after="0" w:line="240" w:lineRule="auto"/>
-        <w:rPr>
-          <w:rFonts w:ascii="Times New Roman" w:eastAsia="Times New Roman" w:hAnsi="Times New Roman" w:cs="Times New Roman"/>
-          <w:sz w:val="24"/>
-          <w:szCs w:val="24"/>
-          <w:lang w:eastAsia="en-IN"/>
-        </w:rPr>
+        <w:t>Packages can be very helpful and save you time as you don’t have to re-invent the wheel. Packages can be easily installed through the Pip package.  They offer various benefits like saving time, making your codebase compact and smaller, easier application design and better performance.</w:t>
+      </w:r>
+    </w:p>
+    <w:p>
+      <w:pPr>
+        <w:pStyle w:val="NormalWeb"/>
+      </w:pPr>
+      <w:r>
+        <w:t xml:space="preserve">Most Python Packages are published to </w:t>
+      </w:r>
+      <w:proofErr w:type="spellStart"/>
+      <w:r>
+        <w:t>PyPI</w:t>
+      </w:r>
+      <w:proofErr w:type="spellEnd"/>
+      <w:r>
+        <w:t xml:space="preserve"> which serves as a code repository for Python Packages and does not go through any form of security review or check.</w:t>
+      </w:r>
+    </w:p>
+    <w:p>
+      <w:pPr>
+        <w:pStyle w:val="NormalWeb"/>
+      </w:pPr>
+      <w:r>
+        <w:t xml:space="preserve">This means that anyone out there with malicious thought can easily build and publish a package to </w:t>
+      </w:r>
+      <w:proofErr w:type="spellStart"/>
+      <w:r>
+        <w:t>PyPI</w:t>
+      </w:r>
+      <w:proofErr w:type="spellEnd"/>
+      <w:r>
+        <w:t xml:space="preserve"> with a malicious code or sometimes publish a package with a similar name to a popular package and imitate the package features.</w:t>
+      </w:r>
+    </w:p>
+    <w:p>
+      <w:pPr>
+        <w:pStyle w:val="NormalWeb"/>
+      </w:pPr>
+      <w:r>
+        <w:t>Double-check each Python packages you are installing and importing to prevent having exploited packages in your code. Also, you can use security tools to scan your Python dependencies to screen out exploited packages.</w:t>
+      </w:r>
+    </w:p>
+    <w:p>
+      <w:pPr>
+        <w:rPr>
+          <w:b/>
+          <w:bCs/>
+          <w:lang w:val="en-US"/>
+        </w:rPr>
+      </w:pPr>
+      <w:r>
+        <w:rPr>
+          <w:b/>
+          <w:bCs/>
+          <w:lang w:val="en-US"/>
+        </w:rPr>
+        <w:t>Handling Data Deserialization Safely</w:t>
+      </w:r>
+    </w:p>
+    <w:p>
+      <w:pPr>
+        <w:pStyle w:val="NormalWeb"/>
+      </w:pPr>
+      <w:r>
+        <w:t xml:space="preserve">When handling data deserialization in Python, I’ll recommend only deserializing data from a trusted source as </w:t>
+      </w:r>
+      <w:proofErr w:type="spellStart"/>
+      <w:r>
+        <w:t>its</w:t>
+      </w:r>
+      <w:proofErr w:type="spellEnd"/>
+      <w:r>
+        <w:t xml:space="preserve"> possible that a malicious arbitrary code could be hidden in the data.</w:t>
+      </w:r>
+    </w:p>
+    <w:p>
+      <w:pPr>
+        <w:pStyle w:val="NormalWeb"/>
+      </w:pPr>
+      <w:r>
+        <w:t>Deserialization process in Python recreates Python objects by reading its representation from a file on disk, network interface or string. The resulting objects contain constructors and methods that are executable. </w:t>
+      </w:r>
+    </w:p>
+    <w:p>
+      <w:pPr>
+        <w:pStyle w:val="NormalWeb"/>
       </w:pPr>
       <w:proofErr w:type="gramStart"/>
       <w:r>
-        <w:rPr>
-          <w:rFonts w:ascii="Times New Roman" w:eastAsia="Times New Roman" w:hAnsi="Times New Roman" w:cs="Times New Roman"/>
-          <w:sz w:val="24"/>
-          <w:szCs w:val="24"/>
-          <w:lang w:eastAsia="en-IN"/>
-        </w:rPr>
-        <w:t>from .</w:t>
+        <w:t>So</w:t>
+      </w:r>
+      <w:proofErr w:type="gramEnd"/>
+      <w:r>
+        <w:t xml:space="preserve"> if data contains malicious code, on deserialization it could run the code thereby exploiting user data or doing something worse.</w:t>
+      </w:r>
+    </w:p>
+    <w:p>
+      <w:pPr>
+        <w:pStyle w:val="NormalWeb"/>
+      </w:pPr>
+      <w:r>
+        <w:t xml:space="preserve">To fix it, ensure you are using deserialization packages that ensures the safety of the data in sandbox before fully deserializing the data. One of the best packages to do this is </w:t>
       </w:r>
       <w:proofErr w:type="spellStart"/>
       <w:r>
-        <w:rPr>
-          <w:rFonts w:ascii="Times New Roman" w:eastAsia="Times New Roman" w:hAnsi="Times New Roman" w:cs="Times New Roman"/>
-          <w:sz w:val="24"/>
-          <w:szCs w:val="24"/>
-          <w:lang w:eastAsia="en-IN"/>
-        </w:rPr>
-        <w:t>some</w:t>
-      </w:r>
-      <w:proofErr w:type="gramEnd"/>
-      <w:r>
-        <w:rPr>
-          <w:rFonts w:ascii="Times New Roman" w:eastAsia="Times New Roman" w:hAnsi="Times New Roman" w:cs="Times New Roman"/>
-          <w:sz w:val="24"/>
-          <w:szCs w:val="24"/>
-          <w:lang w:eastAsia="en-IN"/>
-        </w:rPr>
-        <w:t>_module</w:t>
+        <w:t>PyCrypto</w:t>
       </w:r>
       <w:proofErr w:type="spellEnd"/>
       <w:r>
-        <w:rPr>
-          <w:rFonts w:ascii="Times New Roman" w:eastAsia="Times New Roman" w:hAnsi="Times New Roman" w:cs="Times New Roman"/>
-          <w:sz w:val="24"/>
-          <w:szCs w:val="24"/>
-          <w:lang w:eastAsia="en-IN"/>
-        </w:rPr>
-        <w:t xml:space="preserve"> import </w:t>
+        <w:t xml:space="preserve"> as it securely deserializing your data and prevent the running of arbitrary code.</w:t>
+      </w:r>
+    </w:p>
+    <w:p>
+      <w:pPr>
+        <w:pStyle w:val="NormalWeb"/>
+      </w:pPr>
+      <w:r>
+        <w:t> </w:t>
+      </w:r>
+    </w:p>
+    <w:p>
+      <w:pPr>
+        <w:pStyle w:val="NormalWeb"/>
+      </w:pPr>
+      <w:r>
+        <w:t>The same goes for Pickle and YAML data type. Pickle lets you to serialize and deserialize a Python object structure. If you are deserializing a pickled python object structure from an untrusted source, that can result in malicious code execution. </w:t>
+      </w:r>
+    </w:p>
+    <w:p>
+      <w:pPr>
+        <w:pStyle w:val="NormalWeb"/>
+      </w:pPr>
+      <w:r>
+        <w:t xml:space="preserve">YAML is another type of data type mostly used for data configurations and be handled using the </w:t>
       </w:r>
       <w:proofErr w:type="spellStart"/>
       <w:r>
-        <w:rPr>
-          <w:rFonts w:ascii="Times New Roman" w:eastAsia="Times New Roman" w:hAnsi="Times New Roman" w:cs="Times New Roman"/>
-          <w:sz w:val="24"/>
-          <w:szCs w:val="24"/>
-          <w:lang w:eastAsia="en-IN"/>
-        </w:rPr>
-        <w:t>some_class</w:t>
+        <w:t>PyYAML</w:t>
       </w:r>
       <w:proofErr w:type="spellEnd"/>
-    </w:p>
-    <w:p>
-      <w:pPr>
-        <w:rPr>
-          <w:rFonts w:ascii="Times New Roman" w:eastAsia="Times New Roman" w:hAnsi="Times New Roman" w:cs="Times New Roman"/>
-          <w:sz w:val="24"/>
-          <w:szCs w:val="24"/>
-          <w:lang w:eastAsia="en-IN"/>
-        </w:rPr>
-      </w:pPr>
-      <w:r>
-        <w:rPr>
-          <w:rFonts w:ascii="Times New Roman" w:eastAsia="Times New Roman" w:hAnsi="Times New Roman" w:cs="Times New Roman"/>
-          <w:sz w:val="24"/>
-          <w:szCs w:val="24"/>
-          <w:lang w:eastAsia="en-IN"/>
-        </w:rPr>
-        <w:t>from</w:t>
-      </w:r>
-      <w:proofErr w:type="gramStart"/>
-      <w:r>
-        <w:rPr>
-          <w:rFonts w:ascii="Times New Roman" w:eastAsia="Times New Roman" w:hAnsi="Times New Roman" w:cs="Times New Roman"/>
-          <w:sz w:val="24"/>
-          <w:szCs w:val="24"/>
-          <w:lang w:eastAsia="en-IN"/>
-        </w:rPr>
-        <w:t xml:space="preserve"> ..</w:t>
-      </w:r>
-      <w:proofErr w:type="spellStart"/>
-      <w:proofErr w:type="gramEnd"/>
-      <w:r>
-        <w:rPr>
-          <w:rFonts w:ascii="Times New Roman" w:eastAsia="Times New Roman" w:hAnsi="Times New Roman" w:cs="Times New Roman"/>
-          <w:sz w:val="24"/>
-          <w:szCs w:val="24"/>
-          <w:lang w:eastAsia="en-IN"/>
-        </w:rPr>
-        <w:t>some_package</w:t>
-      </w:r>
-      <w:proofErr w:type="spellEnd"/>
-      <w:r>
-        <w:rPr>
-          <w:rFonts w:ascii="Times New Roman" w:eastAsia="Times New Roman" w:hAnsi="Times New Roman" w:cs="Times New Roman"/>
-          <w:sz w:val="24"/>
-          <w:szCs w:val="24"/>
-          <w:lang w:eastAsia="en-IN"/>
-        </w:rPr>
-        <w:t xml:space="preserve"> import </w:t>
-      </w:r>
-      <w:proofErr w:type="spellStart"/>
-      <w:r>
-        <w:rPr>
-          <w:rFonts w:ascii="Times New Roman" w:eastAsia="Times New Roman" w:hAnsi="Times New Roman" w:cs="Times New Roman"/>
-          <w:sz w:val="24"/>
-          <w:szCs w:val="24"/>
-          <w:lang w:eastAsia="en-IN"/>
-        </w:rPr>
-        <w:t>some_function</w:t>
-      </w:r>
-      <w:proofErr w:type="spellEnd"/>
-    </w:p>
-    <w:p>
-      <w:pPr>
-        <w:rPr>
-          <w:rFonts w:ascii="Times New Roman" w:eastAsia="Times New Roman" w:hAnsi="Times New Roman" w:cs="Times New Roman"/>
-          <w:sz w:val="24"/>
-          <w:szCs w:val="24"/>
-          <w:lang w:eastAsia="en-IN"/>
-        </w:rPr>
-      </w:pPr>
-    </w:p>
-    <w:p>
-      <w:pPr>
-        <w:rPr>
-          <w:rFonts w:ascii="Times New Roman" w:eastAsia="Times New Roman" w:hAnsi="Times New Roman" w:cs="Times New Roman"/>
-          <w:sz w:val="24"/>
-          <w:szCs w:val="24"/>
-          <w:lang w:eastAsia="en-IN"/>
-        </w:rPr>
-      </w:pPr>
-    </w:p>
-    <w:p>
-      <w:pPr>
-        <w:pStyle w:val="NormalWeb"/>
-      </w:pPr>
-      <w:r>
-        <w:t>Now there are two types of relative imports: implicit and explicit. </w:t>
-      </w:r>
-    </w:p>
-    <w:p>
-      <w:pPr>
-        <w:pStyle w:val="NormalWeb"/>
-      </w:pPr>
-      <w:r>
-        <w:t> </w:t>
-      </w:r>
-    </w:p>
-    <w:p>
-      <w:pPr>
-        <w:pStyle w:val="NormalWeb"/>
-      </w:pPr>
-      <w:r>
-        <w:t xml:space="preserve">Implicit imports </w:t>
-      </w:r>
-      <w:proofErr w:type="gramStart"/>
-      <w:r>
-        <w:t>does</w:t>
-      </w:r>
-      <w:proofErr w:type="gramEnd"/>
-      <w:r>
-        <w:t xml:space="preserve"> not specify the resource path relative to the current module while Explicit imports specify the exact path of the module you want to import relative to the current module. </w:t>
-      </w:r>
-    </w:p>
-    <w:p>
-      <w:pPr>
-        <w:pStyle w:val="NormalWeb"/>
-      </w:pPr>
-      <w:r>
-        <w:t> </w:t>
-      </w:r>
-    </w:p>
-    <w:p>
-      <w:pPr>
-        <w:pStyle w:val="NormalWeb"/>
-      </w:pPr>
-      <w:r>
-        <w:t>Implicit import has been disapproved and removed from Python 3, because if the module specified is found in the system path, it will be imported and that could be very dangerous. </w:t>
-      </w:r>
-    </w:p>
-    <w:p>
-      <w:pPr>
-        <w:pStyle w:val="NormalWeb"/>
-      </w:pPr>
-      <w:r>
-        <w:t> </w:t>
-      </w:r>
-    </w:p>
-    <w:p>
-      <w:pPr>
-        <w:pStyle w:val="NormalWeb"/>
-      </w:pPr>
-      <w:r>
-        <w:t xml:space="preserve">Since it’s possible for a malicious module with the same name to be in a popular </w:t>
-      </w:r>
-      <w:proofErr w:type="gramStart"/>
-      <w:r>
-        <w:t>open source</w:t>
-      </w:r>
-      <w:proofErr w:type="gramEnd"/>
-      <w:r>
-        <w:t xml:space="preserve"> library and find its way to the system path. If the malicious module is found before the real module it will be imported and could be used to exploit applications </w:t>
-      </w:r>
-      <w:proofErr w:type="gramStart"/>
-      <w:r>
-        <w:t>that</w:t>
-      </w:r>
-      <w:proofErr w:type="gramEnd"/>
-      <w:r>
-        <w:t xml:space="preserve"> has it in their dependency tree.</w:t>
-      </w:r>
-    </w:p>
-    <w:p>
-      <w:pPr>
-        <w:pStyle w:val="NormalWeb"/>
-      </w:pPr>
-      <w:r>
-        <w:t> </w:t>
-      </w:r>
-    </w:p>
-    <w:p>
-      <w:pPr>
-        <w:pStyle w:val="NormalWeb"/>
-      </w:pPr>
-      <w:r>
-        <w:t>To prevent this, ensure you use either absolute import or explicit relative imports as it guarantees you import the real and intended module.</w:t>
-      </w:r>
-    </w:p>
-    <w:p>
-      <w:r>
-        <w:t xml:space="preserve">from </w:t>
-      </w:r>
-      <w:proofErr w:type="spellStart"/>
-      <w:r>
-        <w:t>safe_module</w:t>
-      </w:r>
-      <w:proofErr w:type="spellEnd"/>
-      <w:r>
-        <w:t xml:space="preserve"> import package, function, class</w:t>
-      </w:r>
-    </w:p>
-    <w:p>
-      <w:r>
-        <w:t>or</w:t>
-      </w:r>
-    </w:p>
-    <w:p>
-      <w:r>
-        <w:t>from </w:t>
-      </w:r>
-      <w:proofErr w:type="gramStart"/>
-      <w:r>
-        <w:t xml:space="preserve"> ..</w:t>
-      </w:r>
-      <w:proofErr w:type="spellStart"/>
-      <w:proofErr w:type="gramEnd"/>
-      <w:r>
-        <w:t>relative_module</w:t>
-      </w:r>
-      <w:proofErr w:type="spellEnd"/>
-      <w:r>
-        <w:t xml:space="preserve"> import package, function, class</w:t>
-      </w:r>
-    </w:p>
-    <w:p>
-      <w:pPr>
-        <w:pStyle w:val="NormalWeb"/>
-      </w:pPr>
-      <w:r>
-        <w:t xml:space="preserve">If you are still using Python 2, ensure you remove the use of implicit relative imports as this </w:t>
-      </w:r>
-      <w:proofErr w:type="spellStart"/>
-      <w:r>
-        <w:t>as</w:t>
-      </w:r>
-      <w:proofErr w:type="spellEnd"/>
-      <w:r>
-        <w:t xml:space="preserve"> been removed in Python 3. </w:t>
-      </w:r>
-    </w:p>
-    <w:p>
-      <w:pPr>
-        <w:pStyle w:val="NormalWeb"/>
-      </w:pPr>
-      <w:r>
-        <w:t> </w:t>
-      </w:r>
-    </w:p>
-    <w:p/>
-    <w:p>
-      <w:pPr>
-        <w:spacing w:before="100" w:beforeAutospacing="1" w:after="100" w:afterAutospacing="1" w:line="240" w:lineRule="auto"/>
-        <w:outlineLvl w:val="1"/>
-        <w:rPr>
-          <w:rFonts w:ascii="Times New Roman" w:eastAsia="Times New Roman" w:hAnsi="Times New Roman" w:cs="Times New Roman"/>
-          <w:b/>
-          <w:bCs/>
-          <w:sz w:val="36"/>
-          <w:szCs w:val="36"/>
-          <w:lang w:eastAsia="en-IN"/>
-        </w:rPr>
-      </w:pPr>
-      <w:r>
-        <w:rPr>
-          <w:rFonts w:ascii="Times New Roman" w:eastAsia="Times New Roman" w:hAnsi="Times New Roman" w:cs="Times New Roman"/>
-          <w:b/>
-          <w:bCs/>
-          <w:sz w:val="36"/>
-          <w:szCs w:val="36"/>
-          <w:lang w:eastAsia="en-IN"/>
-        </w:rPr>
-        <w:t xml:space="preserve">String Formatting </w:t>
-      </w:r>
-      <w:proofErr w:type="gramStart"/>
-      <w:r>
-        <w:rPr>
-          <w:rFonts w:ascii="Times New Roman" w:eastAsia="Times New Roman" w:hAnsi="Times New Roman" w:cs="Times New Roman"/>
-          <w:b/>
-          <w:bCs/>
-          <w:sz w:val="36"/>
-          <w:szCs w:val="36"/>
-          <w:lang w:eastAsia="en-IN"/>
-        </w:rPr>
-        <w:t>In</w:t>
-      </w:r>
-      <w:proofErr w:type="gramEnd"/>
-      <w:r>
-        <w:rPr>
-          <w:rFonts w:ascii="Times New Roman" w:eastAsia="Times New Roman" w:hAnsi="Times New Roman" w:cs="Times New Roman"/>
-          <w:b/>
-          <w:bCs/>
-          <w:sz w:val="36"/>
-          <w:szCs w:val="36"/>
-          <w:lang w:eastAsia="en-IN"/>
-        </w:rPr>
-        <w:t xml:space="preserve"> Python</w:t>
-      </w:r>
-    </w:p>
-    <w:p>
-      <w:pPr>
-        <w:pStyle w:val="NormalWeb"/>
-      </w:pPr>
-      <w:r>
-        <w:t>Python has one of the most powerful and flexible methods to format strings and if you are not careful enough while using, you might end up opening up a security vulnerability in your code.</w:t>
-      </w:r>
-    </w:p>
-    <w:p>
-      <w:pPr>
-        <w:pStyle w:val="NormalWeb"/>
-      </w:pPr>
-      <w:r>
-        <w:lastRenderedPageBreak/>
-        <w:t> </w:t>
-      </w:r>
-    </w:p>
-    <w:p>
-      <w:pPr>
-        <w:pStyle w:val="NormalWeb"/>
-      </w:pPr>
-      <w:r>
-        <w:t>Python3 introduced f-</w:t>
-      </w:r>
-      <w:proofErr w:type="gramStart"/>
-      <w:r>
-        <w:t>strings  and</w:t>
-      </w:r>
-      <w:proofErr w:type="gramEnd"/>
-      <w:r>
-        <w:t xml:space="preserve"> </w:t>
-      </w:r>
-      <w:proofErr w:type="spellStart"/>
-      <w:r>
-        <w:t>str.format</w:t>
-      </w:r>
-      <w:proofErr w:type="spellEnd"/>
-      <w:r>
-        <w:t>() as a flexible way to format strings and its actually very interesting. However, this opens up a way for data exploit when dealing with user inputs. </w:t>
-      </w:r>
-    </w:p>
-    <w:p>
-      <w:pPr>
-        <w:pStyle w:val="NormalWeb"/>
-      </w:pPr>
-      <w:r>
-        <w:t> </w:t>
-      </w:r>
-    </w:p>
-    <w:p>
-      <w:pPr>
-        <w:pStyle w:val="NormalWeb"/>
-      </w:pPr>
-      <w:r>
-        <w:t>If the application built on Python allows users control of the format string, they can be misused to leak sensitive data. For instance, let’s take a look at the exploit code below:</w:t>
-      </w:r>
-    </w:p>
-    <w:p>
-      <w:pPr>
-        <w:spacing w:after="0" w:line="240" w:lineRule="auto"/>
-        <w:rPr>
-          <w:rFonts w:ascii="Times New Roman" w:eastAsia="Times New Roman" w:hAnsi="Times New Roman" w:cs="Times New Roman"/>
-          <w:sz w:val="24"/>
-          <w:szCs w:val="24"/>
-          <w:lang w:eastAsia="en-IN"/>
-        </w:rPr>
-      </w:pPr>
-      <w:r>
-        <w:rPr>
-          <w:rFonts w:ascii="Times New Roman" w:eastAsia="Times New Roman" w:hAnsi="Times New Roman" w:cs="Times New Roman"/>
-          <w:sz w:val="24"/>
-          <w:szCs w:val="24"/>
-          <w:lang w:eastAsia="en-IN"/>
-        </w:rPr>
-        <w:t>CONFIG = {</w:t>
-      </w:r>
-    </w:p>
-    <w:p>
-      <w:pPr>
-        <w:spacing w:after="0" w:line="240" w:lineRule="auto"/>
-        <w:rPr>
-          <w:rFonts w:ascii="Times New Roman" w:eastAsia="Times New Roman" w:hAnsi="Times New Roman" w:cs="Times New Roman"/>
-          <w:sz w:val="24"/>
-          <w:szCs w:val="24"/>
-          <w:lang w:eastAsia="en-IN"/>
-        </w:rPr>
-      </w:pPr>
-    </w:p>
-    <w:p>
-      <w:pPr>
-        <w:spacing w:after="0" w:line="240" w:lineRule="auto"/>
-        <w:rPr>
-          <w:rFonts w:ascii="Times New Roman" w:eastAsia="Times New Roman" w:hAnsi="Times New Roman" w:cs="Times New Roman"/>
-          <w:sz w:val="24"/>
-          <w:szCs w:val="24"/>
-          <w:lang w:eastAsia="en-IN"/>
-        </w:rPr>
-      </w:pPr>
-      <w:r>
-        <w:rPr>
-          <w:rFonts w:ascii="Times New Roman" w:eastAsia="Times New Roman" w:hAnsi="Times New Roman" w:cs="Times New Roman"/>
-          <w:sz w:val="24"/>
-          <w:szCs w:val="24"/>
-          <w:lang w:eastAsia="en-IN"/>
-        </w:rPr>
-        <w:t xml:space="preserve">    “API_KEY”: “</w:t>
-      </w:r>
-      <w:proofErr w:type="spellStart"/>
-      <w:r>
-        <w:rPr>
-          <w:rFonts w:ascii="Times New Roman" w:eastAsia="Times New Roman" w:hAnsi="Times New Roman" w:cs="Times New Roman"/>
-          <w:sz w:val="24"/>
-          <w:szCs w:val="24"/>
-          <w:lang w:eastAsia="en-IN"/>
-        </w:rPr>
-        <w:t>secret_key</w:t>
-      </w:r>
-      <w:proofErr w:type="spellEnd"/>
-      <w:r>
-        <w:rPr>
-          <w:rFonts w:ascii="Times New Roman" w:eastAsia="Times New Roman" w:hAnsi="Times New Roman" w:cs="Times New Roman"/>
-          <w:sz w:val="24"/>
-          <w:szCs w:val="24"/>
-          <w:lang w:eastAsia="en-IN"/>
-        </w:rPr>
-        <w:t>”</w:t>
-      </w:r>
-    </w:p>
-    <w:p>
-      <w:pPr>
-        <w:spacing w:after="0" w:line="240" w:lineRule="auto"/>
-        <w:rPr>
-          <w:rFonts w:ascii="Times New Roman" w:eastAsia="Times New Roman" w:hAnsi="Times New Roman" w:cs="Times New Roman"/>
-          <w:sz w:val="24"/>
-          <w:szCs w:val="24"/>
-          <w:lang w:eastAsia="en-IN"/>
-        </w:rPr>
-      </w:pPr>
-      <w:r>
-        <w:rPr>
-          <w:rFonts w:ascii="Times New Roman" w:eastAsia="Times New Roman" w:hAnsi="Times New Roman" w:cs="Times New Roman"/>
-          <w:sz w:val="24"/>
-          <w:szCs w:val="24"/>
-          <w:lang w:eastAsia="en-IN"/>
-        </w:rPr>
-        <w:t>}</w:t>
-      </w:r>
-    </w:p>
-    <w:p>
-      <w:pPr>
-        <w:spacing w:after="0" w:line="240" w:lineRule="auto"/>
-        <w:rPr>
-          <w:rFonts w:ascii="Times New Roman" w:eastAsia="Times New Roman" w:hAnsi="Times New Roman" w:cs="Times New Roman"/>
-          <w:sz w:val="24"/>
-          <w:szCs w:val="24"/>
-          <w:lang w:eastAsia="en-IN"/>
-        </w:rPr>
-      </w:pPr>
-      <w:r>
-        <w:rPr>
-          <w:rFonts w:ascii="Times New Roman" w:eastAsia="Times New Roman" w:hAnsi="Times New Roman" w:cs="Times New Roman"/>
-          <w:sz w:val="24"/>
-          <w:szCs w:val="24"/>
-          <w:lang w:eastAsia="en-IN"/>
-        </w:rPr>
-        <w:t>class User:</w:t>
-      </w:r>
-    </w:p>
-    <w:p>
-      <w:pPr>
-        <w:spacing w:after="0" w:line="240" w:lineRule="auto"/>
-        <w:rPr>
-          <w:rFonts w:ascii="Times New Roman" w:eastAsia="Times New Roman" w:hAnsi="Times New Roman" w:cs="Times New Roman"/>
-          <w:sz w:val="24"/>
-          <w:szCs w:val="24"/>
-          <w:lang w:eastAsia="en-IN"/>
-        </w:rPr>
-      </w:pPr>
-    </w:p>
-    <w:p>
-      <w:pPr>
-        <w:spacing w:after="0" w:line="240" w:lineRule="auto"/>
-        <w:rPr>
-          <w:rFonts w:ascii="Times New Roman" w:eastAsia="Times New Roman" w:hAnsi="Times New Roman" w:cs="Times New Roman"/>
-          <w:sz w:val="24"/>
-          <w:szCs w:val="24"/>
-          <w:lang w:eastAsia="en-IN"/>
-        </w:rPr>
-      </w:pPr>
-      <w:r>
-        <w:rPr>
-          <w:rFonts w:ascii="Times New Roman" w:eastAsia="Times New Roman" w:hAnsi="Times New Roman" w:cs="Times New Roman"/>
-          <w:sz w:val="24"/>
-          <w:szCs w:val="24"/>
-          <w:lang w:eastAsia="en-IN"/>
-        </w:rPr>
-        <w:t xml:space="preserve">    name = “”</w:t>
-      </w:r>
-    </w:p>
-    <w:p>
-      <w:pPr>
-        <w:spacing w:after="0" w:line="240" w:lineRule="auto"/>
-        <w:rPr>
-          <w:rFonts w:ascii="Times New Roman" w:eastAsia="Times New Roman" w:hAnsi="Times New Roman" w:cs="Times New Roman"/>
-          <w:sz w:val="24"/>
-          <w:szCs w:val="24"/>
-          <w:lang w:eastAsia="en-IN"/>
-        </w:rPr>
-      </w:pPr>
-    </w:p>
-    <w:p>
-      <w:pPr>
-        <w:spacing w:after="0" w:line="240" w:lineRule="auto"/>
-        <w:rPr>
-          <w:rFonts w:ascii="Times New Roman" w:eastAsia="Times New Roman" w:hAnsi="Times New Roman" w:cs="Times New Roman"/>
-          <w:sz w:val="24"/>
-          <w:szCs w:val="24"/>
-          <w:lang w:eastAsia="en-IN"/>
-        </w:rPr>
-      </w:pPr>
-      <w:r>
-        <w:rPr>
-          <w:rFonts w:ascii="Times New Roman" w:eastAsia="Times New Roman" w:hAnsi="Times New Roman" w:cs="Times New Roman"/>
-          <w:sz w:val="24"/>
-          <w:szCs w:val="24"/>
-          <w:lang w:eastAsia="en-IN"/>
-        </w:rPr>
-        <w:t xml:space="preserve">    email = “”</w:t>
-      </w:r>
-    </w:p>
-    <w:p>
-      <w:pPr>
-        <w:spacing w:after="0" w:line="240" w:lineRule="auto"/>
-        <w:rPr>
-          <w:rFonts w:ascii="Times New Roman" w:eastAsia="Times New Roman" w:hAnsi="Times New Roman" w:cs="Times New Roman"/>
-          <w:sz w:val="24"/>
-          <w:szCs w:val="24"/>
-          <w:lang w:eastAsia="en-IN"/>
-        </w:rPr>
-      </w:pPr>
-    </w:p>
-    <w:p>
-      <w:pPr>
-        <w:spacing w:after="0" w:line="240" w:lineRule="auto"/>
-        <w:rPr>
-          <w:rFonts w:ascii="Times New Roman" w:eastAsia="Times New Roman" w:hAnsi="Times New Roman" w:cs="Times New Roman"/>
-          <w:sz w:val="24"/>
-          <w:szCs w:val="24"/>
-          <w:lang w:eastAsia="en-IN"/>
-        </w:rPr>
-      </w:pPr>
-      <w:r>
-        <w:rPr>
-          <w:rFonts w:ascii="Times New Roman" w:eastAsia="Times New Roman" w:hAnsi="Times New Roman" w:cs="Times New Roman"/>
-          <w:sz w:val="24"/>
-          <w:szCs w:val="24"/>
-          <w:lang w:eastAsia="en-IN"/>
-        </w:rPr>
-        <w:t xml:space="preserve">    def __</w:t>
-      </w:r>
-      <w:proofErr w:type="spellStart"/>
-      <w:r>
-        <w:rPr>
-          <w:rFonts w:ascii="Times New Roman" w:eastAsia="Times New Roman" w:hAnsi="Times New Roman" w:cs="Times New Roman"/>
-          <w:sz w:val="24"/>
-          <w:szCs w:val="24"/>
-          <w:lang w:eastAsia="en-IN"/>
-        </w:rPr>
-        <w:t>init</w:t>
-      </w:r>
-      <w:proofErr w:type="spellEnd"/>
-      <w:r>
-        <w:rPr>
-          <w:rFonts w:ascii="Times New Roman" w:eastAsia="Times New Roman" w:hAnsi="Times New Roman" w:cs="Times New Roman"/>
-          <w:sz w:val="24"/>
-          <w:szCs w:val="24"/>
-          <w:lang w:eastAsia="en-IN"/>
-        </w:rPr>
-        <w:t>_</w:t>
-      </w:r>
-      <w:proofErr w:type="gramStart"/>
-      <w:r>
-        <w:rPr>
-          <w:rFonts w:ascii="Times New Roman" w:eastAsia="Times New Roman" w:hAnsi="Times New Roman" w:cs="Times New Roman"/>
-          <w:sz w:val="24"/>
-          <w:szCs w:val="24"/>
-          <w:lang w:eastAsia="en-IN"/>
-        </w:rPr>
-        <w:t>_(</w:t>
-      </w:r>
-      <w:proofErr w:type="gramEnd"/>
-      <w:r>
-        <w:rPr>
-          <w:rFonts w:ascii="Times New Roman" w:eastAsia="Times New Roman" w:hAnsi="Times New Roman" w:cs="Times New Roman"/>
-          <w:sz w:val="24"/>
-          <w:szCs w:val="24"/>
-          <w:lang w:eastAsia="en-IN"/>
-        </w:rPr>
-        <w:t>self, name, email):</w:t>
-      </w:r>
-    </w:p>
-    <w:p>
-      <w:pPr>
-        <w:spacing w:after="0" w:line="240" w:lineRule="auto"/>
-        <w:rPr>
-          <w:rFonts w:ascii="Times New Roman" w:eastAsia="Times New Roman" w:hAnsi="Times New Roman" w:cs="Times New Roman"/>
-          <w:sz w:val="24"/>
-          <w:szCs w:val="24"/>
-          <w:lang w:eastAsia="en-IN"/>
-        </w:rPr>
-      </w:pPr>
-    </w:p>
-    <w:p>
-      <w:pPr>
-        <w:spacing w:after="0" w:line="240" w:lineRule="auto"/>
-        <w:rPr>
-          <w:rFonts w:ascii="Times New Roman" w:eastAsia="Times New Roman" w:hAnsi="Times New Roman" w:cs="Times New Roman"/>
-          <w:sz w:val="24"/>
-          <w:szCs w:val="24"/>
-          <w:lang w:eastAsia="en-IN"/>
-        </w:rPr>
-      </w:pPr>
-      <w:r>
-        <w:rPr>
-          <w:rFonts w:ascii="Times New Roman" w:eastAsia="Times New Roman" w:hAnsi="Times New Roman" w:cs="Times New Roman"/>
-          <w:sz w:val="24"/>
-          <w:szCs w:val="24"/>
-          <w:lang w:eastAsia="en-IN"/>
-        </w:rPr>
-        <w:t xml:space="preserve">        self.name = name</w:t>
-      </w:r>
-    </w:p>
-    <w:p>
-      <w:pPr>
-        <w:spacing w:after="0" w:line="240" w:lineRule="auto"/>
-        <w:rPr>
-          <w:rFonts w:ascii="Times New Roman" w:eastAsia="Times New Roman" w:hAnsi="Times New Roman" w:cs="Times New Roman"/>
-          <w:sz w:val="24"/>
-          <w:szCs w:val="24"/>
-          <w:lang w:eastAsia="en-IN"/>
-        </w:rPr>
-      </w:pPr>
-    </w:p>
-    <w:p>
-      <w:pPr>
-        <w:spacing w:after="0" w:line="240" w:lineRule="auto"/>
-        <w:rPr>
-          <w:rFonts w:ascii="Times New Roman" w:eastAsia="Times New Roman" w:hAnsi="Times New Roman" w:cs="Times New Roman"/>
-          <w:sz w:val="24"/>
-          <w:szCs w:val="24"/>
-          <w:lang w:eastAsia="en-IN"/>
-        </w:rPr>
-      </w:pPr>
-      <w:r>
-        <w:rPr>
-          <w:rFonts w:ascii="Times New Roman" w:eastAsia="Times New Roman" w:hAnsi="Times New Roman" w:cs="Times New Roman"/>
-          <w:sz w:val="24"/>
-          <w:szCs w:val="24"/>
-          <w:lang w:eastAsia="en-IN"/>
-        </w:rPr>
-        <w:t xml:space="preserve">        </w:t>
+      <w:r>
+        <w:t xml:space="preserve"> package. However if you have a YAML objects with malicious code, using the </w:t>
       </w:r>
       <w:proofErr w:type="spellStart"/>
       <w:proofErr w:type="gramStart"/>
       <w:r>
-        <w:rPr>
-          <w:rFonts w:ascii="Times New Roman" w:eastAsia="Times New Roman" w:hAnsi="Times New Roman" w:cs="Times New Roman"/>
-          <w:sz w:val="24"/>
-          <w:szCs w:val="24"/>
-          <w:lang w:eastAsia="en-IN"/>
-        </w:rPr>
-        <w:t>self.email</w:t>
+        <w:t>yaml.load</w:t>
       </w:r>
       <w:proofErr w:type="spellEnd"/>
       <w:proofErr w:type="gramEnd"/>
       <w:r>
-        <w:rPr>
-          <w:rFonts w:ascii="Times New Roman" w:eastAsia="Times New Roman" w:hAnsi="Times New Roman" w:cs="Times New Roman"/>
-          <w:sz w:val="24"/>
-          <w:szCs w:val="24"/>
-          <w:lang w:eastAsia="en-IN"/>
-        </w:rPr>
-        <w:t xml:space="preserve"> = email</w:t>
-      </w:r>
-    </w:p>
-    <w:p>
-      <w:pPr>
-        <w:spacing w:after="0" w:line="240" w:lineRule="auto"/>
-        <w:rPr>
-          <w:rFonts w:ascii="Times New Roman" w:eastAsia="Times New Roman" w:hAnsi="Times New Roman" w:cs="Times New Roman"/>
-          <w:sz w:val="24"/>
-          <w:szCs w:val="24"/>
-          <w:lang w:eastAsia="en-IN"/>
-        </w:rPr>
-      </w:pPr>
-    </w:p>
-    <w:p>
-      <w:pPr>
-        <w:spacing w:after="0" w:line="240" w:lineRule="auto"/>
-        <w:rPr>
-          <w:rFonts w:ascii="Times New Roman" w:eastAsia="Times New Roman" w:hAnsi="Times New Roman" w:cs="Times New Roman"/>
-          <w:sz w:val="24"/>
-          <w:szCs w:val="24"/>
-          <w:lang w:eastAsia="en-IN"/>
-        </w:rPr>
-      </w:pPr>
-      <w:r>
-        <w:rPr>
-          <w:rFonts w:ascii="Times New Roman" w:eastAsia="Times New Roman" w:hAnsi="Times New Roman" w:cs="Times New Roman"/>
-          <w:sz w:val="24"/>
-          <w:szCs w:val="24"/>
-          <w:lang w:eastAsia="en-IN"/>
-        </w:rPr>
-        <w:t xml:space="preserve">    def __str__(self):</w:t>
-      </w:r>
-    </w:p>
-    <w:p>
-      <w:pPr>
-        <w:spacing w:after="0" w:line="240" w:lineRule="auto"/>
-        <w:rPr>
-          <w:rFonts w:ascii="Times New Roman" w:eastAsia="Times New Roman" w:hAnsi="Times New Roman" w:cs="Times New Roman"/>
-          <w:sz w:val="24"/>
-          <w:szCs w:val="24"/>
-          <w:lang w:eastAsia="en-IN"/>
-        </w:rPr>
-      </w:pPr>
-    </w:p>
-    <w:p>
-      <w:pPr>
-        <w:spacing w:after="0" w:line="240" w:lineRule="auto"/>
-        <w:rPr>
-          <w:rFonts w:ascii="Times New Roman" w:eastAsia="Times New Roman" w:hAnsi="Times New Roman" w:cs="Times New Roman"/>
-          <w:sz w:val="24"/>
-          <w:szCs w:val="24"/>
-          <w:lang w:eastAsia="en-IN"/>
-        </w:rPr>
-      </w:pPr>
-      <w:r>
-        <w:rPr>
-          <w:rFonts w:ascii="Times New Roman" w:eastAsia="Times New Roman" w:hAnsi="Times New Roman" w:cs="Times New Roman"/>
-          <w:sz w:val="24"/>
-          <w:szCs w:val="24"/>
-          <w:lang w:eastAsia="en-IN"/>
-        </w:rPr>
-        <w:t xml:space="preserve">        return self.name</w:t>
-      </w:r>
-    </w:p>
-    <w:p>
-      <w:pPr>
-        <w:spacing w:after="0" w:line="240" w:lineRule="auto"/>
-        <w:rPr>
-          <w:rFonts w:ascii="Times New Roman" w:eastAsia="Times New Roman" w:hAnsi="Times New Roman" w:cs="Times New Roman"/>
-          <w:sz w:val="24"/>
-          <w:szCs w:val="24"/>
-          <w:lang w:eastAsia="en-IN"/>
-        </w:rPr>
-      </w:pPr>
-    </w:p>
-    <w:p>
-      <w:pPr>
-        <w:spacing w:after="0" w:line="240" w:lineRule="auto"/>
-        <w:rPr>
-          <w:rFonts w:ascii="Times New Roman" w:eastAsia="Times New Roman" w:hAnsi="Times New Roman" w:cs="Times New Roman"/>
-          <w:sz w:val="24"/>
-          <w:szCs w:val="24"/>
-          <w:lang w:eastAsia="en-IN"/>
-        </w:rPr>
-      </w:pPr>
-      <w:r>
-        <w:rPr>
-          <w:rFonts w:ascii="Times New Roman" w:eastAsia="Times New Roman" w:hAnsi="Times New Roman" w:cs="Times New Roman"/>
-          <w:sz w:val="24"/>
-          <w:szCs w:val="24"/>
-          <w:lang w:eastAsia="en-IN"/>
-        </w:rPr>
-        <w:t>name = “Toby”</w:t>
-      </w:r>
-    </w:p>
-    <w:p>
-      <w:pPr>
-        <w:spacing w:after="0" w:line="240" w:lineRule="auto"/>
-        <w:rPr>
-          <w:rFonts w:ascii="Times New Roman" w:eastAsia="Times New Roman" w:hAnsi="Times New Roman" w:cs="Times New Roman"/>
-          <w:sz w:val="24"/>
-          <w:szCs w:val="24"/>
-          <w:lang w:eastAsia="en-IN"/>
-        </w:rPr>
-      </w:pPr>
-    </w:p>
-    <w:p>
-      <w:pPr>
-        <w:spacing w:after="0" w:line="240" w:lineRule="auto"/>
-        <w:rPr>
-          <w:rFonts w:ascii="Times New Roman" w:eastAsia="Times New Roman" w:hAnsi="Times New Roman" w:cs="Times New Roman"/>
-          <w:sz w:val="24"/>
-          <w:szCs w:val="24"/>
-          <w:lang w:eastAsia="en-IN"/>
-        </w:rPr>
-      </w:pPr>
-      <w:r>
-        <w:rPr>
-          <w:rFonts w:ascii="Times New Roman" w:eastAsia="Times New Roman" w:hAnsi="Times New Roman" w:cs="Times New Roman"/>
-          <w:sz w:val="24"/>
-          <w:szCs w:val="24"/>
-          <w:lang w:eastAsia="en-IN"/>
-        </w:rPr>
-        <w:t>email = “oyetoketoby80@gmail.com”</w:t>
-      </w:r>
-    </w:p>
-    <w:p>
-      <w:pPr>
-        <w:spacing w:after="0" w:line="240" w:lineRule="auto"/>
-        <w:rPr>
-          <w:rFonts w:ascii="Times New Roman" w:eastAsia="Times New Roman" w:hAnsi="Times New Roman" w:cs="Times New Roman"/>
-          <w:sz w:val="24"/>
-          <w:szCs w:val="24"/>
-          <w:lang w:eastAsia="en-IN"/>
-        </w:rPr>
-      </w:pPr>
-    </w:p>
-    <w:p>
-      <w:pPr>
-        <w:spacing w:after="0" w:line="240" w:lineRule="auto"/>
-        <w:rPr>
-          <w:rFonts w:ascii="Times New Roman" w:eastAsia="Times New Roman" w:hAnsi="Times New Roman" w:cs="Times New Roman"/>
-          <w:sz w:val="24"/>
-          <w:szCs w:val="24"/>
-          <w:lang w:eastAsia="en-IN"/>
-        </w:rPr>
-      </w:pPr>
-      <w:r>
-        <w:rPr>
-          <w:rFonts w:ascii="Times New Roman" w:eastAsia="Times New Roman" w:hAnsi="Times New Roman" w:cs="Times New Roman"/>
-          <w:sz w:val="24"/>
-          <w:szCs w:val="24"/>
-          <w:lang w:eastAsia="en-IN"/>
-        </w:rPr>
-        <w:t xml:space="preserve">user = </w:t>
-      </w:r>
-      <w:proofErr w:type="gramStart"/>
-      <w:r>
-        <w:rPr>
-          <w:rFonts w:ascii="Times New Roman" w:eastAsia="Times New Roman" w:hAnsi="Times New Roman" w:cs="Times New Roman"/>
-          <w:sz w:val="24"/>
-          <w:szCs w:val="24"/>
-          <w:lang w:eastAsia="en-IN"/>
-        </w:rPr>
-        <w:t>User(</w:t>
-      </w:r>
-      <w:proofErr w:type="gramEnd"/>
-      <w:r>
-        <w:rPr>
-          <w:rFonts w:ascii="Times New Roman" w:eastAsia="Times New Roman" w:hAnsi="Times New Roman" w:cs="Times New Roman"/>
-          <w:sz w:val="24"/>
-          <w:szCs w:val="24"/>
-          <w:lang w:eastAsia="en-IN"/>
-        </w:rPr>
-        <w:t>name, email)</w:t>
-      </w:r>
-    </w:p>
-    <w:p>
-      <w:pPr>
-        <w:spacing w:after="0" w:line="240" w:lineRule="auto"/>
-        <w:rPr>
-          <w:rFonts w:ascii="Times New Roman" w:eastAsia="Times New Roman" w:hAnsi="Times New Roman" w:cs="Times New Roman"/>
-          <w:sz w:val="24"/>
-          <w:szCs w:val="24"/>
-          <w:lang w:eastAsia="en-IN"/>
-        </w:rPr>
-      </w:pPr>
-    </w:p>
-    <w:p>
-      <w:pPr>
-        <w:spacing w:after="0" w:line="240" w:lineRule="auto"/>
-        <w:rPr>
-          <w:rFonts w:ascii="Times New Roman" w:eastAsia="Times New Roman" w:hAnsi="Times New Roman" w:cs="Times New Roman"/>
-          <w:sz w:val="24"/>
-          <w:szCs w:val="24"/>
-          <w:lang w:eastAsia="en-IN"/>
-        </w:rPr>
-      </w:pPr>
-      <w:r>
-        <w:rPr>
-          <w:rFonts w:ascii="Times New Roman" w:eastAsia="Times New Roman" w:hAnsi="Times New Roman" w:cs="Times New Roman"/>
-          <w:sz w:val="24"/>
-          <w:szCs w:val="24"/>
-          <w:lang w:eastAsia="en-IN"/>
-        </w:rPr>
-        <w:t>print(</w:t>
-      </w:r>
-      <w:proofErr w:type="gramStart"/>
-      <w:r>
-        <w:rPr>
-          <w:rFonts w:ascii="Times New Roman" w:eastAsia="Times New Roman" w:hAnsi="Times New Roman" w:cs="Times New Roman"/>
-          <w:sz w:val="24"/>
-          <w:szCs w:val="24"/>
-          <w:lang w:eastAsia="en-IN"/>
-        </w:rPr>
-        <w:t>f”{</w:t>
-      </w:r>
-      <w:proofErr w:type="gramEnd"/>
-      <w:r>
-        <w:rPr>
-          <w:rFonts w:ascii="Times New Roman" w:eastAsia="Times New Roman" w:hAnsi="Times New Roman" w:cs="Times New Roman"/>
-          <w:sz w:val="24"/>
-          <w:szCs w:val="24"/>
-          <w:lang w:eastAsia="en-IN"/>
-        </w:rPr>
-        <w:t>user.__</w:t>
-      </w:r>
-      <w:proofErr w:type="spellStart"/>
-      <w:r>
-        <w:rPr>
-          <w:rFonts w:ascii="Times New Roman" w:eastAsia="Times New Roman" w:hAnsi="Times New Roman" w:cs="Times New Roman"/>
-          <w:sz w:val="24"/>
-          <w:szCs w:val="24"/>
-          <w:lang w:eastAsia="en-IN"/>
-        </w:rPr>
-        <w:t>init</w:t>
-      </w:r>
-      <w:proofErr w:type="spellEnd"/>
-      <w:r>
-        <w:rPr>
-          <w:rFonts w:ascii="Times New Roman" w:eastAsia="Times New Roman" w:hAnsi="Times New Roman" w:cs="Times New Roman"/>
-          <w:sz w:val="24"/>
-          <w:szCs w:val="24"/>
-          <w:lang w:eastAsia="en-IN"/>
-        </w:rPr>
-        <w:t>__.__</w:t>
-      </w:r>
-      <w:proofErr w:type="spellStart"/>
-      <w:r>
-        <w:rPr>
-          <w:rFonts w:ascii="Times New Roman" w:eastAsia="Times New Roman" w:hAnsi="Times New Roman" w:cs="Times New Roman"/>
-          <w:sz w:val="24"/>
-          <w:szCs w:val="24"/>
-          <w:lang w:eastAsia="en-IN"/>
-        </w:rPr>
-        <w:t>globals</w:t>
-      </w:r>
-      <w:proofErr w:type="spellEnd"/>
-      <w:r>
-        <w:rPr>
-          <w:rFonts w:ascii="Times New Roman" w:eastAsia="Times New Roman" w:hAnsi="Times New Roman" w:cs="Times New Roman"/>
-          <w:sz w:val="24"/>
-          <w:szCs w:val="24"/>
-          <w:lang w:eastAsia="en-IN"/>
-        </w:rPr>
-        <w:t>__[‘CONFIG’][‘API_KEY’]}”)</w:t>
-      </w:r>
-    </w:p>
-    <w:p>
-      <w:pPr>
-        <w:spacing w:after="0" w:line="240" w:lineRule="auto"/>
-        <w:rPr>
-          <w:rFonts w:ascii="Times New Roman" w:eastAsia="Times New Roman" w:hAnsi="Times New Roman" w:cs="Times New Roman"/>
-          <w:sz w:val="24"/>
-          <w:szCs w:val="24"/>
-          <w:lang w:eastAsia="en-IN"/>
-        </w:rPr>
-      </w:pPr>
-    </w:p>
-    <w:p>
-      <w:pPr>
-        <w:rPr>
-          <w:rFonts w:ascii="Times New Roman" w:eastAsia="Times New Roman" w:hAnsi="Times New Roman" w:cs="Times New Roman"/>
-          <w:sz w:val="24"/>
-          <w:szCs w:val="24"/>
-          <w:lang w:eastAsia="en-IN"/>
-        </w:rPr>
-      </w:pPr>
-      <w:r>
-        <w:rPr>
-          <w:rFonts w:ascii="Times New Roman" w:eastAsia="Times New Roman" w:hAnsi="Times New Roman" w:cs="Times New Roman"/>
-          <w:sz w:val="24"/>
-          <w:szCs w:val="24"/>
-          <w:lang w:eastAsia="en-IN"/>
-        </w:rPr>
-        <w:t xml:space="preserve">/* </w:t>
-      </w:r>
-      <w:proofErr w:type="spellStart"/>
-      <w:r>
-        <w:rPr>
-          <w:rFonts w:ascii="Times New Roman" w:eastAsia="Times New Roman" w:hAnsi="Times New Roman" w:cs="Times New Roman"/>
-          <w:sz w:val="24"/>
-          <w:szCs w:val="24"/>
-          <w:lang w:eastAsia="en-IN"/>
-        </w:rPr>
-        <w:t>secret_key</w:t>
-      </w:r>
-      <w:proofErr w:type="spellEnd"/>
-      <w:r>
-        <w:rPr>
-          <w:rFonts w:ascii="Times New Roman" w:eastAsia="Times New Roman" w:hAnsi="Times New Roman" w:cs="Times New Roman"/>
-          <w:sz w:val="24"/>
-          <w:szCs w:val="24"/>
-          <w:lang w:eastAsia="en-IN"/>
-        </w:rPr>
-        <w:t xml:space="preserve"> */</w:t>
-      </w:r>
-    </w:p>
-    <w:p>
-      <w:pPr>
-        <w:rPr>
-          <w:rFonts w:ascii="Times New Roman" w:eastAsia="Times New Roman" w:hAnsi="Times New Roman" w:cs="Times New Roman"/>
-          <w:sz w:val="24"/>
-          <w:szCs w:val="24"/>
-          <w:lang w:eastAsia="en-IN"/>
-        </w:rPr>
-      </w:pPr>
-    </w:p>
-    <w:p>
-      <w:pPr>
-        <w:rPr>
-          <w:rFonts w:ascii="Times New Roman" w:eastAsia="Times New Roman" w:hAnsi="Times New Roman" w:cs="Times New Roman"/>
-          <w:sz w:val="24"/>
-          <w:szCs w:val="24"/>
-          <w:lang w:eastAsia="en-IN"/>
-        </w:rPr>
-      </w:pPr>
+        <w:t xml:space="preserve"> function won’t help but lets you run malicious code if found. </w:t>
+      </w:r>
     </w:p>
     <w:p>
       <w:pPr>
         <w:pStyle w:val="NormalWeb"/>
       </w:pPr>
       <w:r>
-        <w:t>With this, sensitive global data from a CONFIG dictionary can be accessed via the argument.</w:t>
-      </w:r>
-    </w:p>
-    <w:p>
-      <w:pPr>
-        <w:pStyle w:val="NormalWeb"/>
-      </w:pPr>
-      <w:r>
-        <w:t> </w:t>
-      </w:r>
-    </w:p>
-    <w:p>
-      <w:pPr>
-        <w:pStyle w:val="NormalWeb"/>
-      </w:pPr>
-      <w:r>
-        <w:t>However, Python has a built-in string module that can be used to fix and prevent this. Using the Template class from the string module:</w:t>
-      </w:r>
-    </w:p>
-    <w:p>
-      <w:pPr>
-        <w:spacing w:after="0" w:line="240" w:lineRule="auto"/>
-        <w:rPr>
-          <w:rFonts w:ascii="Times New Roman" w:eastAsia="Times New Roman" w:hAnsi="Times New Roman" w:cs="Times New Roman"/>
-          <w:sz w:val="24"/>
-          <w:szCs w:val="24"/>
-          <w:lang w:eastAsia="en-IN"/>
-        </w:rPr>
-      </w:pPr>
-      <w:r>
-        <w:rPr>
-          <w:rFonts w:ascii="Times New Roman" w:eastAsia="Times New Roman" w:hAnsi="Times New Roman" w:cs="Times New Roman"/>
-          <w:sz w:val="24"/>
-          <w:szCs w:val="24"/>
-          <w:lang w:eastAsia="en-IN"/>
-        </w:rPr>
-        <w:lastRenderedPageBreak/>
-        <w:t>from string import Template</w:t>
-      </w:r>
-    </w:p>
-    <w:p>
-      <w:pPr>
-        <w:spacing w:after="0" w:line="240" w:lineRule="auto"/>
-        <w:rPr>
-          <w:rFonts w:ascii="Times New Roman" w:eastAsia="Times New Roman" w:hAnsi="Times New Roman" w:cs="Times New Roman"/>
-          <w:sz w:val="24"/>
-          <w:szCs w:val="24"/>
-          <w:lang w:eastAsia="en-IN"/>
-        </w:rPr>
-      </w:pPr>
-      <w:proofErr w:type="spellStart"/>
-      <w:r>
-        <w:rPr>
-          <w:rFonts w:ascii="Times New Roman" w:eastAsia="Times New Roman" w:hAnsi="Times New Roman" w:cs="Times New Roman"/>
-          <w:sz w:val="24"/>
-          <w:szCs w:val="24"/>
-          <w:lang w:eastAsia="en-IN"/>
-        </w:rPr>
-        <w:t>name_template</w:t>
-      </w:r>
-      <w:proofErr w:type="spellEnd"/>
-      <w:r>
-        <w:rPr>
-          <w:rFonts w:ascii="Times New Roman" w:eastAsia="Times New Roman" w:hAnsi="Times New Roman" w:cs="Times New Roman"/>
-          <w:sz w:val="24"/>
-          <w:szCs w:val="24"/>
-          <w:lang w:eastAsia="en-IN"/>
-        </w:rPr>
-        <w:t xml:space="preserve"> = </w:t>
-      </w:r>
-      <w:proofErr w:type="gramStart"/>
-      <w:r>
-        <w:rPr>
-          <w:rFonts w:ascii="Times New Roman" w:eastAsia="Times New Roman" w:hAnsi="Times New Roman" w:cs="Times New Roman"/>
-          <w:sz w:val="24"/>
-          <w:szCs w:val="24"/>
-          <w:lang w:eastAsia="en-IN"/>
-        </w:rPr>
-        <w:t>Template(</w:t>
-      </w:r>
-      <w:proofErr w:type="gramEnd"/>
-      <w:r>
-        <w:rPr>
-          <w:rFonts w:ascii="Times New Roman" w:eastAsia="Times New Roman" w:hAnsi="Times New Roman" w:cs="Times New Roman"/>
-          <w:sz w:val="24"/>
-          <w:szCs w:val="24"/>
-          <w:lang w:eastAsia="en-IN"/>
-        </w:rPr>
-        <w:t>"Hello, my name is $name.")</w:t>
-      </w:r>
-    </w:p>
-    <w:p>
-      <w:pPr>
-        <w:spacing w:after="0" w:line="240" w:lineRule="auto"/>
-        <w:rPr>
-          <w:rFonts w:ascii="Times New Roman" w:eastAsia="Times New Roman" w:hAnsi="Times New Roman" w:cs="Times New Roman"/>
-          <w:sz w:val="24"/>
-          <w:szCs w:val="24"/>
-          <w:lang w:eastAsia="en-IN"/>
-        </w:rPr>
-      </w:pPr>
-      <w:r>
-        <w:rPr>
-          <w:rFonts w:ascii="Times New Roman" w:eastAsia="Times New Roman" w:hAnsi="Times New Roman" w:cs="Times New Roman"/>
-          <w:sz w:val="24"/>
-          <w:szCs w:val="24"/>
-          <w:lang w:eastAsia="en-IN"/>
-        </w:rPr>
-        <w:t xml:space="preserve">greeting = </w:t>
-      </w:r>
-      <w:proofErr w:type="spellStart"/>
-      <w:r>
-        <w:rPr>
-          <w:rFonts w:ascii="Times New Roman" w:eastAsia="Times New Roman" w:hAnsi="Times New Roman" w:cs="Times New Roman"/>
-          <w:sz w:val="24"/>
-          <w:szCs w:val="24"/>
-          <w:lang w:eastAsia="en-IN"/>
-        </w:rPr>
-        <w:t>name_</w:t>
-      </w:r>
-      <w:proofErr w:type="gramStart"/>
-      <w:r>
-        <w:rPr>
-          <w:rFonts w:ascii="Times New Roman" w:eastAsia="Times New Roman" w:hAnsi="Times New Roman" w:cs="Times New Roman"/>
-          <w:sz w:val="24"/>
-          <w:szCs w:val="24"/>
-          <w:lang w:eastAsia="en-IN"/>
-        </w:rPr>
-        <w:t>template.substitute</w:t>
-      </w:r>
-      <w:proofErr w:type="spellEnd"/>
-      <w:proofErr w:type="gramEnd"/>
-      <w:r>
-        <w:rPr>
-          <w:rFonts w:ascii="Times New Roman" w:eastAsia="Times New Roman" w:hAnsi="Times New Roman" w:cs="Times New Roman"/>
-          <w:sz w:val="24"/>
-          <w:szCs w:val="24"/>
-          <w:lang w:eastAsia="en-IN"/>
-        </w:rPr>
-        <w:t>(name="Tobi")</w:t>
-      </w:r>
-    </w:p>
-    <w:p>
-      <w:pPr>
-        <w:spacing w:after="0" w:line="240" w:lineRule="auto"/>
-        <w:rPr>
-          <w:rFonts w:ascii="Times New Roman" w:eastAsia="Times New Roman" w:hAnsi="Times New Roman" w:cs="Times New Roman"/>
-          <w:sz w:val="24"/>
-          <w:szCs w:val="24"/>
-          <w:lang w:eastAsia="en-IN"/>
-        </w:rPr>
-      </w:pPr>
-    </w:p>
-    <w:p>
-      <w:pPr>
-        <w:spacing w:after="0" w:line="240" w:lineRule="auto"/>
-        <w:rPr>
-          <w:rFonts w:ascii="Times New Roman" w:eastAsia="Times New Roman" w:hAnsi="Times New Roman" w:cs="Times New Roman"/>
-          <w:sz w:val="24"/>
-          <w:szCs w:val="24"/>
-          <w:lang w:eastAsia="en-IN"/>
-        </w:rPr>
-      </w:pPr>
-    </w:p>
-    <w:p>
-      <w:pPr>
-        <w:rPr>
-          <w:rFonts w:ascii="Times New Roman" w:eastAsia="Times New Roman" w:hAnsi="Times New Roman" w:cs="Times New Roman"/>
-          <w:sz w:val="24"/>
-          <w:szCs w:val="24"/>
-          <w:lang w:eastAsia="en-IN"/>
-        </w:rPr>
-      </w:pPr>
-      <w:r>
-        <w:rPr>
-          <w:rFonts w:ascii="Times New Roman" w:eastAsia="Times New Roman" w:hAnsi="Times New Roman" w:cs="Times New Roman"/>
-          <w:sz w:val="24"/>
-          <w:szCs w:val="24"/>
-          <w:lang w:eastAsia="en-IN"/>
-        </w:rPr>
-        <w:t>/* Hello, my name is Toby */</w:t>
-      </w:r>
-    </w:p>
-    <w:p>
-      <w:pPr>
-        <w:rPr>
-          <w:rFonts w:ascii="Times New Roman" w:eastAsia="Times New Roman" w:hAnsi="Times New Roman" w:cs="Times New Roman"/>
-          <w:sz w:val="24"/>
-          <w:szCs w:val="24"/>
-          <w:lang w:eastAsia="en-IN"/>
-        </w:rPr>
-      </w:pPr>
-    </w:p>
-    <w:p>
-      <w:pPr>
-        <w:pStyle w:val="NormalWeb"/>
-      </w:pPr>
-      <w:r>
-        <w:t>from string import Template</w:t>
-      </w:r>
-    </w:p>
-    <w:p>
-      <w:pPr>
-        <w:pStyle w:val="NormalWeb"/>
-      </w:pPr>
-      <w:proofErr w:type="spellStart"/>
-      <w:r>
-        <w:t>name_template</w:t>
-      </w:r>
-      <w:proofErr w:type="spellEnd"/>
-      <w:r>
-        <w:t xml:space="preserve"> = </w:t>
-      </w:r>
-      <w:proofErr w:type="gramStart"/>
-      <w:r>
-        <w:t>Template(</w:t>
-      </w:r>
-      <w:proofErr w:type="gramEnd"/>
-      <w:r>
-        <w:t>“Hello, my name is $name.”)</w:t>
-      </w:r>
-    </w:p>
-    <w:p>
-      <w:pPr>
-        <w:pStyle w:val="NormalWeb"/>
-      </w:pPr>
-      <w:r>
-        <w:t xml:space="preserve">greeting = </w:t>
-      </w:r>
-      <w:proofErr w:type="spellStart"/>
-      <w:r>
-        <w:t>name_</w:t>
-      </w:r>
-      <w:proofErr w:type="gramStart"/>
-      <w:r>
-        <w:t>template.substitute</w:t>
-      </w:r>
-      <w:proofErr w:type="spellEnd"/>
-      <w:proofErr w:type="gramEnd"/>
-      <w:r>
-        <w:t>(name=”Tobi”)</w:t>
-      </w:r>
-    </w:p>
-    <w:p>
-      <w:pPr>
-        <w:pStyle w:val="NormalWeb"/>
-      </w:pPr>
-      <w:r>
-        <w:t> </w:t>
-      </w:r>
-    </w:p>
-    <w:p>
-      <w:pPr>
-        <w:pStyle w:val="NormalWeb"/>
-      </w:pPr>
-      <w:r>
-        <w:t>/* Hello, my name is Toby */</w:t>
-      </w:r>
-    </w:p>
-    <w:p>
-      <w:pPr>
-        <w:pStyle w:val="NormalWeb"/>
-      </w:pPr>
-      <w:r>
-        <w:t> </w:t>
-      </w:r>
-    </w:p>
-    <w:p>
-      <w:pPr>
-        <w:pStyle w:val="NormalWeb"/>
-      </w:pPr>
-      <w:r>
-        <w:t>The string module is good for handling user inputs and generated data.</w:t>
-      </w:r>
-    </w:p>
-    <w:p/>
-    <w:p/>
-    <w:p>
-      <w:pPr>
-        <w:pStyle w:val="Heading2"/>
-      </w:pPr>
-      <w:r>
-        <w:t>Handle Python HTTP Requests Safely</w:t>
-      </w:r>
-    </w:p>
-    <w:p/>
-    <w:p/>
-    <w:p>
-      <w:pPr>
-        <w:pStyle w:val="NormalWeb"/>
-      </w:pPr>
-      <w:r>
-        <w:t>When building Python project that requires sending HTTP requests, it’s always advisable to do it safely and know the library you are using handles security to prevent security issues.</w:t>
-      </w:r>
-    </w:p>
-    <w:p>
-      <w:pPr>
-        <w:pStyle w:val="NormalWeb"/>
-      </w:pPr>
-      <w:r>
-        <w:t> </w:t>
-      </w:r>
-    </w:p>
-    <w:p>
-      <w:pPr>
-        <w:pStyle w:val="NormalWeb"/>
-      </w:pPr>
-      <w:r>
-        <w:t>When using HTTP requests library like Requests, you should not pin the versions down in your requirements.txt has that might install outdated and vulnerable version of the module.  </w:t>
-      </w:r>
-    </w:p>
-    <w:p>
-      <w:pPr>
-        <w:pStyle w:val="NormalWeb"/>
-      </w:pPr>
-      <w:r>
-        <w:t> </w:t>
-      </w:r>
-    </w:p>
-    <w:p>
-      <w:pPr>
-        <w:pStyle w:val="NormalWeb"/>
-      </w:pPr>
-      <w:r>
-        <w:t xml:space="preserve">For instance, Requests uses </w:t>
-      </w:r>
-      <w:proofErr w:type="spellStart"/>
-      <w:r>
-        <w:t>Certifi</w:t>
-      </w:r>
-      <w:proofErr w:type="spellEnd"/>
-      <w:r>
-        <w:t xml:space="preserve"> for handling SSL verification, ensure you are sending it to a non-exploited site. By default, Requests handles the SSL certificate verification and can be disabled if you trust the source. </w:t>
-      </w:r>
-    </w:p>
-    <w:p>
-      <w:pPr>
-        <w:pStyle w:val="NormalWeb"/>
-      </w:pPr>
-      <w:r>
-        <w:t> </w:t>
-      </w:r>
-    </w:p>
-    <w:p>
-      <w:pPr>
-        <w:pStyle w:val="NormalWeb"/>
-      </w:pPr>
-      <w:proofErr w:type="spellStart"/>
-      <w:r>
-        <w:t>url</w:t>
-      </w:r>
-      <w:proofErr w:type="spellEnd"/>
-      <w:r>
-        <w:t xml:space="preserve"> = “http://trusted_url”</w:t>
-      </w:r>
-    </w:p>
-    <w:p>
-      <w:pPr>
-        <w:pStyle w:val="NormalWeb"/>
-      </w:pPr>
+        <w:t xml:space="preserve">This can be prevented by using the </w:t>
+      </w:r>
       <w:proofErr w:type="spellStart"/>
       <w:proofErr w:type="gramStart"/>
       <w:r>
+        <w:t>yaml.safe</w:t>
+      </w:r>
+      <w:proofErr w:type="gramEnd"/>
+      <w:r>
+        <w:t>_load</w:t>
+      </w:r>
+      <w:proofErr w:type="spellEnd"/>
+      <w:r>
+        <w:t xml:space="preserve"> for preventing running malicious code when deserializing YAML data in Python.</w:t>
+      </w:r>
+    </w:p>
+    <w:p>
+      <w:pPr>
+        <w:pStyle w:val="NormalWeb"/>
+      </w:pPr>
+      <w:r>
+        <w:t> </w:t>
+      </w:r>
+    </w:p>
+    <w:p>
+      <w:pPr>
+        <w:rPr>
+          <w:b/>
+          <w:bCs/>
+          <w:lang w:val="en-US"/>
+        </w:rPr>
+      </w:pPr>
+      <w:r>
+        <w:rPr>
+          <w:b/>
+          <w:bCs/>
+          <w:lang w:val="en-US"/>
+        </w:rPr>
+        <w:t xml:space="preserve">Keep Up-To Date </w:t>
+      </w:r>
+      <w:proofErr w:type="gramStart"/>
+      <w:r>
+        <w:rPr>
+          <w:b/>
+          <w:bCs/>
+          <w:lang w:val="en-US"/>
+        </w:rPr>
+        <w:t>Open Source</w:t>
+      </w:r>
+      <w:proofErr w:type="gramEnd"/>
+      <w:r>
+        <w:rPr>
+          <w:b/>
+          <w:bCs/>
+          <w:lang w:val="en-US"/>
+        </w:rPr>
+        <w:t xml:space="preserve"> Vulnerabilities in Your Python Packages</w:t>
+      </w:r>
+    </w:p>
+    <w:p>
+      <w:pPr>
+        <w:pStyle w:val="NormalWeb"/>
+      </w:pPr>
+      <w:r>
         <w:lastRenderedPageBreak/>
-        <w:t>requests.get</w:t>
+        <w:t xml:space="preserve">One of the simplest ways to prevent and get rid of </w:t>
+      </w:r>
+      <w:proofErr w:type="gramStart"/>
+      <w:r>
+        <w:t>open source</w:t>
+      </w:r>
+      <w:proofErr w:type="gramEnd"/>
+      <w:r>
+        <w:t xml:space="preserve"> vulnerabilities is having the latest updates of the open source that already fixed the vulnerability. Open source is a good way for developers and communities with one interest in mind to build, contribute and publish software openly for better use of the community. </w:t>
+      </w:r>
+    </w:p>
+    <w:p>
+      <w:pPr>
+        <w:pStyle w:val="NormalWeb"/>
+      </w:pPr>
+      <w:r>
+        <w:t>However, sometimes there’s a possibility that a security loophole might pop up that could be very dangerous as any software or application using the project may be open up for attacks. </w:t>
+      </w:r>
+    </w:p>
+    <w:p>
+      <w:pPr>
+        <w:pStyle w:val="NormalWeb"/>
+      </w:pPr>
+      <w:r>
+        <w:t xml:space="preserve">For this reason, </w:t>
+      </w:r>
+      <w:proofErr w:type="gramStart"/>
+      <w:r>
+        <w:t>open source</w:t>
+      </w:r>
+      <w:proofErr w:type="gramEnd"/>
+      <w:r>
+        <w:t xml:space="preserve"> vulnerabilities are always published as soon as they are discovered and a fix and prevention method are usually rolled out in the next version usually security patch release which should end up in the next major release. </w:t>
+      </w:r>
+    </w:p>
+    <w:p>
+      <w:pPr>
+        <w:pStyle w:val="NormalWeb"/>
+      </w:pPr>
+      <w:r>
+        <w:t xml:space="preserve">The sooner you have the latest update of the </w:t>
+      </w:r>
+      <w:proofErr w:type="gramStart"/>
+      <w:r>
+        <w:t>open source</w:t>
+      </w:r>
+      <w:proofErr w:type="gramEnd"/>
+      <w:r>
+        <w:t xml:space="preserve"> package, the better you are secured. Always ensure you are updated with vulnerabilities of the </w:t>
+      </w:r>
+      <w:proofErr w:type="gramStart"/>
+      <w:r>
+        <w:t>open source</w:t>
+      </w:r>
+      <w:proofErr w:type="gramEnd"/>
+      <w:r>
+        <w:t xml:space="preserve"> package you are using, so as to know when to upgrade to the next version.</w:t>
+      </w:r>
+    </w:p>
+    <w:p>
+      <w:pPr>
+        <w:rPr>
+          <w:b/>
+          <w:bCs/>
+        </w:rPr>
+      </w:pPr>
+      <w:r>
+        <w:rPr>
+          <w:b/>
+          <w:bCs/>
+        </w:rPr>
+        <w:t xml:space="preserve">For Python related open issues: </w:t>
+      </w:r>
+      <w:hyperlink r:id="rId16" w:history="1">
+        <w:r>
+          <w:rPr>
+            <w:rStyle w:val="Hyperlink"/>
+          </w:rPr>
+          <w:t>https://github.com/python/cpython/issues/</w:t>
+        </w:r>
+      </w:hyperlink>
+    </w:p>
+    <w:p>
+      <w:pPr>
+        <w:rPr>
+          <w:lang w:val="en-US"/>
+        </w:rPr>
+      </w:pPr>
+      <w:r>
+        <w:rPr>
+          <w:b/>
+          <w:bCs/>
+          <w:lang w:val="en-US"/>
+        </w:rPr>
+        <w:t xml:space="preserve">For </w:t>
+      </w:r>
+      <w:proofErr w:type="spellStart"/>
+      <w:r>
+        <w:rPr>
+          <w:b/>
+          <w:bCs/>
+          <w:lang w:val="en-US"/>
+        </w:rPr>
+        <w:t>biginer</w:t>
       </w:r>
       <w:proofErr w:type="spellEnd"/>
       <w:r>
-        <w:t>(</w:t>
+        <w:rPr>
+          <w:b/>
+          <w:bCs/>
+          <w:lang w:val="en-US"/>
+        </w:rPr>
+        <w:t xml:space="preserve"> programmer </w:t>
       </w:r>
       <w:proofErr w:type="spellStart"/>
-      <w:proofErr w:type="gramEnd"/>
-      <w:r>
-        <w:t>url</w:t>
+      <w:r>
+        <w:rPr>
+          <w:b/>
+          <w:bCs/>
+          <w:lang w:val="en-US"/>
+        </w:rPr>
+        <w:t>definetly</w:t>
       </w:r>
       <w:proofErr w:type="spellEnd"/>
       <w:r>
-        <w:t>, safe=False)</w:t>
-      </w:r>
-    </w:p>
-    <w:p>
-      <w:pPr>
-        <w:pStyle w:val="NormalWeb"/>
-      </w:pPr>
-      <w:r>
-        <w:t> </w:t>
-      </w:r>
-    </w:p>
-    <w:p>
-      <w:pPr>
-        <w:pStyle w:val="NormalWeb"/>
-      </w:pPr>
-      <w:r>
-        <w:t>This ensures you are not sending requests to an exploited source that could send back exploited code in the Response headers or body. </w:t>
-      </w:r>
-    </w:p>
-    <w:p>
-      <w:pPr>
-        <w:pStyle w:val="NormalWeb"/>
-      </w:pPr>
-      <w:r>
-        <w:t> </w:t>
-      </w:r>
-    </w:p>
-    <w:p>
-      <w:pPr>
-        <w:pStyle w:val="NormalWeb"/>
-      </w:pPr>
-      <w:r>
-        <w:t xml:space="preserve">So to prevent this ensure you are using the latest version of your HTTP requests library, confirm if the library is handling the SSL verification of the source you sent requests to, if you are using standard library </w:t>
-      </w:r>
-      <w:proofErr w:type="spellStart"/>
-      <w:proofErr w:type="gramStart"/>
-      <w:r>
-        <w:t>urllib</w:t>
-      </w:r>
-      <w:proofErr w:type="spellEnd"/>
-      <w:r>
-        <w:t>,  you</w:t>
-      </w:r>
-      <w:proofErr w:type="gramEnd"/>
-      <w:r>
-        <w:t xml:space="preserve"> should follow best practices to prevent request smuggling.</w:t>
-      </w:r>
-    </w:p>
-    <w:p>
-      <w:pPr>
-        <w:pStyle w:val="NormalWeb"/>
-      </w:pPr>
-      <w:r>
-        <w:t> </w:t>
-      </w:r>
-    </w:p>
-    <w:p>
-      <w:pPr>
-        <w:pStyle w:val="Heading2"/>
-      </w:pPr>
-      <w:r>
-        <w:t>Look Out for Exploited and Malicious Packages</w:t>
-      </w:r>
-    </w:p>
-    <w:p>
-      <w:pPr>
-        <w:pStyle w:val="NormalWeb"/>
-      </w:pPr>
-      <w:r>
-        <w:t> </w:t>
-      </w:r>
-    </w:p>
-    <w:p>
-      <w:pPr>
-        <w:pStyle w:val="NormalWeb"/>
-      </w:pPr>
-      <w:r>
-        <w:t>Packages can be very helpful and save you time as you don’t have to re-invent the wheel. Packages can be easily installed through the Pip package.  They offer various benefits like saving time, making your codebase compact and smaller, easier application design and better performance.</w:t>
-      </w:r>
-    </w:p>
-    <w:p>
-      <w:pPr>
-        <w:pStyle w:val="NormalWeb"/>
-      </w:pPr>
-      <w:r>
-        <w:t> </w:t>
-      </w:r>
-    </w:p>
-    <w:p>
-      <w:pPr>
-        <w:pStyle w:val="NormalWeb"/>
-      </w:pPr>
-      <w:r>
-        <w:t xml:space="preserve">Most Python Packages are published to </w:t>
-      </w:r>
-      <w:proofErr w:type="spellStart"/>
-      <w:r>
-        <w:t>PyPI</w:t>
-      </w:r>
-      <w:proofErr w:type="spellEnd"/>
-      <w:r>
-        <w:t xml:space="preserve"> which serves as a code repository for Python Packages and does not go through any form of security review or check.</w:t>
-      </w:r>
-    </w:p>
-    <w:p>
-      <w:pPr>
-        <w:pStyle w:val="NormalWeb"/>
-      </w:pPr>
-      <w:r>
-        <w:t> </w:t>
-      </w:r>
-    </w:p>
-    <w:p>
-      <w:pPr>
-        <w:pStyle w:val="NormalWeb"/>
-      </w:pPr>
-      <w:r>
-        <w:t xml:space="preserve">This means that anyone out there with malicious thought can easily build and publish a package to </w:t>
-      </w:r>
-      <w:proofErr w:type="spellStart"/>
-      <w:r>
-        <w:t>PyPI</w:t>
-      </w:r>
-      <w:proofErr w:type="spellEnd"/>
-      <w:r>
-        <w:t xml:space="preserve"> with a malicious code or sometimes publish a package with a similar name to a popular package and imitate the package features.</w:t>
-      </w:r>
-    </w:p>
-    <w:p>
-      <w:pPr>
-        <w:pStyle w:val="NormalWeb"/>
-      </w:pPr>
-      <w:r>
-        <w:t> </w:t>
-      </w:r>
-    </w:p>
-    <w:p>
-      <w:pPr>
-        <w:pStyle w:val="NormalWeb"/>
-      </w:pPr>
-      <w:r>
-        <w:t>Double-check each Python packages you are installing and importing to prevent having exploited packages in your code. Also, you can use security tools to scan your Python dependencies to screen out exploited packages.</w:t>
-      </w:r>
-    </w:p>
-    <w:p>
-      <w:pPr>
-        <w:pStyle w:val="NormalWeb"/>
-      </w:pPr>
-      <w:r>
-        <w:t> </w:t>
-      </w:r>
-    </w:p>
-    <w:p>
-      <w:pPr>
-        <w:pStyle w:val="Heading2"/>
-      </w:pPr>
-      <w:r>
-        <w:t>Handling Data Deserialization Safely</w:t>
-      </w:r>
-    </w:p>
-    <w:p>
-      <w:pPr>
-        <w:pStyle w:val="NormalWeb"/>
-      </w:pPr>
-      <w:r>
-        <w:t> </w:t>
-      </w:r>
-    </w:p>
-    <w:p>
-      <w:pPr>
-        <w:pStyle w:val="NormalWeb"/>
-      </w:pPr>
-      <w:r>
-        <w:lastRenderedPageBreak/>
-        <w:t xml:space="preserve">When handling data deserialization in Python, I’ll recommend only deserializing data from a trusted source as </w:t>
-      </w:r>
-      <w:proofErr w:type="spellStart"/>
-      <w:r>
-        <w:t>its</w:t>
-      </w:r>
-      <w:proofErr w:type="spellEnd"/>
-      <w:r>
-        <w:t xml:space="preserve"> possible that a malicious arbitrary code could be hidden in the data.</w:t>
-      </w:r>
-    </w:p>
-    <w:p>
-      <w:pPr>
-        <w:pStyle w:val="NormalWeb"/>
-      </w:pPr>
-      <w:r>
-        <w:t> </w:t>
-      </w:r>
-    </w:p>
-    <w:p>
-      <w:pPr>
-        <w:pStyle w:val="NormalWeb"/>
-      </w:pPr>
-      <w:r>
-        <w:t>Deserialization process in Python recreates Python objects by reading its representation from a file on disk, network interface or string. The resulting objects contain constructors and methods that are executable. </w:t>
-      </w:r>
-    </w:p>
-    <w:p>
-      <w:pPr>
-        <w:pStyle w:val="NormalWeb"/>
-      </w:pPr>
-      <w:r>
-        <w:t> </w:t>
-      </w:r>
-    </w:p>
-    <w:p>
-      <w:pPr>
-        <w:pStyle w:val="NormalWeb"/>
-      </w:pPr>
-      <w:proofErr w:type="gramStart"/>
-      <w:r>
-        <w:t>So</w:t>
-      </w:r>
-      <w:proofErr w:type="gramEnd"/>
-      <w:r>
-        <w:t xml:space="preserve"> if data contains malicious code, on deserialization it could run the code thereby exploiting user data or doing something worse.</w:t>
-      </w:r>
-    </w:p>
-    <w:p>
-      <w:pPr>
-        <w:pStyle w:val="NormalWeb"/>
-      </w:pPr>
-      <w:r>
-        <w:t> </w:t>
-      </w:r>
-    </w:p>
-    <w:p>
-      <w:pPr>
-        <w:pStyle w:val="NormalWeb"/>
-      </w:pPr>
-      <w:r>
-        <w:t xml:space="preserve">To fix it, ensure you are using deserialization packages that ensures the safety of the data in sandbox before fully deserializing the data. One of the best packages to do this is </w:t>
-      </w:r>
-      <w:proofErr w:type="spellStart"/>
-      <w:r>
-        <w:t>PyCrypto</w:t>
-      </w:r>
-      <w:proofErr w:type="spellEnd"/>
-      <w:r>
-        <w:t xml:space="preserve"> as it securely deserializing your data and prevent the running of arbitrary code.</w:t>
-      </w:r>
-    </w:p>
-    <w:p>
-      <w:pPr>
-        <w:pStyle w:val="NormalWeb"/>
-      </w:pPr>
-      <w:r>
-        <w:t> </w:t>
-      </w:r>
-    </w:p>
-    <w:p>
-      <w:pPr>
-        <w:pStyle w:val="NormalWeb"/>
-      </w:pPr>
-      <w:r>
-        <w:t>The same goes for Pickle and YAML data type. Pickle lets you to serialize and deserialize a Python object structure. If you are deserializing a pickled python object structure from an untrusted source, that can result in malicious code execution. </w:t>
-      </w:r>
-    </w:p>
-    <w:p>
-      <w:pPr>
-        <w:pStyle w:val="NormalWeb"/>
-      </w:pPr>
-      <w:r>
-        <w:t> </w:t>
-      </w:r>
-    </w:p>
-    <w:p>
-      <w:pPr>
-        <w:pStyle w:val="NormalWeb"/>
-      </w:pPr>
-      <w:r>
-        <w:t xml:space="preserve">YAML is another type of data type mostly used for data configurations and be handled using the </w:t>
-      </w:r>
-      <w:proofErr w:type="spellStart"/>
-      <w:r>
-        <w:t>PyYAML</w:t>
-      </w:r>
-      <w:proofErr w:type="spellEnd"/>
-      <w:r>
-        <w:t xml:space="preserve"> package. However if you have a YAML objects with malicious code, using the </w:t>
-      </w:r>
-      <w:proofErr w:type="spellStart"/>
-      <w:proofErr w:type="gramStart"/>
-      <w:r>
-        <w:t>yaml.load</w:t>
-      </w:r>
-      <w:proofErr w:type="spellEnd"/>
-      <w:proofErr w:type="gramEnd"/>
-      <w:r>
-        <w:t xml:space="preserve"> function won’t help but lets you run malicious code if found. </w:t>
-      </w:r>
-    </w:p>
-    <w:p>
-      <w:pPr>
-        <w:pStyle w:val="NormalWeb"/>
-      </w:pPr>
-      <w:r>
-        <w:t> </w:t>
-      </w:r>
-    </w:p>
-    <w:p>
-      <w:pPr>
-        <w:pStyle w:val="NormalWeb"/>
-      </w:pPr>
-      <w:r>
-        <w:t xml:space="preserve">This can be prevented by using the </w:t>
-      </w:r>
-      <w:proofErr w:type="spellStart"/>
-      <w:proofErr w:type="gramStart"/>
-      <w:r>
-        <w:t>yaml.safe</w:t>
-      </w:r>
-      <w:proofErr w:type="gramEnd"/>
-      <w:r>
-        <w:t>_load</w:t>
-      </w:r>
-      <w:proofErr w:type="spellEnd"/>
-      <w:r>
-        <w:t xml:space="preserve"> for preventing running malicious code when deserializing YAML data in Python.</w:t>
-      </w:r>
-    </w:p>
-    <w:p>
-      <w:pPr>
-        <w:pStyle w:val="NormalWeb"/>
-      </w:pPr>
-      <w:r>
-        <w:t> </w:t>
-      </w:r>
-    </w:p>
-    <w:p>
-      <w:pPr>
-        <w:pStyle w:val="Heading2"/>
-      </w:pPr>
-      <w:r>
-        <w:t xml:space="preserve">Keep Up-To Date </w:t>
-      </w:r>
-      <w:proofErr w:type="gramStart"/>
-      <w:r>
-        <w:t>Open Source</w:t>
-      </w:r>
-      <w:proofErr w:type="gramEnd"/>
-      <w:r>
-        <w:t xml:space="preserve"> Vulnerabilities in Your Python Packages</w:t>
-      </w:r>
-    </w:p>
-    <w:p>
-      <w:pPr>
-        <w:pStyle w:val="NormalWeb"/>
-      </w:pPr>
-      <w:r>
-        <w:t> </w:t>
-      </w:r>
-    </w:p>
-    <w:p>
-      <w:pPr>
-        <w:pStyle w:val="NormalWeb"/>
-      </w:pPr>
-      <w:r>
-        <w:t xml:space="preserve">One of the simplest ways to prevent and get rid of </w:t>
-      </w:r>
-      <w:proofErr w:type="gramStart"/>
-      <w:r>
-        <w:t>open source</w:t>
-      </w:r>
-      <w:proofErr w:type="gramEnd"/>
-      <w:r>
-        <w:t xml:space="preserve"> vulnerabilities is having the latest updates of the open source that already fixed the vulnerability. Open source is a good way for developers and communities with one interest in mind to build, contribute and publish software openly for better use of the community. </w:t>
-      </w:r>
-    </w:p>
-    <w:p>
-      <w:pPr>
-        <w:pStyle w:val="NormalWeb"/>
-      </w:pPr>
-      <w:r>
-        <w:lastRenderedPageBreak/>
-        <w:t> </w:t>
-      </w:r>
-    </w:p>
-    <w:p>
-      <w:pPr>
-        <w:pStyle w:val="NormalWeb"/>
-      </w:pPr>
-      <w:r>
-        <w:t>However, sometimes there’s a possibility that a security loophole might pop up that could be very dangerous as any software or application using the project may be open up for attacks. </w:t>
-      </w:r>
-    </w:p>
-    <w:p>
-      <w:pPr>
-        <w:pStyle w:val="NormalWeb"/>
-      </w:pPr>
-      <w:r>
-        <w:t> </w:t>
-      </w:r>
-    </w:p>
-    <w:p>
-      <w:pPr>
-        <w:pStyle w:val="NormalWeb"/>
-      </w:pPr>
-      <w:r>
-        <w:t xml:space="preserve">For this reason, </w:t>
-      </w:r>
-      <w:proofErr w:type="gramStart"/>
-      <w:r>
-        <w:t>open source</w:t>
-      </w:r>
-      <w:proofErr w:type="gramEnd"/>
-      <w:r>
-        <w:t xml:space="preserve"> vulnerabilities are always published as soon as they are discovered and a fix and prevention method are usually rolled out in the next version usually security patch release which should end up in the next major release. </w:t>
-      </w:r>
-    </w:p>
-    <w:p>
-      <w:pPr>
-        <w:pStyle w:val="NormalWeb"/>
-      </w:pPr>
-      <w:r>
-        <w:t> </w:t>
-      </w:r>
-    </w:p>
-    <w:p>
-      <w:pPr>
-        <w:pStyle w:val="NormalWeb"/>
-      </w:pPr>
-      <w:r>
-        <w:t xml:space="preserve">The sooner you have the latest update of the </w:t>
-      </w:r>
-      <w:proofErr w:type="gramStart"/>
-      <w:r>
-        <w:t>open source</w:t>
-      </w:r>
-      <w:proofErr w:type="gramEnd"/>
-      <w:r>
-        <w:t xml:space="preserve"> package, the better you are secured. Always ensure you are updated with vulnerabilities of the </w:t>
-      </w:r>
-      <w:proofErr w:type="gramStart"/>
-      <w:r>
-        <w:t>open source</w:t>
-      </w:r>
-      <w:proofErr w:type="gramEnd"/>
-      <w:r>
-        <w:t xml:space="preserve"> package you are using, so as to know when to upgrade to the next version.</w:t>
-      </w:r>
+        <w:rPr>
+          <w:b/>
+          <w:bCs/>
+          <w:lang w:val="en-US"/>
+        </w:rPr>
+        <w:t xml:space="preserve"> checkout</w:t>
+      </w:r>
+      <w:r>
+        <w:rPr>
+          <w:lang w:val="en-US"/>
+        </w:rPr>
+        <w:t xml:space="preserve">: </w:t>
+      </w:r>
+      <w:hyperlink r:id="rId17" w:history="1">
+        <w:r>
+          <w:rPr>
+            <w:rStyle w:val="Hyperlink"/>
+            <w:lang w:val="en-US"/>
+          </w:rPr>
+          <w:t>https://www.youtube.com/watch?v=qUeud6DvOWI</w:t>
+        </w:r>
+      </w:hyperlink>
+    </w:p>
+    <w:p>
+      <w:pPr>
+        <w:rPr>
+          <w:b/>
+          <w:bCs/>
+        </w:rPr>
+      </w:pPr>
     </w:p>
     <w:p/>
-    <w:p/>
-    <w:p/>
-    <w:p>
-      <w:pPr>
-        <w:rPr>
-          <w:b/>
-          <w:bCs/>
-        </w:rPr>
-      </w:pPr>
-    </w:p>
-    <w:p>
-      <w:pPr>
-        <w:rPr>
-          <w:b/>
-          <w:bCs/>
-        </w:rPr>
-      </w:pPr>
-      <w:r>
-        <w:rPr>
-          <w:b/>
-          <w:bCs/>
-        </w:rPr>
-        <w:t>Here are the Python security tips we'll explore</w:t>
-      </w:r>
-    </w:p>
-    <w:p>
-      <w:pPr>
-        <w:pStyle w:val="ListParagraph"/>
-        <w:numPr>
-          <w:ilvl w:val="0"/>
-          <w:numId w:val="3"/>
-        </w:numPr>
-        <w:rPr>
-          <w:lang w:val="en-US"/>
-        </w:rPr>
-      </w:pPr>
-      <w:r>
-        <w:rPr>
-          <w:lang w:val="en-US"/>
-        </w:rPr>
-        <w:t>Always sanitize external data.</w:t>
-      </w:r>
-    </w:p>
-    <w:p>
-      <w:pPr>
-        <w:pStyle w:val="ListParagraph"/>
-        <w:numPr>
-          <w:ilvl w:val="0"/>
-          <w:numId w:val="3"/>
-        </w:numPr>
-        <w:rPr>
-          <w:lang w:val="en-US"/>
-        </w:rPr>
-      </w:pPr>
-      <w:r>
-        <w:rPr>
-          <w:lang w:val="en-US"/>
-        </w:rPr>
-        <w:t>Scan your code.</w:t>
-      </w:r>
-    </w:p>
-    <w:p>
-      <w:pPr>
-        <w:pStyle w:val="ListParagraph"/>
-        <w:numPr>
-          <w:ilvl w:val="0"/>
-          <w:numId w:val="3"/>
-        </w:numPr>
-        <w:rPr>
-          <w:lang w:val="en-US"/>
-        </w:rPr>
-      </w:pPr>
-      <w:r>
-        <w:rPr>
-          <w:lang w:val="en-US"/>
-        </w:rPr>
-        <w:t>Be careful when downloading packages.</w:t>
-      </w:r>
-    </w:p>
-    <w:p>
-      <w:pPr>
-        <w:pStyle w:val="ListParagraph"/>
-        <w:numPr>
-          <w:ilvl w:val="0"/>
-          <w:numId w:val="3"/>
-        </w:numPr>
-        <w:rPr>
-          <w:lang w:val="en-US"/>
-        </w:rPr>
-      </w:pPr>
-      <w:r>
-        <w:rPr>
-          <w:lang w:val="en-US"/>
-        </w:rPr>
-        <w:t>Review your dependency licenses.</w:t>
-      </w:r>
-    </w:p>
-    <w:p>
-      <w:pPr>
-        <w:pStyle w:val="ListParagraph"/>
-        <w:numPr>
-          <w:ilvl w:val="0"/>
-          <w:numId w:val="3"/>
-        </w:numPr>
-        <w:rPr>
-          <w:lang w:val="en-US"/>
-        </w:rPr>
-      </w:pPr>
-      <w:r>
-        <w:rPr>
-          <w:lang w:val="en-US"/>
-        </w:rPr>
-        <w:t>Do not use the system standard version of Python.</w:t>
-      </w:r>
-    </w:p>
-    <w:p>
-      <w:pPr>
-        <w:pStyle w:val="ListParagraph"/>
-        <w:numPr>
-          <w:ilvl w:val="0"/>
-          <w:numId w:val="3"/>
-        </w:numPr>
-        <w:rPr>
-          <w:lang w:val="en-US"/>
-        </w:rPr>
-      </w:pPr>
-      <w:r>
-        <w:rPr>
-          <w:lang w:val="en-US"/>
-        </w:rPr>
-        <w:t>Use Python's capability for virtual environments.</w:t>
-      </w:r>
-    </w:p>
-    <w:p>
-      <w:pPr>
-        <w:pStyle w:val="ListParagraph"/>
-        <w:numPr>
-          <w:ilvl w:val="0"/>
-          <w:numId w:val="3"/>
-        </w:numPr>
-        <w:rPr>
-          <w:lang w:val="en-US"/>
-        </w:rPr>
-      </w:pPr>
-      <w:r>
-        <w:rPr>
-          <w:lang w:val="en-US"/>
-        </w:rPr>
-        <w:t>Set DEBUG = False in production.</w:t>
-      </w:r>
-    </w:p>
-    <w:p/>
-    <w:p/>
-    <w:p/>
-    <w:p/>
-    <w:p/>
     <w:p>
       <w:r>
         <w:t>Reference</w:t>
       </w:r>
     </w:p>
-    <w:p/>
-    <w:p>
-      <w:hyperlink r:id="rId6" w:history="1">
+    <w:p>
+      <w:hyperlink r:id="rId18" w:history="1">
         <w:r>
           <w:rPr>
             <w:rStyle w:val="Hyperlink"/>
@@ -5046,7 +4295,7 @@
       </w:hyperlink>
     </w:p>
     <w:p>
-      <w:hyperlink r:id="rId7" w:history="1">
+      <w:hyperlink r:id="rId19" w:history="1">
         <w:r>
           <w:rPr>
             <w:rStyle w:val="Hyperlink"/>
@@ -5056,7 +4305,7 @@
       </w:hyperlink>
     </w:p>
     <w:p>
-      <w:hyperlink r:id="rId8" w:history="1">
+      <w:hyperlink r:id="rId20" w:history="1">
         <w:r>
           <w:rPr>
             <w:rStyle w:val="Hyperlink"/>
@@ -5066,7 +4315,7 @@
       </w:hyperlink>
     </w:p>
     <w:p>
-      <w:hyperlink r:id="rId9" w:history="1">
+      <w:hyperlink r:id="rId21" w:history="1">
         <w:r>
           <w:rPr>
             <w:rStyle w:val="Hyperlink"/>
@@ -5076,7 +4325,7 @@
       </w:hyperlink>
     </w:p>
     <w:p>
-      <w:hyperlink r:id="rId10" w:history="1">
+      <w:hyperlink r:id="rId22" w:history="1">
         <w:r>
           <w:rPr>
             <w:rStyle w:val="Hyperlink"/>
@@ -5086,7 +4335,7 @@
       </w:hyperlink>
     </w:p>
     <w:p>
-      <w:hyperlink r:id="rId11" w:history="1">
+      <w:hyperlink r:id="rId23" w:history="1">
         <w:r>
           <w:rPr>
             <w:rStyle w:val="Hyperlink"/>
@@ -5095,8 +4344,6 @@
         </w:r>
       </w:hyperlink>
     </w:p>
-    <w:p/>
-    <w:p/>
     <w:sectPr>
       <w:pgSz w:w="11906" w:h="16838"/>
       <w:pgMar w:top="1440" w:right="1440" w:bottom="1440" w:left="1440" w:header="708" w:footer="708" w:gutter="0"/>
@@ -5328,6 +4575,92 @@
     </w:lvl>
   </w:abstractNum>
   <w:abstractNum w:abstractNumId="2" w15:restartNumberingAfterBreak="0">
+    <w:nsid w:val="19B903C5"/>
+    <w:multiLevelType w:val="hybridMultilevel"/>
+    <w:tmpl w:val="BA3060D6"/>
+    <w:lvl w:ilvl="0" w:tplc="4009000F">
+      <w:start w:val="1"/>
+      <w:numFmt w:val="decimal"/>
+      <w:lvlText w:val="%1."/>
+      <w:lvlJc w:val="left"/>
+      <w:pPr>
+        <w:ind w:left="720" w:hanging="360"/>
+      </w:pPr>
+    </w:lvl>
+    <w:lvl w:ilvl="1" w:tplc="40090019" w:tentative="1">
+      <w:start w:val="1"/>
+      <w:numFmt w:val="lowerLetter"/>
+      <w:lvlText w:val="%2."/>
+      <w:lvlJc w:val="left"/>
+      <w:pPr>
+        <w:ind w:left="1440" w:hanging="360"/>
+      </w:pPr>
+    </w:lvl>
+    <w:lvl w:ilvl="2" w:tplc="4009001B" w:tentative="1">
+      <w:start w:val="1"/>
+      <w:numFmt w:val="lowerRoman"/>
+      <w:lvlText w:val="%3."/>
+      <w:lvlJc w:val="right"/>
+      <w:pPr>
+        <w:ind w:left="2160" w:hanging="180"/>
+      </w:pPr>
+    </w:lvl>
+    <w:lvl w:ilvl="3" w:tplc="4009000F" w:tentative="1">
+      <w:start w:val="1"/>
+      <w:numFmt w:val="decimal"/>
+      <w:lvlText w:val="%4."/>
+      <w:lvlJc w:val="left"/>
+      <w:pPr>
+        <w:ind w:left="2880" w:hanging="360"/>
+      </w:pPr>
+    </w:lvl>
+    <w:lvl w:ilvl="4" w:tplc="40090019" w:tentative="1">
+      <w:start w:val="1"/>
+      <w:numFmt w:val="lowerLetter"/>
+      <w:lvlText w:val="%5."/>
+      <w:lvlJc w:val="left"/>
+      <w:pPr>
+        <w:ind w:left="3600" w:hanging="360"/>
+      </w:pPr>
+    </w:lvl>
+    <w:lvl w:ilvl="5" w:tplc="4009001B" w:tentative="1">
+      <w:start w:val="1"/>
+      <w:numFmt w:val="lowerRoman"/>
+      <w:lvlText w:val="%6."/>
+      <w:lvlJc w:val="right"/>
+      <w:pPr>
+        <w:ind w:left="4320" w:hanging="180"/>
+      </w:pPr>
+    </w:lvl>
+    <w:lvl w:ilvl="6" w:tplc="4009000F" w:tentative="1">
+      <w:start w:val="1"/>
+      <w:numFmt w:val="decimal"/>
+      <w:lvlText w:val="%7."/>
+      <w:lvlJc w:val="left"/>
+      <w:pPr>
+        <w:ind w:left="5040" w:hanging="360"/>
+      </w:pPr>
+    </w:lvl>
+    <w:lvl w:ilvl="7" w:tplc="40090019" w:tentative="1">
+      <w:start w:val="1"/>
+      <w:numFmt w:val="lowerLetter"/>
+      <w:lvlText w:val="%8."/>
+      <w:lvlJc w:val="left"/>
+      <w:pPr>
+        <w:ind w:left="5760" w:hanging="360"/>
+      </w:pPr>
+    </w:lvl>
+    <w:lvl w:ilvl="8" w:tplc="4009001B" w:tentative="1">
+      <w:start w:val="1"/>
+      <w:numFmt w:val="lowerRoman"/>
+      <w:lvlText w:val="%9."/>
+      <w:lvlJc w:val="right"/>
+      <w:pPr>
+        <w:ind w:left="6480" w:hanging="180"/>
+      </w:pPr>
+    </w:lvl>
+  </w:abstractNum>
+  <w:abstractNum w:abstractNumId="3" w15:restartNumberingAfterBreak="0">
     <w:nsid w:val="1A87726F"/>
     <w:multiLevelType w:val="hybridMultilevel"/>
     <w:tmpl w:val="A26A2B5C"/>
@@ -5416,7 +4749,7 @@
       </w:pPr>
     </w:lvl>
   </w:abstractNum>
-  <w:abstractNum w:abstractNumId="3" w15:restartNumberingAfterBreak="0">
+  <w:abstractNum w:abstractNumId="4" w15:restartNumberingAfterBreak="0">
     <w:nsid w:val="1E862BA1"/>
     <w:multiLevelType w:val="multilevel"/>
     <w:tmpl w:val="4009001D"/>
@@ -5502,7 +4835,7 @@
       </w:pPr>
     </w:lvl>
   </w:abstractNum>
-  <w:abstractNum w:abstractNumId="4" w15:restartNumberingAfterBreak="0">
+  <w:abstractNum w:abstractNumId="5" w15:restartNumberingAfterBreak="0">
     <w:nsid w:val="313F7DE8"/>
     <w:multiLevelType w:val="hybridMultilevel"/>
     <w:tmpl w:val="F662AD90"/>
@@ -5615,7 +4948,7 @@
       </w:rPr>
     </w:lvl>
   </w:abstractNum>
-  <w:abstractNum w:abstractNumId="5" w15:restartNumberingAfterBreak="0">
+  <w:abstractNum w:abstractNumId="6" w15:restartNumberingAfterBreak="0">
     <w:nsid w:val="3B2E238C"/>
     <w:multiLevelType w:val="hybridMultilevel"/>
     <w:tmpl w:val="ECBA27D4"/>
@@ -5728,7 +5061,7 @@
       </w:rPr>
     </w:lvl>
   </w:abstractNum>
-  <w:abstractNum w:abstractNumId="6" w15:restartNumberingAfterBreak="0">
+  <w:abstractNum w:abstractNumId="7" w15:restartNumberingAfterBreak="0">
     <w:nsid w:val="4A5559B0"/>
     <w:multiLevelType w:val="hybridMultilevel"/>
     <w:tmpl w:val="F7BA20FC"/>
@@ -5868,7 +5201,7 @@
       </w:rPr>
     </w:lvl>
   </w:abstractNum>
-  <w:abstractNum w:abstractNumId="7" w15:restartNumberingAfterBreak="0">
+  <w:abstractNum w:abstractNumId="8" w15:restartNumberingAfterBreak="0">
     <w:nsid w:val="4C5519D2"/>
     <w:multiLevelType w:val="hybridMultilevel"/>
     <w:tmpl w:val="6ABAF75A"/>
@@ -5981,7 +5314,7 @@
       </w:pPr>
     </w:lvl>
   </w:abstractNum>
-  <w:abstractNum w:abstractNumId="8" w15:restartNumberingAfterBreak="0">
+  <w:abstractNum w:abstractNumId="9" w15:restartNumberingAfterBreak="0">
     <w:nsid w:val="4FAC5067"/>
     <w:multiLevelType w:val="hybridMultilevel"/>
     <w:tmpl w:val="84A064BE"/>
@@ -6094,7 +5427,7 @@
       </w:pPr>
     </w:lvl>
   </w:abstractNum>
-  <w:abstractNum w:abstractNumId="9" w15:restartNumberingAfterBreak="0">
+  <w:abstractNum w:abstractNumId="10" w15:restartNumberingAfterBreak="0">
     <w:nsid w:val="554F70D5"/>
     <w:multiLevelType w:val="hybridMultilevel"/>
     <w:tmpl w:val="F6909B80"/>
@@ -6207,7 +5540,7 @@
       </w:rPr>
     </w:lvl>
   </w:abstractNum>
-  <w:abstractNum w:abstractNumId="10" w15:restartNumberingAfterBreak="0">
+  <w:abstractNum w:abstractNumId="11" w15:restartNumberingAfterBreak="0">
     <w:nsid w:val="59B7194A"/>
     <w:multiLevelType w:val="hybridMultilevel"/>
     <w:tmpl w:val="A99C6D82"/>
@@ -6347,7 +5680,7 @@
       </w:rPr>
     </w:lvl>
   </w:abstractNum>
-  <w:abstractNum w:abstractNumId="11" w15:restartNumberingAfterBreak="0">
+  <w:abstractNum w:abstractNumId="12" w15:restartNumberingAfterBreak="0">
     <w:nsid w:val="60E21097"/>
     <w:multiLevelType w:val="hybridMultilevel"/>
     <w:tmpl w:val="9946C0BE"/>
@@ -6433,7 +5766,7 @@
       </w:pPr>
     </w:lvl>
   </w:abstractNum>
-  <w:abstractNum w:abstractNumId="12" w15:restartNumberingAfterBreak="0">
+  <w:abstractNum w:abstractNumId="13" w15:restartNumberingAfterBreak="0">
     <w:nsid w:val="67F20DA8"/>
     <w:multiLevelType w:val="hybridMultilevel"/>
     <w:tmpl w:val="55C009B4"/>
@@ -6553,37 +5886,40 @@
     <w:abstractNumId w:val="1"/>
   </w:num>
   <w:num w:numId="3" w16cid:durableId="88234611">
+    <w:abstractNumId w:val="5"/>
+  </w:num>
+  <w:num w:numId="4" w16cid:durableId="301471593">
+    <w:abstractNumId w:val="7"/>
+  </w:num>
+  <w:num w:numId="5" w16cid:durableId="1805611012">
+    <w:abstractNumId w:val="11"/>
+  </w:num>
+  <w:num w:numId="6" w16cid:durableId="633943761">
+    <w:abstractNumId w:val="6"/>
+  </w:num>
+  <w:num w:numId="7" w16cid:durableId="1924869596">
+    <w:abstractNumId w:val="3"/>
+  </w:num>
+  <w:num w:numId="8" w16cid:durableId="640379004">
+    <w:abstractNumId w:val="9"/>
+  </w:num>
+  <w:num w:numId="9" w16cid:durableId="179315739">
+    <w:abstractNumId w:val="10"/>
+  </w:num>
+  <w:num w:numId="10" w16cid:durableId="633676377">
+    <w:abstractNumId w:val="13"/>
+  </w:num>
+  <w:num w:numId="11" w16cid:durableId="75443988">
+    <w:abstractNumId w:val="12"/>
+  </w:num>
+  <w:num w:numId="12" w16cid:durableId="814175948">
     <w:abstractNumId w:val="4"/>
   </w:num>
-  <w:num w:numId="4" w16cid:durableId="301471593">
-    <w:abstractNumId w:val="6"/>
-  </w:num>
-  <w:num w:numId="5" w16cid:durableId="1805611012">
-    <w:abstractNumId w:val="10"/>
-  </w:num>
-  <w:num w:numId="6" w16cid:durableId="633943761">
-    <w:abstractNumId w:val="5"/>
-  </w:num>
-  <w:num w:numId="7" w16cid:durableId="1924869596">
-    <w:abstractNumId w:val="2"/>
-  </w:num>
-  <w:num w:numId="8" w16cid:durableId="640379004">
+  <w:num w:numId="13" w16cid:durableId="1986542780">
     <w:abstractNumId w:val="8"/>
   </w:num>
-  <w:num w:numId="9" w16cid:durableId="179315739">
-    <w:abstractNumId w:val="9"/>
-  </w:num>
-  <w:num w:numId="10" w16cid:durableId="633676377">
-    <w:abstractNumId w:val="12"/>
-  </w:num>
-  <w:num w:numId="11" w16cid:durableId="75443988">
-    <w:abstractNumId w:val="11"/>
-  </w:num>
-  <w:num w:numId="12" w16cid:durableId="814175948">
-    <w:abstractNumId w:val="3"/>
-  </w:num>
-  <w:num w:numId="13" w16cid:durableId="1986542780">
-    <w:abstractNumId w:val="7"/>
+  <w:num w:numId="14" w16cid:durableId="1858896">
+    <w:abstractNumId w:val="2"/>
   </w:num>
 </w:numbering>
 </file>
@@ -6987,6 +6323,27 @@
     <w:name w:val="Normal"/>
     <w:qFormat/>
   </w:style>
+  <w:style w:type="paragraph" w:styleId="Heading1">
+    <w:name w:val="heading 1"/>
+    <w:basedOn w:val="Normal"/>
+    <w:next w:val="Normal"/>
+    <w:link w:val="Heading1Char"/>
+    <w:uiPriority w:val="9"/>
+    <w:qFormat/>
+    <w:rsid w:val="00296360"/>
+    <w:pPr>
+      <w:keepNext/>
+      <w:keepLines/>
+      <w:spacing w:before="240" w:after="0"/>
+      <w:outlineLvl w:val="0"/>
+    </w:pPr>
+    <w:rPr>
+      <w:rFonts w:asciiTheme="majorHAnsi" w:eastAsiaTheme="majorEastAsia" w:hAnsiTheme="majorHAnsi" w:cstheme="majorBidi"/>
+      <w:color w:val="2F5496" w:themeColor="accent1" w:themeShade="BF"/>
+      <w:sz w:val="32"/>
+      <w:szCs w:val="32"/>
+    </w:rPr>
+  </w:style>
   <w:style w:type="paragraph" w:styleId="Heading2">
     <w:name w:val="heading 2"/>
     <w:basedOn w:val="Normal"/>
@@ -7010,6 +6367,7 @@
   <w:style w:type="character" w:default="1" w:styleId="DefaultParagraphFont">
     <w:name w:val="Default Paragraph Font"/>
     <w:uiPriority w:val="1"/>
+    <w:semiHidden/>
     <w:unhideWhenUsed/>
   </w:style>
   <w:style w:type="table" w:default="1" w:styleId="TableNormal">
@@ -7116,6 +6474,24 @@
       <w:sz w:val="36"/>
       <w:szCs w:val="36"/>
       <w:lang w:eastAsia="en-IN"/>
+    </w:rPr>
+  </w:style>
+  <w:style w:type="character" w:customStyle="1" w:styleId="hgkelc">
+    <w:name w:val="hgkelc"/>
+    <w:basedOn w:val="DefaultParagraphFont"/>
+    <w:rsid w:val="00F248AF"/>
+  </w:style>
+  <w:style w:type="character" w:customStyle="1" w:styleId="Heading1Char">
+    <w:name w:val="Heading 1 Char"/>
+    <w:basedOn w:val="DefaultParagraphFont"/>
+    <w:link w:val="Heading1"/>
+    <w:uiPriority w:val="9"/>
+    <w:rsid w:val="00296360"/>
+    <w:rPr>
+      <w:rFonts w:asciiTheme="majorHAnsi" w:eastAsiaTheme="majorEastAsia" w:hAnsiTheme="majorHAnsi" w:cstheme="majorBidi"/>
+      <w:color w:val="2F5496" w:themeColor="accent1" w:themeShade="BF"/>
+      <w:sz w:val="32"/>
+      <w:szCs w:val="32"/>
     </w:rPr>
   </w:style>
 </w:styles>
